--- a/Exercises/midterm_report_khanh.docx
+++ b/Exercises/midterm_report_khanh.docx
@@ -248,39 +248,7 @@
             <w:sz w:val="26"/>
             <w:szCs w:val="26"/>
           </w:rPr>
-          <m:t>P</m:t>
-        </m:r>
-        <m:r>
-          <w:rPr>
-            <w:rFonts w:ascii="Cambria Math" w:eastAsiaTheme="minorEastAsia" w:hAnsi="Cambria Math"/>
-            <w:sz w:val="26"/>
-            <w:szCs w:val="26"/>
-          </w:rPr>
-          <m:t xml:space="preserve"> </m:t>
-        </m:r>
-        <m:r>
-          <w:rPr>
-            <w:rFonts w:ascii="Cambria Math" w:eastAsiaTheme="minorEastAsia" w:hAnsi="Cambria Math"/>
-            <w:sz w:val="26"/>
-            <w:szCs w:val="26"/>
-          </w:rPr>
-          <m:t>&gt;</m:t>
-        </m:r>
-        <m:r>
-          <w:rPr>
-            <w:rFonts w:ascii="Cambria Math" w:eastAsiaTheme="minorEastAsia" w:hAnsi="Cambria Math"/>
-            <w:sz w:val="26"/>
-            <w:szCs w:val="26"/>
-          </w:rPr>
-          <m:t xml:space="preserve"> </m:t>
-        </m:r>
-        <m:r>
-          <w:rPr>
-            <w:rFonts w:ascii="Cambria Math" w:eastAsiaTheme="minorEastAsia" w:hAnsi="Cambria Math"/>
-            <w:sz w:val="26"/>
-            <w:szCs w:val="26"/>
-          </w:rPr>
-          <m:t>0</m:t>
+          <m:t>P &gt; 0</m:t>
         </m:r>
       </m:oMath>
       <w:r>
@@ -768,31 +736,7 @@
             <w:sz w:val="26"/>
             <w:szCs w:val="26"/>
           </w:rPr>
-          <m:t xml:space="preserve"> </m:t>
-        </m:r>
-        <m:r>
-          <w:rPr>
-            <w:rFonts w:ascii="Cambria Math" w:eastAsiaTheme="minorEastAsia" w:hAnsi="Cambria Math"/>
-            <w:sz w:val="26"/>
-            <w:szCs w:val="26"/>
-          </w:rPr>
-          <m:t>&lt;</m:t>
-        </m:r>
-        <m:r>
-          <w:rPr>
-            <w:rFonts w:ascii="Cambria Math" w:eastAsiaTheme="minorEastAsia" w:hAnsi="Cambria Math"/>
-            <w:sz w:val="26"/>
-            <w:szCs w:val="26"/>
-          </w:rPr>
-          <m:t xml:space="preserve"> </m:t>
-        </m:r>
-        <m:r>
-          <w:rPr>
-            <w:rFonts w:ascii="Cambria Math" w:eastAsiaTheme="minorEastAsia" w:hAnsi="Cambria Math"/>
-            <w:sz w:val="26"/>
-            <w:szCs w:val="26"/>
-          </w:rPr>
-          <m:t>0</m:t>
+          <m:t xml:space="preserve"> &lt; 0</m:t>
         </m:r>
       </m:oMath>
       <w:r>
@@ -1074,15 +1018,7 @@
               <w:sz w:val="26"/>
               <w:szCs w:val="26"/>
             </w:rPr>
-            <m:t xml:space="preserve"> </m:t>
-          </m:r>
-          <m:r>
-            <w:rPr>
-              <w:rFonts w:ascii="Cambria Math" w:eastAsiaTheme="minorEastAsia" w:hAnsi="Cambria Math"/>
-              <w:sz w:val="26"/>
-              <w:szCs w:val="26"/>
-            </w:rPr>
-            <m:t xml:space="preserve">= </m:t>
+            <m:t xml:space="preserve"> = </m:t>
           </m:r>
           <m:d>
             <m:dPr>
@@ -1706,15 +1642,7 @@
               <w:sz w:val="26"/>
               <w:szCs w:val="26"/>
             </w:rPr>
-            <m:t>u(t</m:t>
-          </m:r>
-          <m:r>
-            <w:rPr>
-              <w:rFonts w:ascii="Cambria Math" w:eastAsiaTheme="minorEastAsia" w:hAnsi="Cambria Math"/>
-              <w:sz w:val="26"/>
-              <w:szCs w:val="26"/>
-            </w:rPr>
-            <m:t>)</m:t>
+            <m:t>u(t)</m:t>
           </m:r>
         </m:oMath>
       </m:oMathPara>
@@ -1763,23 +1691,7 @@
             <w:sz w:val="26"/>
             <w:szCs w:val="26"/>
           </w:rPr>
-          <m:t>A</m:t>
-        </m:r>
-        <m:r>
-          <w:rPr>
-            <w:rFonts w:ascii="Cambria Math" w:eastAsiaTheme="minorEastAsia" w:hAnsi="Cambria Math"/>
-            <w:sz w:val="26"/>
-            <w:szCs w:val="26"/>
-          </w:rPr>
-          <m:t xml:space="preserve"> </m:t>
-        </m:r>
-        <m:r>
-          <w:rPr>
-            <w:rFonts w:ascii="Cambria Math" w:eastAsiaTheme="minorEastAsia" w:hAnsi="Cambria Math"/>
-            <w:sz w:val="26"/>
-            <w:szCs w:val="26"/>
-          </w:rPr>
-          <m:t xml:space="preserve">= </m:t>
+          <m:t xml:space="preserve">A = </m:t>
         </m:r>
         <m:d>
           <m:dPr>
@@ -2182,6 +2094,7 @@
       </w:pPr>
       <w:r>
         <w:rPr>
+          <w:rFonts w:eastAsiaTheme="minorEastAsia"/>
           <w:noProof/>
           <w:sz w:val="26"/>
           <w:szCs w:val="26"/>
@@ -2189,140 +2102,16 @@
         <mc:AlternateContent>
           <mc:Choice Requires="wps">
             <w:drawing>
-              <wp:anchor distT="0" distB="0" distL="114300" distR="114300" simplePos="0" relativeHeight="251655164" behindDoc="0" locked="0" layoutInCell="1" allowOverlap="1" wp14:anchorId="6441B709" wp14:editId="42A549E7">
+              <wp:anchor distT="0" distB="0" distL="114300" distR="114300" simplePos="0" relativeHeight="251659264" behindDoc="0" locked="0" layoutInCell="1" allowOverlap="1" wp14:anchorId="07939593" wp14:editId="592D6994">
                 <wp:simplePos x="0" y="0"/>
                 <wp:positionH relativeFrom="column">
-                  <wp:posOffset>3664064</wp:posOffset>
+                  <wp:posOffset>2874010</wp:posOffset>
                 </wp:positionH>
                 <wp:positionV relativeFrom="paragraph">
-                  <wp:posOffset>1237141</wp:posOffset>
+                  <wp:posOffset>740410</wp:posOffset>
                 </wp:positionV>
-                <wp:extent cx="483870" cy="279400"/>
-                <wp:effectExtent l="0" t="0" r="0" b="6350"/>
-                <wp:wrapNone/>
-                <wp:docPr id="1310443743" name="Text Box 2"/>
-                <wp:cNvGraphicFramePr/>
-                <a:graphic xmlns:a="http://schemas.openxmlformats.org/drawingml/2006/main">
-                  <a:graphicData uri="http://schemas.microsoft.com/office/word/2010/wordprocessingShape">
-                    <wps:wsp>
-                      <wps:cNvSpPr txBox="1"/>
-                      <wps:spPr>
-                        <a:xfrm>
-                          <a:off x="0" y="0"/>
-                          <a:ext cx="483870" cy="279400"/>
-                        </a:xfrm>
-                        <a:prstGeom prst="rect">
-                          <a:avLst/>
-                        </a:prstGeom>
-                        <a:solidFill>
-                          <a:schemeClr val="lt1"/>
-                        </a:solidFill>
-                        <a:ln w="6350">
-                          <a:noFill/>
-                        </a:ln>
-                      </wps:spPr>
-                      <wps:txbx>
-                        <w:txbxContent>
-                          <w:p>
-                            <m:oMathPara>
-                              <m:oMath>
-                                <m:r>
-                                  <w:rPr>
-                                    <w:rFonts w:ascii="Cambria Math" w:eastAsiaTheme="minorEastAsia" w:hAnsi="Cambria Math"/>
-                                    <w:sz w:val="26"/>
-                                    <w:szCs w:val="26"/>
-                                  </w:rPr>
-                                  <m:t>∆</m:t>
-                                </m:r>
-                                <m:r>
-                                  <w:rPr>
-                                    <w:rFonts w:ascii="Cambria Math" w:eastAsiaTheme="minorEastAsia" w:hAnsi="Cambria Math"/>
-                                    <w:sz w:val="26"/>
-                                    <w:szCs w:val="26"/>
-                                  </w:rPr>
-                                  <m:t>A</m:t>
-                                </m:r>
-                              </m:oMath>
-                            </m:oMathPara>
-                          </w:p>
-                        </w:txbxContent>
-                      </wps:txbx>
-                      <wps:bodyPr rot="0" spcFirstLastPara="0" vertOverflow="overflow" horzOverflow="overflow" vert="horz" wrap="square" lIns="91440" tIns="45720" rIns="91440" bIns="45720" numCol="1" spcCol="0" rtlCol="0" fromWordArt="0" anchor="t" anchorCtr="0" forceAA="0" compatLnSpc="1">
-                        <a:prstTxWarp prst="textNoShape">
-                          <a:avLst/>
-                        </a:prstTxWarp>
-                        <a:noAutofit/>
-                      </wps:bodyPr>
-                    </wps:wsp>
-                  </a:graphicData>
-                </a:graphic>
-                <wp14:sizeRelH relativeFrom="margin">
-                  <wp14:pctWidth>0</wp14:pctWidth>
-                </wp14:sizeRelH>
-                <wp14:sizeRelV relativeFrom="margin">
-                  <wp14:pctHeight>0</wp14:pctHeight>
-                </wp14:sizeRelV>
-              </wp:anchor>
-            </w:drawing>
-          </mc:Choice>
-          <mc:Fallback>
-            <w:pict>
-              <v:shapetype w14:anchorId="6441B709" id="_x0000_t202" coordsize="21600,21600" o:spt="202" path="m,l,21600r21600,l21600,xe">
-                <v:stroke joinstyle="miter"/>
-                <v:path gradientshapeok="t" o:connecttype="rect"/>
-              </v:shapetype>
-              <v:shape id="Text Box 2" o:spid="_x0000_s1026" type="#_x0000_t202" style="position:absolute;margin-left:288.5pt;margin-top:97.4pt;width:38.1pt;height:22pt;z-index:251655164;visibility:visible;mso-wrap-style:square;mso-width-percent:0;mso-height-percent:0;mso-wrap-distance-left:9pt;mso-wrap-distance-top:0;mso-wrap-distance-right:9pt;mso-wrap-distance-bottom:0;mso-position-horizontal:absolute;mso-position-horizontal-relative:text;mso-position-vertical:absolute;mso-position-vertical-relative:text;mso-width-percent:0;mso-height-percent:0;mso-width-relative:margin;mso-height-relative:margin;v-text-anchor:top" o:gfxdata="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" fillcolor="white [3201]" stroked="f" strokeweight=".5pt">
-                <v:textbox>
-                  <w:txbxContent>
-                    <w:p>
-                      <m:oMathPara>
-                        <m:oMath>
-                          <m:r>
-                            <w:rPr>
-                              <w:rFonts w:ascii="Cambria Math" w:eastAsiaTheme="minorEastAsia" w:hAnsi="Cambria Math"/>
-                              <w:sz w:val="26"/>
-                              <w:szCs w:val="26"/>
-                            </w:rPr>
-                            <m:t>∆</m:t>
-                          </m:r>
-                          <m:r>
-                            <w:rPr>
-                              <w:rFonts w:ascii="Cambria Math" w:eastAsiaTheme="minorEastAsia" w:hAnsi="Cambria Math"/>
-                              <w:sz w:val="26"/>
-                              <w:szCs w:val="26"/>
-                            </w:rPr>
-                            <m:t>A</m:t>
-                          </m:r>
-                        </m:oMath>
-                      </m:oMathPara>
-                    </w:p>
-                  </w:txbxContent>
-                </v:textbox>
-              </v:shape>
-            </w:pict>
-          </mc:Fallback>
-        </mc:AlternateContent>
-      </w:r>
-      <w:r>
-        <w:rPr>
-          <w:rFonts w:eastAsiaTheme="minorEastAsia"/>
-          <w:noProof/>
-          <w:sz w:val="26"/>
-          <w:szCs w:val="26"/>
-        </w:rPr>
-        <mc:AlternateContent>
-          <mc:Choice Requires="wps">
-            <w:drawing>
-              <wp:anchor distT="0" distB="0" distL="114300" distR="114300" simplePos="0" relativeHeight="251659264" behindDoc="0" locked="0" layoutInCell="1" allowOverlap="1" wp14:anchorId="07939593" wp14:editId="64D93CC9">
-                <wp:simplePos x="0" y="0"/>
-                <wp:positionH relativeFrom="column">
-                  <wp:posOffset>2688112</wp:posOffset>
-                </wp:positionH>
-                <wp:positionV relativeFrom="paragraph">
-                  <wp:posOffset>815657</wp:posOffset>
-                </wp:positionV>
-                <wp:extent cx="217170" cy="906145"/>
-                <wp:effectExtent l="0" t="1588" r="9843" b="9842"/>
+                <wp:extent cx="196850" cy="972820"/>
+                <wp:effectExtent l="0" t="6985" r="24765" b="24765"/>
                 <wp:wrapNone/>
                 <wp:docPr id="1050877988" name="Left Brace 1"/>
                 <wp:cNvGraphicFramePr/>
@@ -2333,7 +2122,7 @@
                       <wps:spPr>
                         <a:xfrm rot="16200000">
                           <a:off x="0" y="0"/>
-                          <a:ext cx="217170" cy="906145"/>
+                          <a:ext cx="196850" cy="972820"/>
                         </a:xfrm>
                         <a:prstGeom prst="leftBrace">
                           <a:avLst/>
@@ -2374,7 +2163,7 @@
           </mc:Choice>
           <mc:Fallback>
             <w:pict>
-              <v:shapetype w14:anchorId="3225D1C0" id="_x0000_t87" coordsize="21600,21600" o:spt="87" adj="1800,10800" path="m21600,qx10800@0l10800@2qy0@11,10800@3l10800@1qy21600,21600e" filled="f">
+              <v:shapetype w14:anchorId="483C03D1" id="_x0000_t87" coordsize="21600,21600" o:spt="87" adj="1800,10800" path="m21600,qx10800@0l10800@2qy0@11,10800@3l10800@1qy21600,21600e" filled="f">
                 <v:formulas>
                   <v:f eqn="val #0"/>
                   <v:f eqn="sum 21600 0 #0"/>
@@ -2395,7 +2184,7 @@
                   <v:h position="topLeft,#1" yrange="@9,@10"/>
                 </v:handles>
               </v:shapetype>
-              <v:shape id="Left Brace 1" o:spid="_x0000_s1026" type="#_x0000_t87" style="position:absolute;margin-left:211.65pt;margin-top:64.2pt;width:17.1pt;height:71.35pt;rotation:-90;z-index:251659264;visibility:visible;mso-wrap-style:square;mso-width-percent:0;mso-height-percent:0;mso-wrap-distance-left:9pt;mso-wrap-distance-top:0;mso-wrap-distance-right:9pt;mso-wrap-distance-bottom:0;mso-position-horizontal:absolute;mso-position-horizontal-relative:text;mso-position-vertical:absolute;mso-position-vertical-relative:text;mso-width-percent:0;mso-height-percent:0;mso-width-relative:margin;mso-height-relative:margin;v-text-anchor:middle" o:gfxdata="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" adj="431" strokecolor="#156082 [3204]" strokeweight="1.5pt">
+              <v:shape id="Left Brace 1" o:spid="_x0000_s1026" type="#_x0000_t87" style="position:absolute;margin-left:226.3pt;margin-top:58.3pt;width:15.5pt;height:76.6pt;rotation:-90;z-index:251659264;visibility:visible;mso-wrap-style:square;mso-width-percent:0;mso-height-percent:0;mso-wrap-distance-left:9pt;mso-wrap-distance-top:0;mso-wrap-distance-right:9pt;mso-wrap-distance-bottom:0;mso-position-horizontal:absolute;mso-position-horizontal-relative:text;mso-position-vertical:absolute;mso-position-vertical-relative:text;mso-width-percent:0;mso-height-percent:0;mso-width-relative:margin;mso-height-relative:margin;v-text-anchor:middle" o:gfxdata="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" adj="364" strokecolor="#156082 [3204]" strokeweight="1.5pt">
                 <v:stroke joinstyle="miter"/>
               </v:shape>
             </w:pict>
@@ -2404,7 +2193,6 @@
       </w:r>
       <w:r>
         <w:rPr>
-          <w:rFonts w:eastAsiaTheme="minorEastAsia"/>
           <w:noProof/>
           <w:sz w:val="26"/>
           <w:szCs w:val="26"/>
@@ -2412,16 +2200,124 @@
         <mc:AlternateContent>
           <mc:Choice Requires="wps">
             <w:drawing>
-              <wp:anchor distT="0" distB="0" distL="114300" distR="114300" simplePos="0" relativeHeight="251656189" behindDoc="0" locked="0" layoutInCell="1" allowOverlap="1" wp14:anchorId="4D4A0A26" wp14:editId="72C027D4">
+              <wp:anchor distT="0" distB="0" distL="114300" distR="114300" simplePos="0" relativeHeight="251655164" behindDoc="0" locked="0" layoutInCell="1" allowOverlap="1" wp14:anchorId="6441B709" wp14:editId="3651B332">
                 <wp:simplePos x="0" y="0"/>
                 <wp:positionH relativeFrom="column">
-                  <wp:posOffset>3792059</wp:posOffset>
+                  <wp:posOffset>3933664</wp:posOffset>
                 </wp:positionH>
                 <wp:positionV relativeFrom="paragraph">
-                  <wp:posOffset>844550</wp:posOffset>
+                  <wp:posOffset>1202055</wp:posOffset>
                 </wp:positionV>
-                <wp:extent cx="217170" cy="599440"/>
-                <wp:effectExtent l="0" t="635" r="10795" b="10795"/>
+                <wp:extent cx="483870" cy="279400"/>
+                <wp:effectExtent l="0" t="0" r="0" b="6350"/>
+                <wp:wrapNone/>
+                <wp:docPr id="1310443743" name="Text Box 2"/>
+                <wp:cNvGraphicFramePr/>
+                <a:graphic xmlns:a="http://schemas.openxmlformats.org/drawingml/2006/main">
+                  <a:graphicData uri="http://schemas.microsoft.com/office/word/2010/wordprocessingShape">
+                    <wps:wsp>
+                      <wps:cNvSpPr txBox="1"/>
+                      <wps:spPr>
+                        <a:xfrm>
+                          <a:off x="0" y="0"/>
+                          <a:ext cx="483870" cy="279400"/>
+                        </a:xfrm>
+                        <a:prstGeom prst="rect">
+                          <a:avLst/>
+                        </a:prstGeom>
+                        <a:solidFill>
+                          <a:schemeClr val="lt1"/>
+                        </a:solidFill>
+                        <a:ln w="6350">
+                          <a:noFill/>
+                        </a:ln>
+                      </wps:spPr>
+                      <wps:txbx>
+                        <w:txbxContent>
+                          <w:p>
+                            <m:oMathPara>
+                              <m:oMath>
+                                <m:r>
+                                  <w:rPr>
+                                    <w:rFonts w:ascii="Cambria Math" w:eastAsiaTheme="minorEastAsia" w:hAnsi="Cambria Math"/>
+                                    <w:sz w:val="26"/>
+                                    <w:szCs w:val="26"/>
+                                  </w:rPr>
+                                  <m:t>∆A</m:t>
+                                </m:r>
+                              </m:oMath>
+                            </m:oMathPara>
+                          </w:p>
+                        </w:txbxContent>
+                      </wps:txbx>
+                      <wps:bodyPr rot="0" spcFirstLastPara="0" vertOverflow="overflow" horzOverflow="overflow" vert="horz" wrap="square" lIns="91440" tIns="45720" rIns="91440" bIns="45720" numCol="1" spcCol="0" rtlCol="0" fromWordArt="0" anchor="t" anchorCtr="0" forceAA="0" compatLnSpc="1">
+                        <a:prstTxWarp prst="textNoShape">
+                          <a:avLst/>
+                        </a:prstTxWarp>
+                        <a:noAutofit/>
+                      </wps:bodyPr>
+                    </wps:wsp>
+                  </a:graphicData>
+                </a:graphic>
+                <wp14:sizeRelH relativeFrom="margin">
+                  <wp14:pctWidth>0</wp14:pctWidth>
+                </wp14:sizeRelH>
+                <wp14:sizeRelV relativeFrom="margin">
+                  <wp14:pctHeight>0</wp14:pctHeight>
+                </wp14:sizeRelV>
+              </wp:anchor>
+            </w:drawing>
+          </mc:Choice>
+          <mc:Fallback>
+            <w:pict>
+              <v:shapetype w14:anchorId="6441B709" id="_x0000_t202" coordsize="21600,21600" o:spt="202" path="m,l,21600r21600,l21600,xe">
+                <v:stroke joinstyle="miter"/>
+                <v:path gradientshapeok="t" o:connecttype="rect"/>
+              </v:shapetype>
+              <v:shape id="Text Box 2" o:spid="_x0000_s1026" type="#_x0000_t202" style="position:absolute;margin-left:309.75pt;margin-top:94.65pt;width:38.1pt;height:22pt;z-index:251655164;visibility:visible;mso-wrap-style:square;mso-width-percent:0;mso-height-percent:0;mso-wrap-distance-left:9pt;mso-wrap-distance-top:0;mso-wrap-distance-right:9pt;mso-wrap-distance-bottom:0;mso-position-horizontal:absolute;mso-position-horizontal-relative:text;mso-position-vertical:absolute;mso-position-vertical-relative:text;mso-width-percent:0;mso-height-percent:0;mso-width-relative:margin;mso-height-relative:margin;v-text-anchor:top" o:gfxdata="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" fillcolor="white [3201]" stroked="f" strokeweight=".5pt">
+                <v:textbox>
+                  <w:txbxContent>
+                    <w:p>
+                      <m:oMathPara>
+                        <m:oMath>
+                          <m:r>
+                            <w:rPr>
+                              <w:rFonts w:ascii="Cambria Math" w:eastAsiaTheme="minorEastAsia" w:hAnsi="Cambria Math"/>
+                              <w:sz w:val="26"/>
+                              <w:szCs w:val="26"/>
+                            </w:rPr>
+                            <m:t>∆A</m:t>
+                          </m:r>
+                        </m:oMath>
+                      </m:oMathPara>
+                    </w:p>
+                  </w:txbxContent>
+                </v:textbox>
+              </v:shape>
+            </w:pict>
+          </mc:Fallback>
+        </mc:AlternateContent>
+      </w:r>
+      <w:r>
+        <w:rPr>
+          <w:rFonts w:eastAsiaTheme="minorEastAsia"/>
+          <w:noProof/>
+          <w:sz w:val="26"/>
+          <w:szCs w:val="26"/>
+        </w:rPr>
+        <mc:AlternateContent>
+          <mc:Choice Requires="wps">
+            <w:drawing>
+              <wp:anchor distT="0" distB="0" distL="114300" distR="114300" simplePos="0" relativeHeight="251656189" behindDoc="0" locked="0" layoutInCell="1" allowOverlap="1" wp14:anchorId="4D4A0A26" wp14:editId="3B4B5782">
+                <wp:simplePos x="0" y="0"/>
+                <wp:positionH relativeFrom="column">
+                  <wp:posOffset>4059226</wp:posOffset>
+                </wp:positionH>
+                <wp:positionV relativeFrom="paragraph">
+                  <wp:posOffset>759248</wp:posOffset>
+                </wp:positionV>
+                <wp:extent cx="217170" cy="740140"/>
+                <wp:effectExtent l="5397" t="0" r="16828" b="16827"/>
                 <wp:wrapNone/>
                 <wp:docPr id="1209712297" name="Left Brace 1"/>
                 <wp:cNvGraphicFramePr/>
@@ -2432,7 +2328,7 @@
                       <wps:spPr>
                         <a:xfrm rot="16200000">
                           <a:off x="0" y="0"/>
-                          <a:ext cx="217170" cy="599440"/>
+                          <a:ext cx="217170" cy="740140"/>
                         </a:xfrm>
                         <a:prstGeom prst="leftBrace">
                           <a:avLst/>
@@ -2473,7 +2369,7 @@
           </mc:Choice>
           <mc:Fallback>
             <w:pict>
-              <v:shape w14:anchorId="4BB22D11" id="Left Brace 1" o:spid="_x0000_s1026" type="#_x0000_t87" style="position:absolute;margin-left:298.6pt;margin-top:66.5pt;width:17.1pt;height:47.2pt;rotation:-90;z-index:251656189;visibility:visible;mso-wrap-style:square;mso-width-percent:0;mso-height-percent:0;mso-wrap-distance-left:9pt;mso-wrap-distance-top:0;mso-wrap-distance-right:9pt;mso-wrap-distance-bottom:0;mso-position-horizontal:absolute;mso-position-horizontal-relative:text;mso-position-vertical:absolute;mso-position-vertical-relative:text;mso-width-percent:0;mso-height-percent:0;mso-width-relative:margin;mso-height-relative:margin;v-text-anchor:middle" o:gfxdata="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" adj="652" strokecolor="#156082 [3204]" strokeweight="1.5pt">
+              <v:shape w14:anchorId="3806B1E4" id="Left Brace 1" o:spid="_x0000_s1026" type="#_x0000_t87" style="position:absolute;margin-left:319.6pt;margin-top:59.8pt;width:17.1pt;height:58.3pt;rotation:-90;z-index:251656189;visibility:visible;mso-wrap-style:square;mso-width-percent:0;mso-height-percent:0;mso-wrap-distance-left:9pt;mso-wrap-distance-top:0;mso-wrap-distance-right:9pt;mso-wrap-distance-bottom:0;mso-position-horizontal:absolute;mso-position-horizontal-relative:text;mso-position-vertical:absolute;mso-position-vertical-relative:text;mso-width-percent:0;mso-height-percent:0;mso-width-relative:margin;mso-height-relative:margin;v-text-anchor:middle" o:gfxdata="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" adj="528" strokecolor="#156082 [3204]" strokeweight="1.5pt">
                 <v:stroke joinstyle="miter"/>
               </v:shape>
             </w:pict>
@@ -2535,7 +2431,47 @@
             <w:sz w:val="26"/>
             <w:szCs w:val="26"/>
           </w:rPr>
-          <m:t xml:space="preserve">+ δ,   </m:t>
+          <m:t xml:space="preserve">+ </m:t>
+        </m:r>
+        <m:sSub>
+          <m:sSubPr>
+            <m:ctrlPr>
+              <w:rPr>
+                <w:rFonts w:ascii="Cambria Math" w:hAnsi="Cambria Math"/>
+                <w:i/>
+                <w:sz w:val="26"/>
+                <w:szCs w:val="26"/>
+              </w:rPr>
+            </m:ctrlPr>
+          </m:sSubPr>
+          <m:e>
+            <m:r>
+              <w:rPr>
+                <w:rFonts w:ascii="Cambria Math" w:hAnsi="Cambria Math"/>
+                <w:sz w:val="26"/>
+                <w:szCs w:val="26"/>
+              </w:rPr>
+              <m:t>B</m:t>
+            </m:r>
+          </m:e>
+          <m:sub>
+            <m:r>
+              <w:rPr>
+                <w:rFonts w:ascii="Cambria Math" w:hAnsi="Cambria Math"/>
+                <w:sz w:val="26"/>
+                <w:szCs w:val="26"/>
+              </w:rPr>
+              <m:t>0</m:t>
+            </m:r>
+          </m:sub>
+        </m:sSub>
+        <m:r>
+          <w:rPr>
+            <w:rFonts w:ascii="Cambria Math" w:hAnsi="Cambria Math"/>
+            <w:sz w:val="26"/>
+            <w:szCs w:val="26"/>
+          </w:rPr>
+          <m:t xml:space="preserve">δ,   </m:t>
         </m:r>
         <m:r>
           <m:rPr>
@@ -2554,23 +2490,7 @@
             <w:sz w:val="26"/>
             <w:szCs w:val="26"/>
           </w:rPr>
-          <m:t xml:space="preserve"> </m:t>
-        </m:r>
-        <m:r>
-          <w:rPr>
-            <w:rFonts w:ascii="Cambria Math" w:hAnsi="Cambria Math"/>
-            <w:sz w:val="26"/>
-            <w:szCs w:val="26"/>
-          </w:rPr>
-          <m:t>δ</m:t>
-        </m:r>
-        <m:r>
-          <w:rPr>
-            <w:rFonts w:ascii="Cambria Math" w:hAnsi="Cambria Math"/>
-            <w:sz w:val="26"/>
-            <w:szCs w:val="26"/>
-          </w:rPr>
-          <m:t xml:space="preserve"> ∈</m:t>
+          <m:t xml:space="preserve"> δ ∈</m:t>
         </m:r>
         <m:d>
           <m:dPr>
@@ -2592,31 +2512,7 @@
                 <w:sz w:val="26"/>
                 <w:szCs w:val="26"/>
               </w:rPr>
-              <m:t xml:space="preserve">-0.2, </m:t>
-            </m:r>
-            <m:r>
-              <w:rPr>
-                <w:rFonts w:ascii="Cambria Math" w:hAnsi="Cambria Math"/>
-                <w:sz w:val="26"/>
-                <w:szCs w:val="26"/>
-              </w:rPr>
-              <m:t xml:space="preserve"> </m:t>
-            </m:r>
-            <m:r>
-              <w:rPr>
-                <w:rFonts w:ascii="Cambria Math" w:hAnsi="Cambria Math"/>
-                <w:sz w:val="26"/>
-                <w:szCs w:val="26"/>
-              </w:rPr>
-              <m:t>0.2</m:t>
-            </m:r>
-            <m:r>
-              <w:rPr>
-                <w:rFonts w:ascii="Cambria Math" w:hAnsi="Cambria Math"/>
-                <w:sz w:val="26"/>
-                <w:szCs w:val="26"/>
-              </w:rPr>
-              <m:t xml:space="preserve"> </m:t>
+              <m:t xml:space="preserve">-0.2,  0.2 </m:t>
             </m:r>
           </m:e>
         </m:d>
@@ -2690,31 +2586,7 @@
               <w:sz w:val="26"/>
               <w:szCs w:val="26"/>
             </w:rPr>
-            <m:t>=&gt;A</m:t>
-          </m:r>
-          <m:r>
-            <w:rPr>
-              <w:rFonts w:ascii="Cambria Math" w:eastAsiaTheme="minorEastAsia" w:hAnsi="Cambria Math"/>
-              <w:sz w:val="26"/>
-              <w:szCs w:val="26"/>
-            </w:rPr>
-            <m:t xml:space="preserve"> </m:t>
-          </m:r>
-          <m:r>
-            <w:rPr>
-              <w:rFonts w:ascii="Cambria Math" w:eastAsiaTheme="minorEastAsia" w:hAnsi="Cambria Math"/>
-              <w:sz w:val="26"/>
-              <w:szCs w:val="26"/>
-            </w:rPr>
-            <m:t>=</m:t>
-          </m:r>
-          <m:r>
-            <w:rPr>
-              <w:rFonts w:ascii="Cambria Math" w:eastAsiaTheme="minorEastAsia" w:hAnsi="Cambria Math"/>
-              <w:sz w:val="26"/>
-              <w:szCs w:val="26"/>
-            </w:rPr>
-            <m:t xml:space="preserve"> </m:t>
+            <m:t xml:space="preserve">=&gt;A = </m:t>
           </m:r>
           <m:d>
             <m:dPr>
@@ -2809,7 +2681,47 @@
                             <w:sz w:val="26"/>
                             <w:szCs w:val="26"/>
                           </w:rPr>
-                          <m:t>+ δ</m:t>
+                          <m:t xml:space="preserve">+ </m:t>
+                        </m:r>
+                        <m:sSub>
+                          <m:sSubPr>
+                            <m:ctrlPr>
+                              <w:rPr>
+                                <w:rFonts w:ascii="Cambria Math" w:hAnsi="Cambria Math"/>
+                                <w:i/>
+                                <w:sz w:val="26"/>
+                                <w:szCs w:val="26"/>
+                              </w:rPr>
+                            </m:ctrlPr>
+                          </m:sSubPr>
+                          <m:e>
+                            <m:r>
+                              <w:rPr>
+                                <w:rFonts w:ascii="Cambria Math" w:hAnsi="Cambria Math"/>
+                                <w:sz w:val="26"/>
+                                <w:szCs w:val="26"/>
+                              </w:rPr>
+                              <m:t>B</m:t>
+                            </m:r>
+                          </m:e>
+                          <m:sub>
+                            <m:r>
+                              <w:rPr>
+                                <w:rFonts w:ascii="Cambria Math" w:hAnsi="Cambria Math"/>
+                                <w:sz w:val="26"/>
+                                <w:szCs w:val="26"/>
+                              </w:rPr>
+                              <m:t>0</m:t>
+                            </m:r>
+                          </m:sub>
+                        </m:sSub>
+                        <m:r>
+                          <w:rPr>
+                            <w:rFonts w:ascii="Cambria Math" w:hAnsi="Cambria Math"/>
+                            <w:sz w:val="26"/>
+                            <w:szCs w:val="26"/>
+                          </w:rPr>
+                          <m:t>δ</m:t>
                         </m:r>
                       </m:num>
                       <m:den>
@@ -3090,15 +3002,7 @@
               <w:sz w:val="26"/>
               <w:szCs w:val="26"/>
             </w:rPr>
-            <m:t xml:space="preserve"> </m:t>
-          </m:r>
-          <m:r>
-            <w:rPr>
-              <w:rFonts w:ascii="Cambria Math" w:eastAsiaTheme="minorEastAsia" w:hAnsi="Cambria Math"/>
-              <w:sz w:val="26"/>
-              <w:szCs w:val="26"/>
-            </w:rPr>
-            <m:t xml:space="preserve">= </m:t>
+            <m:t xml:space="preserve"> = </m:t>
           </m:r>
           <m:d>
             <m:dPr>
@@ -3474,15 +3378,7 @@
               <w:sz w:val="26"/>
               <w:szCs w:val="26"/>
             </w:rPr>
-            <m:t xml:space="preserve"> </m:t>
-          </m:r>
-          <m:r>
-            <w:rPr>
-              <w:rFonts w:ascii="Cambria Math" w:eastAsiaTheme="minorEastAsia" w:hAnsi="Cambria Math"/>
-              <w:sz w:val="26"/>
-              <w:szCs w:val="26"/>
-            </w:rPr>
-            <m:t xml:space="preserve">+ </m:t>
+            <m:t xml:space="preserve"> + </m:t>
           </m:r>
           <m:d>
             <m:dPr>
@@ -3539,6 +3435,38 @@
                         </m:ctrlPr>
                       </m:fPr>
                       <m:num>
+                        <m:sSub>
+                          <m:sSubPr>
+                            <m:ctrlPr>
+                              <w:rPr>
+                                <w:rFonts w:ascii="Cambria Math" w:hAnsi="Cambria Math"/>
+                                <w:i/>
+                                <w:sz w:val="26"/>
+                                <w:szCs w:val="26"/>
+                              </w:rPr>
+                            </m:ctrlPr>
+                          </m:sSubPr>
+                          <m:e>
+                            <m:r>
+                              <w:rPr>
+                                <w:rFonts w:ascii="Cambria Math" w:hAnsi="Cambria Math"/>
+                                <w:sz w:val="26"/>
+                                <w:szCs w:val="26"/>
+                              </w:rPr>
+                              <m:t>B</m:t>
+                            </m:r>
+                          </m:e>
+                          <m:sub>
+                            <m:r>
+                              <w:rPr>
+                                <w:rFonts w:ascii="Cambria Math" w:hAnsi="Cambria Math"/>
+                                <w:sz w:val="26"/>
+                                <w:szCs w:val="26"/>
+                              </w:rPr>
+                              <m:t>0</m:t>
+                            </m:r>
+                          </m:sub>
+                        </m:sSub>
                         <m:r>
                           <w:rPr>
                             <w:rFonts w:ascii="Cambria Math" w:hAnsi="Cambria Math"/>
@@ -3579,15 +3507,7 @@
                         <w:sz w:val="26"/>
                         <w:szCs w:val="26"/>
                       </w:rPr>
-                      <m:t xml:space="preserve">    </m:t>
-                    </m:r>
-                    <m:r>
-                      <w:rPr>
-                        <w:rFonts w:ascii="Cambria Math" w:eastAsiaTheme="minorEastAsia" w:hAnsi="Cambria Math"/>
-                        <w:sz w:val="26"/>
-                        <w:szCs w:val="26"/>
-                      </w:rPr>
-                      <m:t>0</m:t>
+                      <m:t xml:space="preserve">    0</m:t>
                     </m:r>
                   </m:e>
                   <m:e>
@@ -3632,13 +3552,13 @@
         <mc:AlternateContent>
           <mc:Choice Requires="wps">
             <w:drawing>
-              <wp:anchor distT="0" distB="0" distL="114300" distR="114300" simplePos="0" relativeHeight="251658239" behindDoc="0" locked="0" layoutInCell="1" allowOverlap="1" wp14:anchorId="57C25222" wp14:editId="2F611C55">
+              <wp:anchor distT="0" distB="0" distL="114300" distR="114300" simplePos="0" relativeHeight="251658239" behindDoc="0" locked="0" layoutInCell="1" allowOverlap="1" wp14:anchorId="57C25222" wp14:editId="72214245">
                 <wp:simplePos x="0" y="0"/>
                 <wp:positionH relativeFrom="column">
-                  <wp:posOffset>2496346</wp:posOffset>
+                  <wp:posOffset>2672715</wp:posOffset>
                 </wp:positionH>
                 <wp:positionV relativeFrom="paragraph">
-                  <wp:posOffset>95250</wp:posOffset>
+                  <wp:posOffset>25561</wp:posOffset>
                 </wp:positionV>
                 <wp:extent cx="600501" cy="279400"/>
                 <wp:effectExtent l="0" t="0" r="9525" b="6350"/>
@@ -3702,7 +3622,7 @@
           </mc:Choice>
           <mc:Fallback>
             <w:pict>
-              <v:shape w14:anchorId="57C25222" id="_x0000_s1027" type="#_x0000_t202" style="position:absolute;margin-left:196.55pt;margin-top:7.5pt;width:47.3pt;height:22pt;z-index:251658239;visibility:visible;mso-wrap-style:square;mso-width-percent:0;mso-height-percent:0;mso-wrap-distance-left:9pt;mso-wrap-distance-top:0;mso-wrap-distance-right:9pt;mso-wrap-distance-bottom:0;mso-position-horizontal:absolute;mso-position-horizontal-relative:text;mso-position-vertical:absolute;mso-position-vertical-relative:text;mso-width-percent:0;mso-height-percent:0;mso-width-relative:margin;mso-height-relative:margin;v-text-anchor:top" o:gfxdata="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" fillcolor="white [3201]" stroked="f" strokeweight=".5pt">
+              <v:shape w14:anchorId="57C25222" id="_x0000_s1027" type="#_x0000_t202" style="position:absolute;margin-left:210.45pt;margin-top:2pt;width:47.3pt;height:22pt;z-index:251658239;visibility:visible;mso-wrap-style:square;mso-width-percent:0;mso-height-percent:0;mso-wrap-distance-left:9pt;mso-wrap-distance-top:0;mso-wrap-distance-right:9pt;mso-wrap-distance-bottom:0;mso-position-horizontal:absolute;mso-position-horizontal-relative:text;mso-position-vertical:absolute;mso-position-vertical-relative:text;mso-width-percent:0;mso-height-percent:0;mso-width-relative:margin;mso-height-relative:margin;v-text-anchor:top" o:gfxdata="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" fillcolor="white [3201]" stroked="f" strokeweight=".5pt">
                 <v:textbox>
                   <w:txbxContent>
                     <w:p>
@@ -3731,23 +3651,6 @@
       <w:pPr>
         <w:rPr>
           <w:rFonts w:eastAsiaTheme="minorEastAsia"/>
-          <w:sz w:val="26"/>
-          <w:szCs w:val="26"/>
-        </w:rPr>
-      </w:pPr>
-    </w:p>
-    <w:p>
-      <w:pPr>
-        <w:rPr>
-          <w:sz w:val="26"/>
-          <w:szCs w:val="26"/>
-        </w:rPr>
-      </w:pPr>
-    </w:p>
-    <w:p>
-      <w:pPr>
-        <w:rPr>
-          <w:rFonts w:eastAsiaTheme="minorEastAsia"/>
           <w:iCs/>
           <w:sz w:val="26"/>
           <w:szCs w:val="26"/>
@@ -3758,7 +3661,6 @@
           <w:sz w:val="26"/>
           <w:szCs w:val="26"/>
         </w:rPr>
-        <w:lastRenderedPageBreak/>
         <w:t xml:space="preserve">The parameter uncertainty </w:t>
       </w:r>
       <m:oMath>
@@ -3797,15 +3699,7 @@
             <w:sz w:val="26"/>
             <w:szCs w:val="26"/>
           </w:rPr>
-          <m:t>∆A</m:t>
-        </m:r>
-        <m:r>
-          <w:rPr>
-            <w:rFonts w:ascii="Cambria Math" w:eastAsiaTheme="minorEastAsia" w:hAnsi="Cambria Math"/>
-            <w:sz w:val="26"/>
-            <w:szCs w:val="26"/>
-          </w:rPr>
-          <m:t xml:space="preserve">= </m:t>
+          <m:t xml:space="preserve">∆A= </m:t>
         </m:r>
         <m:d>
           <m:dPr>
@@ -3935,14 +3829,38 @@
                       </m:ctrlPr>
                     </m:fPr>
                     <m:num>
-                      <m:r>
-                        <w:rPr>
-                          <w:rFonts w:ascii="Cambria Math" w:eastAsiaTheme="minorEastAsia" w:hAnsi="Cambria Math"/>
-                          <w:sz w:val="26"/>
-                          <w:szCs w:val="26"/>
-                        </w:rPr>
-                        <m:t>1</m:t>
-                      </m:r>
+                      <m:sSub>
+                        <m:sSubPr>
+                          <m:ctrlPr>
+                            <w:rPr>
+                              <w:rFonts w:ascii="Cambria Math" w:hAnsi="Cambria Math"/>
+                              <w:i/>
+                              <w:sz w:val="26"/>
+                              <w:szCs w:val="26"/>
+                            </w:rPr>
+                          </m:ctrlPr>
+                        </m:sSubPr>
+                        <m:e>
+                          <m:r>
+                            <w:rPr>
+                              <w:rFonts w:ascii="Cambria Math" w:hAnsi="Cambria Math"/>
+                              <w:sz w:val="26"/>
+                              <w:szCs w:val="26"/>
+                            </w:rPr>
+                            <m:t>B</m:t>
+                          </m:r>
+                        </m:e>
+                        <m:sub>
+                          <m:r>
+                            <w:rPr>
+                              <w:rFonts w:ascii="Cambria Math" w:hAnsi="Cambria Math"/>
+                              <w:sz w:val="26"/>
+                              <w:szCs w:val="26"/>
+                            </w:rPr>
+                            <m:t>0</m:t>
+                          </m:r>
+                        </m:sub>
+                      </m:sSub>
                     </m:num>
                     <m:den>
                       <m:r>
@@ -3963,15 +3881,7 @@
                       <w:sz w:val="26"/>
                       <w:szCs w:val="26"/>
                     </w:rPr>
-                    <m:t>0</m:t>
-                  </m:r>
-                  <m:r>
-                    <w:rPr>
-                      <w:rFonts w:ascii="Cambria Math" w:eastAsiaTheme="minorEastAsia" w:hAnsi="Cambria Math"/>
-                      <w:sz w:val="26"/>
-                      <w:szCs w:val="26"/>
-                    </w:rPr>
-                    <m:t xml:space="preserve"> </m:t>
+                    <m:t xml:space="preserve">0 </m:t>
                   </m:r>
                 </m:e>
               </m:mr>
@@ -4056,23 +3966,7 @@
             <w:sz w:val="26"/>
             <w:szCs w:val="26"/>
           </w:rPr>
-          <m:t>Ɣ ≤I</m:t>
-        </m:r>
-        <m:r>
-          <w:rPr>
-            <w:rFonts w:ascii="Cambria Math" w:eastAsiaTheme="minorEastAsia" w:hAnsi="Cambria Math"/>
-            <w:sz w:val="26"/>
-            <w:szCs w:val="26"/>
-          </w:rPr>
-          <m:t xml:space="preserve"> </m:t>
-        </m:r>
-        <m:r>
-          <w:rPr>
-            <w:rFonts w:ascii="Cambria Math" w:eastAsiaTheme="minorEastAsia" w:hAnsi="Cambria Math"/>
-            <w:sz w:val="26"/>
-            <w:szCs w:val="26"/>
-          </w:rPr>
-          <m:t xml:space="preserve">=&gt; </m:t>
+          <m:t xml:space="preserve">Ɣ ≤I =&gt; </m:t>
         </m:r>
         <m:sSup>
           <m:sSupPr>
@@ -4132,19 +4026,20 @@
           <w:sz w:val="26"/>
           <w:szCs w:val="26"/>
         </w:rPr>
+        <w:lastRenderedPageBreak/>
         <mc:AlternateContent>
           <mc:Choice Requires="wps">
             <w:drawing>
-              <wp:anchor distT="0" distB="0" distL="114300" distR="114300" simplePos="0" relativeHeight="251663360" behindDoc="0" locked="0" layoutInCell="1" allowOverlap="1" wp14:anchorId="2773570A" wp14:editId="48B81E10">
+              <wp:anchor distT="0" distB="0" distL="114300" distR="114300" simplePos="0" relativeHeight="251663360" behindDoc="0" locked="0" layoutInCell="1" allowOverlap="1" wp14:anchorId="2773570A" wp14:editId="0FE4C3D4">
                 <wp:simplePos x="0" y="0"/>
                 <wp:positionH relativeFrom="column">
-                  <wp:posOffset>1755775</wp:posOffset>
+                  <wp:posOffset>1802321</wp:posOffset>
                 </wp:positionH>
                 <wp:positionV relativeFrom="paragraph">
-                  <wp:posOffset>581167</wp:posOffset>
+                  <wp:posOffset>534401</wp:posOffset>
                 </wp:positionV>
-                <wp:extent cx="217170" cy="460360"/>
-                <wp:effectExtent l="0" t="6985" r="23495" b="23495"/>
+                <wp:extent cx="218355" cy="557933"/>
+                <wp:effectExtent l="1588" t="0" r="12382" b="12383"/>
                 <wp:wrapNone/>
                 <wp:docPr id="112961711" name="Left Brace 1"/>
                 <wp:cNvGraphicFramePr/>
@@ -4155,7 +4050,7 @@
                       <wps:spPr>
                         <a:xfrm rot="16200000">
                           <a:off x="0" y="0"/>
-                          <a:ext cx="217170" cy="460360"/>
+                          <a:ext cx="218355" cy="557933"/>
                         </a:xfrm>
                         <a:prstGeom prst="leftBrace">
                           <a:avLst/>
@@ -4196,7 +4091,7 @@
           </mc:Choice>
           <mc:Fallback>
             <w:pict>
-              <v:shape w14:anchorId="1ED0F9BE" id="Left Brace 1" o:spid="_x0000_s1026" type="#_x0000_t87" style="position:absolute;margin-left:138.25pt;margin-top:45.75pt;width:17.1pt;height:36.25pt;rotation:-90;z-index:251663360;visibility:visible;mso-wrap-style:square;mso-width-percent:0;mso-height-percent:0;mso-wrap-distance-left:9pt;mso-wrap-distance-top:0;mso-wrap-distance-right:9pt;mso-wrap-distance-bottom:0;mso-position-horizontal:absolute;mso-position-horizontal-relative:text;mso-position-vertical:absolute;mso-position-vertical-relative:text;mso-width-percent:0;mso-height-percent:0;mso-width-relative:margin;mso-height-relative:margin;v-text-anchor:middle" o:gfxdata="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" adj="849" strokecolor="#156082 [3204]" strokeweight="1.5pt">
+              <v:shape w14:anchorId="3DDB9237" id="Left Brace 1" o:spid="_x0000_s1026" type="#_x0000_t87" style="position:absolute;margin-left:141.9pt;margin-top:42.1pt;width:17.2pt;height:43.95pt;rotation:-90;z-index:251663360;visibility:visible;mso-wrap-style:square;mso-width-percent:0;mso-height-percent:0;mso-wrap-distance-left:9pt;mso-wrap-distance-top:0;mso-wrap-distance-right:9pt;mso-wrap-distance-bottom:0;mso-position-horizontal:absolute;mso-position-horizontal-relative:text;mso-position-vertical:absolute;mso-position-vertical-relative:text;mso-width-percent:0;mso-height-percent:0;mso-width-relative:margin;mso-height-relative:margin;v-text-anchor:middle" o:gfxdata="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" adj="704" strokecolor="#156082 [3204]" strokeweight="1.5pt">
                 <v:stroke joinstyle="miter"/>
               </v:shape>
             </w:pict>
@@ -4378,23 +4273,7 @@
             <w:sz w:val="26"/>
             <w:szCs w:val="26"/>
           </w:rPr>
-          <m:t>=&gt;</m:t>
-        </m:r>
-        <m:r>
-          <w:rPr>
-            <w:rFonts w:ascii="Cambria Math" w:eastAsiaTheme="minorEastAsia" w:hAnsi="Cambria Math"/>
-            <w:sz w:val="26"/>
-            <w:szCs w:val="26"/>
-          </w:rPr>
-          <m:t>Ɣ</m:t>
-        </m:r>
-        <m:r>
-          <w:rPr>
-            <w:rFonts w:ascii="Cambria Math" w:eastAsiaTheme="minorEastAsia" w:hAnsi="Cambria Math"/>
-            <w:sz w:val="26"/>
-            <w:szCs w:val="26"/>
-          </w:rPr>
-          <m:t xml:space="preserve">=5 </m:t>
+          <m:t xml:space="preserve">=&gt;Ɣ=5 </m:t>
         </m:r>
         <m:r>
           <w:rPr>
@@ -4418,15 +4297,7 @@
               <w:sz w:val="26"/>
               <w:szCs w:val="26"/>
             </w:rPr>
-            <m:t>=&gt;</m:t>
-          </m:r>
-          <m:r>
-            <w:rPr>
-              <w:rFonts w:ascii="Cambria Math" w:eastAsiaTheme="minorEastAsia" w:hAnsi="Cambria Math"/>
-              <w:sz w:val="26"/>
-              <w:szCs w:val="26"/>
-            </w:rPr>
-            <m:t xml:space="preserve">∆A= </m:t>
+            <m:t xml:space="preserve">=&gt;∆A= </m:t>
           </m:r>
           <m:d>
             <m:dPr>
@@ -4471,23 +4342,7 @@
                         <w:sz w:val="26"/>
                         <w:szCs w:val="26"/>
                       </w:rPr>
-                      <m:t>-</m:t>
-                    </m:r>
-                    <m:r>
-                      <w:rPr>
-                        <w:rFonts w:ascii="Cambria Math" w:eastAsiaTheme="minorEastAsia" w:hAnsi="Cambria Math"/>
-                        <w:sz w:val="26"/>
-                        <w:szCs w:val="26"/>
-                      </w:rPr>
-                      <m:t>0.2</m:t>
-                    </m:r>
-                    <m:r>
-                      <w:rPr>
-                        <w:rFonts w:ascii="Cambria Math" w:eastAsiaTheme="minorEastAsia" w:hAnsi="Cambria Math"/>
-                        <w:sz w:val="26"/>
-                        <w:szCs w:val="26"/>
-                      </w:rPr>
-                      <m:t xml:space="preserve"> </m:t>
+                      <m:t xml:space="preserve">-0.2 </m:t>
                     </m:r>
                   </m:e>
                 </m:mr>
@@ -4512,23 +4367,7 @@
               <w:sz w:val="26"/>
               <w:szCs w:val="26"/>
             </w:rPr>
-            <m:t xml:space="preserve"> </m:t>
-          </m:r>
-          <m:r>
-            <w:rPr>
-              <w:rFonts w:ascii="Cambria Math" w:eastAsiaTheme="minorEastAsia" w:hAnsi="Cambria Math"/>
-              <w:sz w:val="26"/>
-              <w:szCs w:val="26"/>
-            </w:rPr>
-            <m:t xml:space="preserve">5 </m:t>
-          </m:r>
-          <m:r>
-            <w:rPr>
-              <w:rFonts w:ascii="Cambria Math" w:eastAsiaTheme="minorEastAsia" w:hAnsi="Cambria Math"/>
-              <w:sz w:val="26"/>
-              <w:szCs w:val="26"/>
-            </w:rPr>
-            <m:t xml:space="preserve">δ </m:t>
+            <m:t xml:space="preserve"> 5 δ </m:t>
           </m:r>
           <m:d>
             <m:dPr>
@@ -4588,14 +4427,38 @@
                         </m:ctrlPr>
                       </m:fPr>
                       <m:num>
-                        <m:r>
-                          <w:rPr>
-                            <w:rFonts w:ascii="Cambria Math" w:eastAsiaTheme="minorEastAsia" w:hAnsi="Cambria Math"/>
-                            <w:sz w:val="26"/>
-                            <w:szCs w:val="26"/>
-                          </w:rPr>
-                          <m:t>1</m:t>
-                        </m:r>
+                        <m:sSub>
+                          <m:sSubPr>
+                            <m:ctrlPr>
+                              <w:rPr>
+                                <w:rFonts w:ascii="Cambria Math" w:hAnsi="Cambria Math"/>
+                                <w:i/>
+                                <w:sz w:val="26"/>
+                                <w:szCs w:val="26"/>
+                              </w:rPr>
+                            </m:ctrlPr>
+                          </m:sSubPr>
+                          <m:e>
+                            <m:r>
+                              <w:rPr>
+                                <w:rFonts w:ascii="Cambria Math" w:hAnsi="Cambria Math"/>
+                                <w:sz w:val="26"/>
+                                <w:szCs w:val="26"/>
+                              </w:rPr>
+                              <m:t>B</m:t>
+                            </m:r>
+                          </m:e>
+                          <m:sub>
+                            <m:r>
+                              <w:rPr>
+                                <w:rFonts w:ascii="Cambria Math" w:hAnsi="Cambria Math"/>
+                                <w:sz w:val="26"/>
+                                <w:szCs w:val="26"/>
+                              </w:rPr>
+                              <m:t>0</m:t>
+                            </m:r>
+                          </m:sub>
+                        </m:sSub>
                       </m:num>
                       <m:den>
                         <m:r>
@@ -4708,23 +4571,7 @@
                                     <w:sz w:val="26"/>
                                     <w:szCs w:val="26"/>
                                   </w:rPr>
-                                  <m:t xml:space="preserve">      </m:t>
-                                </m:r>
-                                <m:r>
-                                  <w:rPr>
-                                    <w:rFonts w:ascii="Cambria Math" w:hAnsi="Cambria Math"/>
-                                    <w:sz w:val="26"/>
-                                    <w:szCs w:val="26"/>
-                                  </w:rPr>
-                                  <m:t xml:space="preserve"> </m:t>
-                                </m:r>
-                                <m:r>
-                                  <w:rPr>
-                                    <w:rFonts w:ascii="Cambria Math" w:hAnsi="Cambria Math"/>
-                                    <w:sz w:val="26"/>
-                                    <w:szCs w:val="26"/>
-                                  </w:rPr>
-                                  <m:t xml:space="preserve">   H</m:t>
+                                  <m:t xml:space="preserve">          H</m:t>
                                 </m:r>
                               </m:oMath>
                             </m:oMathPara>
@@ -4803,23 +4650,7 @@
                               <w:sz w:val="26"/>
                               <w:szCs w:val="26"/>
                             </w:rPr>
-                            <m:t xml:space="preserve">      </m:t>
-                          </m:r>
-                          <m:r>
-                            <w:rPr>
-                              <w:rFonts w:ascii="Cambria Math" w:hAnsi="Cambria Math"/>
-                              <w:sz w:val="26"/>
-                              <w:szCs w:val="26"/>
-                            </w:rPr>
-                            <m:t xml:space="preserve"> </m:t>
-                          </m:r>
-                          <m:r>
-                            <w:rPr>
-                              <w:rFonts w:ascii="Cambria Math" w:hAnsi="Cambria Math"/>
-                              <w:sz w:val="26"/>
-                              <w:szCs w:val="26"/>
-                            </w:rPr>
-                            <m:t xml:space="preserve">   H</m:t>
+                            <m:t xml:space="preserve">          H</m:t>
                           </m:r>
                         </m:oMath>
                       </m:oMathPara>
@@ -4921,6 +4752,45 @@
           </w:rPr>
           <m:t xml:space="preserve">P, </m:t>
         </m:r>
+        <m:sSub>
+          <m:sSubPr>
+            <m:ctrlPr>
+              <w:rPr>
+                <w:rFonts w:ascii="Cambria Math" w:hAnsi="Cambria Math"/>
+                <w:b/>
+                <w:i/>
+                <w:sz w:val="28"/>
+                <w:szCs w:val="28"/>
+              </w:rPr>
+            </m:ctrlPr>
+          </m:sSubPr>
+          <m:e>
+            <m:r>
+              <m:rPr>
+                <m:sty m:val="bi"/>
+              </m:rPr>
+              <w:rPr>
+                <w:rFonts w:ascii="Cambria Math" w:hAnsi="Cambria Math"/>
+                <w:sz w:val="28"/>
+                <w:szCs w:val="28"/>
+              </w:rPr>
+              <m:t>γ</m:t>
+            </m:r>
+          </m:e>
+          <m:sub>
+            <m:r>
+              <m:rPr>
+                <m:sty m:val="bi"/>
+              </m:rPr>
+              <w:rPr>
+                <w:rFonts w:ascii="Cambria Math" w:hAnsi="Cambria Math"/>
+                <w:sz w:val="28"/>
+                <w:szCs w:val="28"/>
+              </w:rPr>
+              <m:t>min</m:t>
+            </m:r>
+          </m:sub>
+        </m:sSub>
         <m:r>
           <m:rPr>
             <m:sty m:val="bi"/>
@@ -4930,7 +4800,7 @@
             <w:sz w:val="28"/>
             <w:szCs w:val="28"/>
           </w:rPr>
-          <m:t>γ, ε</m:t>
+          <m:t>, ε</m:t>
         </m:r>
       </m:oMath>
     </w:p>
@@ -4956,15 +4826,7 @@
             <w:sz w:val="26"/>
             <w:szCs w:val="26"/>
           </w:rPr>
-          <m:t>A</m:t>
-        </m:r>
-        <m:r>
-          <w:rPr>
-            <w:rFonts w:ascii="Cambria Math" w:eastAsiaTheme="minorEastAsia" w:hAnsi="Cambria Math"/>
-            <w:sz w:val="26"/>
-            <w:szCs w:val="26"/>
-          </w:rPr>
-          <m:t>, E, H, N, G</m:t>
+          <m:t>A, E, H, N, G</m:t>
         </m:r>
       </m:oMath>
       <w:r>
@@ -4991,1573 +4853,2617 @@
             <w:sz w:val="26"/>
             <w:szCs w:val="26"/>
           </w:rPr>
-          <m:t>γ</m:t>
+          <m:t>γ, ε</m:t>
         </m:r>
+      </m:oMath>
+      <w:r>
+        <w:rPr>
+          <w:rFonts w:eastAsiaTheme="minorEastAsia"/>
+          <w:sz w:val="26"/>
+          <w:szCs w:val="26"/>
+        </w:rPr>
+        <w:t xml:space="preserve"> using Robust Control Toolbox in MATLAB</w:t>
+      </w:r>
+      <w:r>
+        <w:rPr>
+          <w:rFonts w:eastAsiaTheme="minorEastAsia"/>
+          <w:sz w:val="26"/>
+          <w:szCs w:val="26"/>
+        </w:rPr>
+        <w:t>.</w:t>
+      </w:r>
+    </w:p>
+    <w:p>
+      <w:pPr>
+        <w:spacing w:after="0" w:line="240" w:lineRule="auto"/>
+        <w:rPr>
+          <w:rFonts w:ascii="Consolas" w:eastAsia="Times New Roman" w:hAnsi="Consolas" w:cs="Times New Roman"/>
+          <w:color w:val="008013"/>
+          <w:kern w:val="0"/>
+          <w:sz w:val="26"/>
+          <w:szCs w:val="26"/>
+          <w14:ligatures w14:val="none"/>
+        </w:rPr>
+      </w:pPr>
+      <w:r>
+        <w:rPr>
+          <w:rFonts w:ascii="Consolas" w:eastAsia="Times New Roman" w:hAnsi="Consolas" w:cs="Times New Roman"/>
+          <w:color w:val="008013"/>
+          <w:kern w:val="0"/>
+          <w:sz w:val="26"/>
+          <w:szCs w:val="26"/>
+          <w14:ligatures w14:val="none"/>
+        </w:rPr>
+        <w:t>%</w:t>
+      </w:r>
+      <w:r>
+        <w:rPr>
+          <w:rFonts w:ascii="Consolas" w:eastAsia="Times New Roman" w:hAnsi="Consolas" w:cs="Times New Roman"/>
+          <w:color w:val="008013"/>
+          <w:kern w:val="0"/>
+          <w:sz w:val="26"/>
+          <w:szCs w:val="26"/>
+          <w14:ligatures w14:val="none"/>
+        </w:rPr>
+        <w:t>%%%%%%%%%%%%%%%%%%%%%%%%%%%%%%%%%%%%%%%%%%%%%%%%%%%%%%%%%%%%</w:t>
+      </w:r>
+    </w:p>
+    <w:p>
+      <w:pPr>
+        <w:spacing w:after="0" w:line="240" w:lineRule="auto"/>
+        <w:rPr>
+          <w:rFonts w:ascii="Consolas" w:eastAsia="Times New Roman" w:hAnsi="Consolas" w:cs="Times New Roman"/>
+          <w:kern w:val="0"/>
+          <w:sz w:val="26"/>
+          <w:szCs w:val="26"/>
+          <w14:ligatures w14:val="none"/>
+        </w:rPr>
+      </w:pPr>
+      <w:r>
+        <w:rPr>
+          <w:rFonts w:ascii="Consolas" w:eastAsia="Times New Roman" w:hAnsi="Consolas" w:cs="Times New Roman"/>
+          <w:color w:val="008013"/>
+          <w:kern w:val="0"/>
+          <w:sz w:val="26"/>
+          <w:szCs w:val="26"/>
+          <w14:ligatures w14:val="none"/>
+        </w:rPr>
+        <w:t xml:space="preserve">% </w:t>
+      </w:r>
+      <w:r>
+        <w:rPr>
+          <w:rFonts w:ascii="Consolas" w:eastAsia="Times New Roman" w:hAnsi="Consolas" w:cs="Times New Roman"/>
+          <w:color w:val="008013"/>
+          <w:kern w:val="0"/>
+          <w:sz w:val="26"/>
+          <w:szCs w:val="26"/>
+          <w14:ligatures w14:val="none"/>
+        </w:rPr>
+        <w:t>Define constants</w:t>
+      </w:r>
+    </w:p>
+    <w:p>
+      <w:pPr>
+        <w:spacing w:after="0" w:line="240" w:lineRule="auto"/>
+        <w:rPr>
+          <w:rFonts w:ascii="Consolas" w:eastAsia="Times New Roman" w:hAnsi="Consolas" w:cs="Times New Roman"/>
+          <w:kern w:val="0"/>
+          <w:sz w:val="26"/>
+          <w:szCs w:val="26"/>
+          <w14:ligatures w14:val="none"/>
+        </w:rPr>
+      </w:pPr>
+      <w:r>
+        <w:rPr>
+          <w:rFonts w:ascii="Consolas" w:eastAsia="Times New Roman" w:hAnsi="Consolas" w:cs="Times New Roman"/>
+          <w:kern w:val="0"/>
+          <w:sz w:val="26"/>
+          <w:szCs w:val="26"/>
+          <w14:ligatures w14:val="none"/>
+        </w:rPr>
+        <w:t>Ra  = 5.385;</w:t>
+      </w:r>
+    </w:p>
+    <w:p>
+      <w:pPr>
+        <w:spacing w:after="0" w:line="240" w:lineRule="auto"/>
+        <w:rPr>
+          <w:rFonts w:ascii="Consolas" w:eastAsia="Times New Roman" w:hAnsi="Consolas" w:cs="Times New Roman"/>
+          <w:kern w:val="0"/>
+          <w:sz w:val="26"/>
+          <w:szCs w:val="26"/>
+          <w14:ligatures w14:val="none"/>
+        </w:rPr>
+      </w:pPr>
+      <w:r>
+        <w:rPr>
+          <w:rFonts w:ascii="Consolas" w:eastAsia="Times New Roman" w:hAnsi="Consolas" w:cs="Times New Roman"/>
+          <w:kern w:val="0"/>
+          <w:sz w:val="26"/>
+          <w:szCs w:val="26"/>
+          <w14:ligatures w14:val="none"/>
+        </w:rPr>
+        <w:t>La  = 3.694e-03;</w:t>
+      </w:r>
+    </w:p>
+    <w:p>
+      <w:pPr>
+        <w:spacing w:after="0" w:line="240" w:lineRule="auto"/>
+        <w:rPr>
+          <w:rFonts w:ascii="Consolas" w:eastAsia="Times New Roman" w:hAnsi="Consolas" w:cs="Times New Roman"/>
+          <w:kern w:val="0"/>
+          <w:sz w:val="26"/>
+          <w:szCs w:val="26"/>
+          <w14:ligatures w14:val="none"/>
+        </w:rPr>
+      </w:pPr>
+      <w:r>
+        <w:rPr>
+          <w:rFonts w:ascii="Consolas" w:eastAsia="Times New Roman" w:hAnsi="Consolas" w:cs="Times New Roman"/>
+          <w:kern w:val="0"/>
+          <w:sz w:val="26"/>
+          <w:szCs w:val="26"/>
+          <w14:ligatures w14:val="none"/>
+        </w:rPr>
+        <w:t>K   = 0.0583;</w:t>
+      </w:r>
+    </w:p>
+    <w:p>
+      <w:pPr>
+        <w:spacing w:after="0" w:line="240" w:lineRule="auto"/>
+        <w:rPr>
+          <w:rFonts w:ascii="Consolas" w:eastAsia="Times New Roman" w:hAnsi="Consolas" w:cs="Times New Roman"/>
+          <w:kern w:val="0"/>
+          <w:sz w:val="26"/>
+          <w:szCs w:val="26"/>
+          <w14:ligatures w14:val="none"/>
+        </w:rPr>
+      </w:pPr>
+      <w:r>
+        <w:rPr>
+          <w:rFonts w:ascii="Consolas" w:eastAsia="Times New Roman" w:hAnsi="Consolas" w:cs="Times New Roman"/>
+          <w:kern w:val="0"/>
+          <w:sz w:val="26"/>
+          <w:szCs w:val="26"/>
+          <w14:ligatures w14:val="none"/>
+        </w:rPr>
+        <w:t>J   = 6.88627e-06;</w:t>
+      </w:r>
+    </w:p>
+    <w:p>
+      <w:pPr>
+        <w:spacing w:after="0" w:line="240" w:lineRule="auto"/>
+        <w:rPr>
+          <w:rFonts w:ascii="Consolas" w:eastAsia="Times New Roman" w:hAnsi="Consolas" w:cs="Times New Roman"/>
+          <w:kern w:val="0"/>
+          <w:sz w:val="26"/>
+          <w:szCs w:val="26"/>
+          <w14:ligatures w14:val="none"/>
+        </w:rPr>
+      </w:pPr>
+      <w:r>
+        <w:rPr>
+          <w:rFonts w:ascii="Consolas" w:eastAsia="Times New Roman" w:hAnsi="Consolas" w:cs="Times New Roman"/>
+          <w:kern w:val="0"/>
+          <w:sz w:val="26"/>
+          <w:szCs w:val="26"/>
+          <w14:ligatures w14:val="none"/>
+        </w:rPr>
+        <w:t>B0  = 3.1346e-05;</w:t>
+      </w:r>
+    </w:p>
+    <w:p>
+      <w:pPr>
+        <w:spacing w:after="0" w:line="240" w:lineRule="auto"/>
+        <w:rPr>
+          <w:rFonts w:ascii="Consolas" w:eastAsia="Times New Roman" w:hAnsi="Consolas" w:cs="Times New Roman"/>
+          <w:kern w:val="0"/>
+          <w:sz w:val="26"/>
+          <w:szCs w:val="26"/>
+          <w14:ligatures w14:val="none"/>
+        </w:rPr>
+      </w:pPr>
+    </w:p>
+    <w:p>
+      <w:pPr>
+        <w:spacing w:after="0" w:line="240" w:lineRule="auto"/>
+        <w:rPr>
+          <w:rFonts w:ascii="Consolas" w:eastAsia="Times New Roman" w:hAnsi="Consolas" w:cs="Times New Roman"/>
+          <w:kern w:val="0"/>
+          <w:sz w:val="26"/>
+          <w:szCs w:val="26"/>
+          <w14:ligatures w14:val="none"/>
+        </w:rPr>
+      </w:pPr>
+      <w:r>
+        <w:rPr>
+          <w:rFonts w:ascii="Consolas" w:eastAsia="Times New Roman" w:hAnsi="Consolas" w:cs="Times New Roman"/>
+          <w:color w:val="008013"/>
+          <w:kern w:val="0"/>
+          <w:sz w:val="26"/>
+          <w:szCs w:val="26"/>
+          <w14:ligatures w14:val="none"/>
+        </w:rPr>
+        <w:t xml:space="preserve">% </w:t>
+      </w:r>
+      <w:r>
+        <w:rPr>
+          <w:rFonts w:ascii="Consolas" w:eastAsia="Times New Roman" w:hAnsi="Consolas" w:cs="Times New Roman"/>
+          <w:color w:val="008013"/>
+          <w:kern w:val="0"/>
+          <w:sz w:val="26"/>
+          <w:szCs w:val="26"/>
+          <w14:ligatures w14:val="none"/>
+        </w:rPr>
+        <w:t>Define s</w:t>
+      </w:r>
+      <w:r>
+        <w:rPr>
+          <w:rFonts w:ascii="Consolas" w:eastAsia="Times New Roman" w:hAnsi="Consolas" w:cs="Times New Roman"/>
+          <w:color w:val="008013"/>
+          <w:kern w:val="0"/>
+          <w:sz w:val="26"/>
+          <w:szCs w:val="26"/>
+          <w14:ligatures w14:val="none"/>
+        </w:rPr>
+        <w:t>tate-space model</w:t>
+      </w:r>
+    </w:p>
+    <w:p>
+      <w:pPr>
+        <w:spacing w:after="0" w:line="240" w:lineRule="auto"/>
+        <w:rPr>
+          <w:rFonts w:ascii="Consolas" w:eastAsia="Times New Roman" w:hAnsi="Consolas" w:cs="Times New Roman"/>
+          <w:kern w:val="0"/>
+          <w:sz w:val="26"/>
+          <w:szCs w:val="26"/>
+          <w14:ligatures w14:val="none"/>
+        </w:rPr>
+      </w:pPr>
+      <w:r>
+        <w:rPr>
+          <w:rFonts w:ascii="Consolas" w:eastAsia="Times New Roman" w:hAnsi="Consolas" w:cs="Times New Roman"/>
+          <w:kern w:val="0"/>
+          <w:sz w:val="26"/>
+          <w:szCs w:val="26"/>
+          <w14:ligatures w14:val="none"/>
+        </w:rPr>
+        <w:t>A = [-B0/J  K/J;</w:t>
+      </w:r>
+    </w:p>
+    <w:p>
+      <w:pPr>
+        <w:spacing w:after="0" w:line="240" w:lineRule="auto"/>
+        <w:rPr>
+          <w:rFonts w:ascii="Consolas" w:eastAsia="Times New Roman" w:hAnsi="Consolas" w:cs="Times New Roman"/>
+          <w:kern w:val="0"/>
+          <w:sz w:val="26"/>
+          <w:szCs w:val="26"/>
+          <w14:ligatures w14:val="none"/>
+        </w:rPr>
+      </w:pPr>
+      <w:r>
+        <w:rPr>
+          <w:rFonts w:ascii="Consolas" w:eastAsia="Times New Roman" w:hAnsi="Consolas" w:cs="Times New Roman"/>
+          <w:kern w:val="0"/>
+          <w:sz w:val="26"/>
+          <w:szCs w:val="26"/>
+          <w14:ligatures w14:val="none"/>
+        </w:rPr>
+        <w:t xml:space="preserve">     -K/La  -Ra/La];</w:t>
+      </w:r>
+    </w:p>
+    <w:p>
+      <w:pPr>
+        <w:spacing w:after="0" w:line="240" w:lineRule="auto"/>
+        <w:rPr>
+          <w:rFonts w:ascii="Consolas" w:eastAsia="Times New Roman" w:hAnsi="Consolas" w:cs="Times New Roman"/>
+          <w:kern w:val="0"/>
+          <w:sz w:val="26"/>
+          <w:szCs w:val="26"/>
+          <w14:ligatures w14:val="none"/>
+        </w:rPr>
+      </w:pPr>
+      <w:r>
+        <w:rPr>
+          <w:rFonts w:ascii="Consolas" w:eastAsia="Times New Roman" w:hAnsi="Consolas" w:cs="Times New Roman"/>
+          <w:kern w:val="0"/>
+          <w:sz w:val="26"/>
+          <w:szCs w:val="26"/>
+          <w14:ligatures w14:val="none"/>
+        </w:rPr>
+        <w:t>E = [-0.2   0]';</w:t>
+      </w:r>
+    </w:p>
+    <w:p>
+      <w:pPr>
+        <w:spacing w:after="0" w:line="240" w:lineRule="auto"/>
+        <w:rPr>
+          <w:rFonts w:ascii="Consolas" w:eastAsia="Times New Roman" w:hAnsi="Consolas" w:cs="Times New Roman"/>
+          <w:kern w:val="0"/>
+          <w:sz w:val="26"/>
+          <w:szCs w:val="26"/>
+          <w14:ligatures w14:val="none"/>
+        </w:rPr>
+      </w:pPr>
+      <w:r>
+        <w:rPr>
+          <w:rFonts w:ascii="Consolas" w:eastAsia="Times New Roman" w:hAnsi="Consolas" w:cs="Times New Roman"/>
+          <w:kern w:val="0"/>
+          <w:sz w:val="26"/>
+          <w:szCs w:val="26"/>
+          <w14:ligatures w14:val="none"/>
+        </w:rPr>
+        <w:t>H = [B0/J   0];</w:t>
+      </w:r>
+    </w:p>
+    <w:p>
+      <w:pPr>
+        <w:spacing w:after="0" w:line="240" w:lineRule="auto"/>
+        <w:rPr>
+          <w:rFonts w:ascii="Consolas" w:eastAsia="Times New Roman" w:hAnsi="Consolas" w:cs="Times New Roman"/>
+          <w:kern w:val="0"/>
+          <w:sz w:val="26"/>
+          <w:szCs w:val="26"/>
+          <w14:ligatures w14:val="none"/>
+        </w:rPr>
+      </w:pPr>
+      <w:r>
+        <w:rPr>
+          <w:rFonts w:ascii="Consolas" w:eastAsia="Times New Roman" w:hAnsi="Consolas" w:cs="Times New Roman"/>
+          <w:kern w:val="0"/>
+          <w:sz w:val="26"/>
+          <w:szCs w:val="26"/>
+          <w14:ligatures w14:val="none"/>
+        </w:rPr>
+        <w:t>N = [2      3]';</w:t>
+      </w:r>
+    </w:p>
+    <w:p>
+      <w:pPr>
+        <w:spacing w:after="0" w:line="240" w:lineRule="auto"/>
+        <w:rPr>
+          <w:rFonts w:ascii="Consolas" w:eastAsia="Times New Roman" w:hAnsi="Consolas" w:cs="Times New Roman"/>
+          <w:kern w:val="0"/>
+          <w:sz w:val="26"/>
+          <w:szCs w:val="26"/>
+          <w14:ligatures w14:val="none"/>
+        </w:rPr>
+      </w:pPr>
+      <w:r>
+        <w:rPr>
+          <w:rFonts w:ascii="Consolas" w:eastAsia="Times New Roman" w:hAnsi="Consolas" w:cs="Times New Roman"/>
+          <w:kern w:val="0"/>
+          <w:sz w:val="26"/>
+          <w:szCs w:val="26"/>
+          <w14:ligatures w14:val="none"/>
+        </w:rPr>
+        <w:t>G = [1      0];</w:t>
+      </w:r>
+    </w:p>
+    <w:p>
+      <w:pPr>
+        <w:spacing w:after="0" w:line="240" w:lineRule="auto"/>
+        <w:rPr>
+          <w:rFonts w:ascii="Consolas" w:eastAsia="Times New Roman" w:hAnsi="Consolas" w:cs="Times New Roman"/>
+          <w:kern w:val="0"/>
+          <w:sz w:val="26"/>
+          <w:szCs w:val="26"/>
+          <w14:ligatures w14:val="none"/>
+        </w:rPr>
+      </w:pPr>
+      <w:r>
+        <w:rPr>
+          <w:rFonts w:ascii="Consolas" w:eastAsia="Times New Roman" w:hAnsi="Consolas" w:cs="Times New Roman"/>
+          <w:kern w:val="0"/>
+          <w:sz w:val="26"/>
+          <w:szCs w:val="26"/>
+          <w14:ligatures w14:val="none"/>
+        </w:rPr>
+        <w:t>n = size(A, 1);</w:t>
+      </w:r>
+    </w:p>
+    <w:p>
+      <w:pPr>
+        <w:spacing w:after="0" w:line="240" w:lineRule="auto"/>
+        <w:rPr>
+          <w:rFonts w:ascii="Consolas" w:eastAsia="Times New Roman" w:hAnsi="Consolas" w:cs="Times New Roman"/>
+          <w:kern w:val="0"/>
+          <w:sz w:val="26"/>
+          <w:szCs w:val="26"/>
+          <w14:ligatures w14:val="none"/>
+        </w:rPr>
+      </w:pPr>
+      <w:r>
+        <w:rPr>
+          <w:rFonts w:ascii="Consolas" w:eastAsia="Times New Roman" w:hAnsi="Consolas" w:cs="Times New Roman"/>
+          <w:color w:val="008013"/>
+          <w:kern w:val="0"/>
+          <w:sz w:val="26"/>
+          <w:szCs w:val="26"/>
+          <w14:ligatures w14:val="none"/>
+        </w:rPr>
+        <w:t>%</w:t>
+      </w:r>
+      <w:r>
+        <w:rPr>
+          <w:rFonts w:ascii="Consolas" w:eastAsia="Times New Roman" w:hAnsi="Consolas" w:cs="Times New Roman"/>
+          <w:color w:val="008013"/>
+          <w:kern w:val="0"/>
+          <w:sz w:val="26"/>
+          <w:szCs w:val="26"/>
+          <w14:ligatures w14:val="none"/>
+        </w:rPr>
+        <w:t xml:space="preserve"> </w:t>
+      </w:r>
+      <w:r>
+        <w:rPr>
+          <w:rFonts w:ascii="Consolas" w:eastAsia="Times New Roman" w:hAnsi="Consolas" w:cs="Times New Roman"/>
+          <w:color w:val="008013"/>
+          <w:kern w:val="0"/>
+          <w:sz w:val="26"/>
+          <w:szCs w:val="26"/>
+          <w14:ligatures w14:val="none"/>
+        </w:rPr>
+        <w:t>gm = 0.21; % for the second step</w:t>
+      </w:r>
+    </w:p>
+    <w:p>
+      <w:pPr>
+        <w:spacing w:after="0" w:line="240" w:lineRule="auto"/>
+        <w:rPr>
+          <w:rFonts w:ascii="Consolas" w:eastAsia="Times New Roman" w:hAnsi="Consolas" w:cs="Times New Roman"/>
+          <w:kern w:val="0"/>
+          <w:sz w:val="26"/>
+          <w:szCs w:val="26"/>
+          <w14:ligatures w14:val="none"/>
+        </w:rPr>
+      </w:pPr>
+    </w:p>
+    <w:p>
+      <w:pPr>
+        <w:spacing w:after="0" w:line="240" w:lineRule="auto"/>
+        <w:rPr>
+          <w:rFonts w:ascii="Consolas" w:eastAsia="Times New Roman" w:hAnsi="Consolas" w:cs="Times New Roman"/>
+          <w:kern w:val="0"/>
+          <w:sz w:val="26"/>
+          <w:szCs w:val="26"/>
+          <w14:ligatures w14:val="none"/>
+        </w:rPr>
+      </w:pPr>
+      <w:r>
+        <w:rPr>
+          <w:rFonts w:ascii="Consolas" w:eastAsia="Times New Roman" w:hAnsi="Consolas" w:cs="Times New Roman"/>
+          <w:color w:val="008013"/>
+          <w:kern w:val="0"/>
+          <w:sz w:val="26"/>
+          <w:szCs w:val="26"/>
+          <w14:ligatures w14:val="none"/>
+        </w:rPr>
+        <w:t>% Initialize description of LMIs....</w:t>
+      </w:r>
+    </w:p>
+    <w:p>
+      <w:pPr>
+        <w:spacing w:after="0" w:line="240" w:lineRule="auto"/>
+        <w:rPr>
+          <w:rFonts w:ascii="Consolas" w:eastAsia="Times New Roman" w:hAnsi="Consolas" w:cs="Times New Roman"/>
+          <w:kern w:val="0"/>
+          <w:sz w:val="26"/>
+          <w:szCs w:val="26"/>
+          <w14:ligatures w14:val="none"/>
+        </w:rPr>
+      </w:pPr>
+      <w:r>
+        <w:rPr>
+          <w:rFonts w:ascii="Consolas" w:eastAsia="Times New Roman" w:hAnsi="Consolas" w:cs="Times New Roman"/>
+          <w:kern w:val="0"/>
+          <w:sz w:val="26"/>
+          <w:szCs w:val="26"/>
+          <w14:ligatures w14:val="none"/>
+        </w:rPr>
+        <w:t>setlmis([]);</w:t>
+      </w:r>
+    </w:p>
+    <w:p>
+      <w:pPr>
+        <w:spacing w:after="0" w:line="240" w:lineRule="auto"/>
+        <w:rPr>
+          <w:rFonts w:ascii="Consolas" w:eastAsia="Times New Roman" w:hAnsi="Consolas" w:cs="Times New Roman"/>
+          <w:kern w:val="0"/>
+          <w:sz w:val="26"/>
+          <w:szCs w:val="26"/>
+          <w14:ligatures w14:val="none"/>
+        </w:rPr>
+      </w:pPr>
+    </w:p>
+    <w:p>
+      <w:pPr>
+        <w:spacing w:after="0" w:line="240" w:lineRule="auto"/>
+        <w:rPr>
+          <w:rFonts w:ascii="Consolas" w:eastAsia="Times New Roman" w:hAnsi="Consolas" w:cs="Times New Roman"/>
+          <w:kern w:val="0"/>
+          <w:sz w:val="26"/>
+          <w:szCs w:val="26"/>
+          <w14:ligatures w14:val="none"/>
+        </w:rPr>
+      </w:pPr>
+      <w:r>
+        <w:rPr>
+          <w:rFonts w:ascii="Consolas" w:eastAsia="Times New Roman" w:hAnsi="Consolas" w:cs="Times New Roman"/>
+          <w:color w:val="008013"/>
+          <w:kern w:val="0"/>
+          <w:sz w:val="26"/>
+          <w:szCs w:val="26"/>
+          <w14:ligatures w14:val="none"/>
+        </w:rPr>
+        <w:t>% Specify matrix variables in LMIs...</w:t>
+      </w:r>
+    </w:p>
+    <w:p>
+      <w:pPr>
+        <w:spacing w:after="0" w:line="240" w:lineRule="auto"/>
+        <w:rPr>
+          <w:rFonts w:ascii="Consolas" w:eastAsia="Times New Roman" w:hAnsi="Consolas" w:cs="Times New Roman"/>
+          <w:kern w:val="0"/>
+          <w:sz w:val="26"/>
+          <w:szCs w:val="26"/>
+          <w14:ligatures w14:val="none"/>
+        </w:rPr>
+      </w:pPr>
+      <w:r>
+        <w:rPr>
+          <w:rFonts w:ascii="Consolas" w:eastAsia="Times New Roman" w:hAnsi="Consolas" w:cs="Times New Roman"/>
+          <w:kern w:val="0"/>
+          <w:sz w:val="26"/>
+          <w:szCs w:val="26"/>
+          <w14:ligatures w14:val="none"/>
+        </w:rPr>
+        <w:t xml:space="preserve">vP = lmivar(1, [n,1]);      </w:t>
+      </w:r>
+      <w:r>
+        <w:rPr>
+          <w:rFonts w:ascii="Consolas" w:eastAsia="Times New Roman" w:hAnsi="Consolas" w:cs="Times New Roman"/>
+          <w:color w:val="008013"/>
+          <w:kern w:val="0"/>
+          <w:sz w:val="26"/>
+          <w:szCs w:val="26"/>
+          <w14:ligatures w14:val="none"/>
+        </w:rPr>
+        <w:t>% nxn, symmetric</w:t>
+      </w:r>
+    </w:p>
+    <w:p>
+      <w:pPr>
+        <w:spacing w:after="0" w:line="240" w:lineRule="auto"/>
+        <w:rPr>
+          <w:rFonts w:ascii="Consolas" w:eastAsia="Times New Roman" w:hAnsi="Consolas" w:cs="Times New Roman"/>
+          <w:kern w:val="0"/>
+          <w:sz w:val="26"/>
+          <w:szCs w:val="26"/>
+          <w14:ligatures w14:val="none"/>
+        </w:rPr>
+      </w:pPr>
+      <w:r>
+        <w:rPr>
+          <w:rFonts w:ascii="Consolas" w:eastAsia="Times New Roman" w:hAnsi="Consolas" w:cs="Times New Roman"/>
+          <w:kern w:val="0"/>
+          <w:sz w:val="26"/>
+          <w:szCs w:val="26"/>
+          <w14:ligatures w14:val="none"/>
+        </w:rPr>
+        <w:t xml:space="preserve">veps = lmivar(1, [1, 1]);   </w:t>
+      </w:r>
+      <w:r>
+        <w:rPr>
+          <w:rFonts w:ascii="Consolas" w:eastAsia="Times New Roman" w:hAnsi="Consolas" w:cs="Times New Roman"/>
+          <w:color w:val="008013"/>
+          <w:kern w:val="0"/>
+          <w:sz w:val="26"/>
+          <w:szCs w:val="26"/>
+          <w14:ligatures w14:val="none"/>
+        </w:rPr>
+        <w:t>% scalar variable</w:t>
+      </w:r>
+    </w:p>
+    <w:p>
+      <w:pPr>
+        <w:spacing w:after="0" w:line="240" w:lineRule="auto"/>
+        <w:rPr>
+          <w:rFonts w:ascii="Consolas" w:eastAsia="Times New Roman" w:hAnsi="Consolas" w:cs="Times New Roman"/>
+          <w:kern w:val="0"/>
+          <w:sz w:val="26"/>
+          <w:szCs w:val="26"/>
+          <w14:ligatures w14:val="none"/>
+        </w:rPr>
+      </w:pPr>
+      <w:r>
+        <w:rPr>
+          <w:rFonts w:ascii="Consolas" w:eastAsia="Times New Roman" w:hAnsi="Consolas" w:cs="Times New Roman"/>
+          <w:kern w:val="0"/>
+          <w:sz w:val="26"/>
+          <w:szCs w:val="26"/>
+          <w14:ligatures w14:val="none"/>
+        </w:rPr>
+        <w:t>vgm</w:t>
+      </w:r>
+      <w:r>
+        <w:rPr>
+          <w:rFonts w:ascii="Consolas" w:eastAsia="Times New Roman" w:hAnsi="Consolas" w:cs="Times New Roman"/>
+          <w:kern w:val="0"/>
+          <w:sz w:val="26"/>
+          <w:szCs w:val="26"/>
+          <w14:ligatures w14:val="none"/>
+        </w:rPr>
+        <w:t>2</w:t>
+      </w:r>
+      <w:r>
+        <w:rPr>
+          <w:rFonts w:ascii="Consolas" w:eastAsia="Times New Roman" w:hAnsi="Consolas" w:cs="Times New Roman"/>
+          <w:kern w:val="0"/>
+          <w:sz w:val="26"/>
+          <w:szCs w:val="26"/>
+          <w14:ligatures w14:val="none"/>
+        </w:rPr>
+        <w:t xml:space="preserve"> = lmivar(1, [1, 1]);   </w:t>
+      </w:r>
+      <w:r>
+        <w:rPr>
+          <w:rFonts w:ascii="Consolas" w:eastAsia="Times New Roman" w:hAnsi="Consolas" w:cs="Times New Roman"/>
+          <w:color w:val="008013"/>
+          <w:kern w:val="0"/>
+          <w:sz w:val="26"/>
+          <w:szCs w:val="26"/>
+          <w14:ligatures w14:val="none"/>
+        </w:rPr>
+        <w:t>% scalar variable</w:t>
+      </w:r>
+    </w:p>
+    <w:p>
+      <w:pPr>
+        <w:spacing w:after="0" w:line="240" w:lineRule="auto"/>
+        <w:rPr>
+          <w:rFonts w:ascii="Consolas" w:eastAsia="Times New Roman" w:hAnsi="Consolas" w:cs="Times New Roman"/>
+          <w:kern w:val="0"/>
+          <w:sz w:val="26"/>
+          <w:szCs w:val="26"/>
+          <w14:ligatures w14:val="none"/>
+        </w:rPr>
+      </w:pPr>
+    </w:p>
+    <w:p>
+      <w:pPr>
+        <w:spacing w:after="0" w:line="240" w:lineRule="auto"/>
+        <w:rPr>
+          <w:rFonts w:ascii="Consolas" w:eastAsia="Times New Roman" w:hAnsi="Consolas" w:cs="Times New Roman"/>
+          <w:kern w:val="0"/>
+          <w:sz w:val="26"/>
+          <w:szCs w:val="26"/>
+          <w14:ligatures w14:val="none"/>
+        </w:rPr>
+      </w:pPr>
+      <w:r>
+        <w:rPr>
+          <w:rFonts w:ascii="Consolas" w:eastAsia="Times New Roman" w:hAnsi="Consolas" w:cs="Times New Roman"/>
+          <w:color w:val="008013"/>
+          <w:kern w:val="0"/>
+          <w:sz w:val="26"/>
+          <w:szCs w:val="26"/>
+          <w14:ligatures w14:val="none"/>
+        </w:rPr>
+        <w:t>% Specify term content of LMIs...</w:t>
+      </w:r>
+    </w:p>
+    <w:p>
+      <w:pPr>
+        <w:spacing w:after="0" w:line="240" w:lineRule="auto"/>
+        <w:rPr>
+          <w:rFonts w:ascii="Consolas" w:eastAsia="Times New Roman" w:hAnsi="Consolas" w:cs="Times New Roman"/>
+          <w:kern w:val="0"/>
+          <w:sz w:val="26"/>
+          <w:szCs w:val="26"/>
+          <w14:ligatures w14:val="none"/>
+        </w:rPr>
+      </w:pPr>
+      <w:r>
+        <w:rPr>
+          <w:rFonts w:ascii="Consolas" w:eastAsia="Times New Roman" w:hAnsi="Consolas" w:cs="Times New Roman"/>
+          <w:color w:val="008013"/>
+          <w:kern w:val="0"/>
+          <w:sz w:val="26"/>
+          <w:szCs w:val="26"/>
+          <w14:ligatures w14:val="none"/>
+        </w:rPr>
+        <w:t>%</w:t>
+      </w:r>
+      <w:r>
+        <w:rPr>
+          <w:rFonts w:ascii="Consolas" w:eastAsia="Times New Roman" w:hAnsi="Consolas" w:cs="Times New Roman"/>
+          <w:color w:val="008013"/>
+          <w:kern w:val="0"/>
+          <w:sz w:val="26"/>
+          <w:szCs w:val="26"/>
+          <w14:ligatures w14:val="none"/>
+        </w:rPr>
+        <w:t>%%</w:t>
+      </w:r>
+      <w:r>
+        <w:rPr>
+          <w:rFonts w:ascii="Consolas" w:eastAsia="Times New Roman" w:hAnsi="Consolas" w:cs="Times New Roman"/>
+          <w:color w:val="008013"/>
+          <w:kern w:val="0"/>
+          <w:sz w:val="26"/>
+          <w:szCs w:val="26"/>
+          <w14:ligatures w14:val="none"/>
+        </w:rPr>
+        <w:t xml:space="preserve"> LMI #1</w:t>
+      </w:r>
+    </w:p>
+    <w:p>
+      <w:pPr>
+        <w:spacing w:after="0" w:line="240" w:lineRule="auto"/>
+        <w:rPr>
+          <w:rFonts w:ascii="Consolas" w:eastAsia="Times New Roman" w:hAnsi="Consolas" w:cs="Times New Roman"/>
+          <w:color w:val="008013"/>
+          <w:kern w:val="0"/>
+          <w:sz w:val="26"/>
+          <w:szCs w:val="26"/>
+          <w14:ligatures w14:val="none"/>
+        </w:rPr>
+      </w:pPr>
+      <w:r>
+        <w:rPr>
+          <w:rFonts w:ascii="Consolas" w:eastAsia="Times New Roman" w:hAnsi="Consolas" w:cs="Times New Roman"/>
+          <w:kern w:val="0"/>
+          <w:sz w:val="26"/>
+          <w:szCs w:val="26"/>
+          <w14:ligatures w14:val="none"/>
+        </w:rPr>
+        <w:t xml:space="preserve">lmiterm( [-1, 1, 1, vP], 1, 1); </w:t>
+      </w:r>
+      <w:r>
+        <w:rPr>
+          <w:rFonts w:ascii="Consolas" w:eastAsia="Times New Roman" w:hAnsi="Consolas" w:cs="Times New Roman"/>
+          <w:color w:val="008013"/>
+          <w:kern w:val="0"/>
+          <w:sz w:val="26"/>
+          <w:szCs w:val="26"/>
+          <w14:ligatures w14:val="none"/>
+        </w:rPr>
+        <w:t>% 0 &lt; P</w:t>
+      </w:r>
+    </w:p>
+    <w:p>
+      <w:pPr>
+        <w:spacing w:after="0" w:line="240" w:lineRule="auto"/>
+        <w:rPr>
+          <w:rFonts w:ascii="Consolas" w:eastAsia="Times New Roman" w:hAnsi="Consolas" w:cs="Times New Roman"/>
+          <w:color w:val="008013"/>
+          <w:kern w:val="0"/>
+          <w:sz w:val="26"/>
+          <w:szCs w:val="26"/>
+          <w14:ligatures w14:val="none"/>
+        </w:rPr>
+      </w:pPr>
+    </w:p>
+    <w:p>
+      <w:pPr>
+        <w:spacing w:after="0" w:line="240" w:lineRule="auto"/>
+        <w:rPr>
+          <w:rFonts w:ascii="Consolas" w:eastAsia="Times New Roman" w:hAnsi="Consolas" w:cs="Times New Roman"/>
+          <w:color w:val="008013"/>
+          <w:kern w:val="0"/>
+          <w:sz w:val="26"/>
+          <w:szCs w:val="26"/>
+          <w14:ligatures w14:val="none"/>
+        </w:rPr>
+      </w:pPr>
+      <w:r>
+        <w:rPr>
+          <w:rFonts w:ascii="Consolas" w:eastAsia="Times New Roman" w:hAnsi="Consolas" w:cs="Times New Roman"/>
+          <w:color w:val="008013"/>
+          <w:kern w:val="0"/>
+          <w:sz w:val="26"/>
+          <w:szCs w:val="26"/>
+          <w14:ligatures w14:val="none"/>
+        </w:rPr>
+        <w:t>%</w:t>
+      </w:r>
+      <w:r>
+        <w:rPr>
+          <w:rFonts w:ascii="Consolas" w:eastAsia="Times New Roman" w:hAnsi="Consolas" w:cs="Times New Roman"/>
+          <w:color w:val="008013"/>
+          <w:kern w:val="0"/>
+          <w:sz w:val="26"/>
+          <w:szCs w:val="26"/>
+          <w14:ligatures w14:val="none"/>
+        </w:rPr>
+        <w:t>%%</w:t>
+      </w:r>
+      <w:r>
+        <w:rPr>
+          <w:rFonts w:ascii="Consolas" w:eastAsia="Times New Roman" w:hAnsi="Consolas" w:cs="Times New Roman"/>
+          <w:color w:val="008013"/>
+          <w:kern w:val="0"/>
+          <w:sz w:val="26"/>
+          <w:szCs w:val="26"/>
+          <w14:ligatures w14:val="none"/>
+        </w:rPr>
+        <w:t xml:space="preserve"> LMI #</w:t>
+      </w:r>
+      <w:r>
+        <w:rPr>
+          <w:rFonts w:ascii="Consolas" w:eastAsia="Times New Roman" w:hAnsi="Consolas" w:cs="Times New Roman"/>
+          <w:color w:val="008013"/>
+          <w:kern w:val="0"/>
+          <w:sz w:val="26"/>
+          <w:szCs w:val="26"/>
+          <w14:ligatures w14:val="none"/>
+        </w:rPr>
+        <w:t>2</w:t>
+      </w:r>
+    </w:p>
+    <w:p>
+      <w:pPr>
+        <w:spacing w:after="0" w:line="240" w:lineRule="auto"/>
+        <w:rPr>
+          <w:rFonts w:ascii="Consolas" w:eastAsia="Times New Roman" w:hAnsi="Consolas" w:cs="Times New Roman"/>
+          <w:kern w:val="0"/>
+          <w:sz w:val="26"/>
+          <w:szCs w:val="26"/>
+          <w14:ligatures w14:val="none"/>
+        </w:rPr>
+      </w:pPr>
+      <w:r>
+        <w:rPr>
+          <w:rFonts w:ascii="Consolas" w:eastAsia="Times New Roman" w:hAnsi="Consolas" w:cs="Times New Roman"/>
+          <w:kern w:val="0"/>
+          <w:sz w:val="26"/>
+          <w:szCs w:val="26"/>
+          <w14:ligatures w14:val="none"/>
+        </w:rPr>
+        <w:t xml:space="preserve">lmiterm( [2, 1, 1, vP],     1, A, </w:t>
+      </w:r>
+      <w:r>
+        <w:rPr>
+          <w:rFonts w:ascii="Consolas" w:eastAsia="Times New Roman" w:hAnsi="Consolas" w:cs="Times New Roman"/>
+          <w:color w:val="A709F5"/>
+          <w:kern w:val="0"/>
+          <w:sz w:val="26"/>
+          <w:szCs w:val="26"/>
+          <w14:ligatures w14:val="none"/>
+        </w:rPr>
+        <w:t>'s'</w:t>
+      </w:r>
+      <w:r>
+        <w:rPr>
+          <w:rFonts w:ascii="Consolas" w:eastAsia="Times New Roman" w:hAnsi="Consolas" w:cs="Times New Roman"/>
+          <w:kern w:val="0"/>
+          <w:sz w:val="26"/>
+          <w:szCs w:val="26"/>
+          <w14:ligatures w14:val="none"/>
+        </w:rPr>
+        <w:t xml:space="preserve">); </w:t>
+      </w:r>
+      <w:r>
+        <w:rPr>
+          <w:rFonts w:ascii="Consolas" w:eastAsia="Times New Roman" w:hAnsi="Consolas" w:cs="Times New Roman"/>
+          <w:color w:val="008013"/>
+          <w:kern w:val="0"/>
+          <w:sz w:val="26"/>
+          <w:szCs w:val="26"/>
+          <w14:ligatures w14:val="none"/>
+        </w:rPr>
+        <w:t>% P*A + A'*P</w:t>
+      </w:r>
+    </w:p>
+    <w:p>
+      <w:pPr>
+        <w:spacing w:after="0" w:line="240" w:lineRule="auto"/>
+        <w:rPr>
+          <w:rFonts w:ascii="Consolas" w:eastAsia="Times New Roman" w:hAnsi="Consolas" w:cs="Times New Roman"/>
+          <w:kern w:val="0"/>
+          <w:sz w:val="26"/>
+          <w:szCs w:val="26"/>
+          <w14:ligatures w14:val="none"/>
+        </w:rPr>
+      </w:pPr>
+      <w:r>
+        <w:rPr>
+          <w:rFonts w:ascii="Consolas" w:eastAsia="Times New Roman" w:hAnsi="Consolas" w:cs="Times New Roman"/>
+          <w:kern w:val="0"/>
+          <w:sz w:val="26"/>
+          <w:szCs w:val="26"/>
+          <w14:ligatures w14:val="none"/>
+        </w:rPr>
+        <w:t xml:space="preserve">lmiterm( [2, 1, 1, 0],      G'*G);      </w:t>
+      </w:r>
+      <w:r>
+        <w:rPr>
+          <w:rFonts w:ascii="Consolas" w:eastAsia="Times New Roman" w:hAnsi="Consolas" w:cs="Times New Roman"/>
+          <w:color w:val="008013"/>
+          <w:kern w:val="0"/>
+          <w:sz w:val="26"/>
+          <w:szCs w:val="26"/>
+          <w14:ligatures w14:val="none"/>
+        </w:rPr>
+        <w:t>% G'*G</w:t>
+      </w:r>
+    </w:p>
+    <w:p>
+      <w:pPr>
+        <w:spacing w:after="0" w:line="240" w:lineRule="auto"/>
+        <w:rPr>
+          <w:rFonts w:ascii="Consolas" w:eastAsia="Times New Roman" w:hAnsi="Consolas" w:cs="Times New Roman"/>
+          <w:kern w:val="0"/>
+          <w:sz w:val="26"/>
+          <w:szCs w:val="26"/>
+          <w14:ligatures w14:val="none"/>
+        </w:rPr>
+      </w:pPr>
+      <w:r>
+        <w:rPr>
+          <w:rFonts w:ascii="Consolas" w:eastAsia="Times New Roman" w:hAnsi="Consolas" w:cs="Times New Roman"/>
+          <w:kern w:val="0"/>
+          <w:sz w:val="26"/>
+          <w:szCs w:val="26"/>
+          <w14:ligatures w14:val="none"/>
+        </w:rPr>
+        <w:lastRenderedPageBreak/>
+        <w:t xml:space="preserve">lmiterm( [2, 1, 1, veps],   H', H);     </w:t>
+      </w:r>
+      <w:r>
+        <w:rPr>
+          <w:rFonts w:ascii="Consolas" w:eastAsia="Times New Roman" w:hAnsi="Consolas" w:cs="Times New Roman"/>
+          <w:color w:val="008013"/>
+          <w:kern w:val="0"/>
+          <w:sz w:val="26"/>
+          <w:szCs w:val="26"/>
+          <w14:ligatures w14:val="none"/>
+        </w:rPr>
+        <w:t>% eps*H'*H</w:t>
+      </w:r>
+    </w:p>
+    <w:p>
+      <w:pPr>
+        <w:spacing w:after="0" w:line="240" w:lineRule="auto"/>
+        <w:rPr>
+          <w:rFonts w:ascii="Consolas" w:eastAsia="Times New Roman" w:hAnsi="Consolas" w:cs="Times New Roman"/>
+          <w:kern w:val="0"/>
+          <w:sz w:val="26"/>
+          <w:szCs w:val="26"/>
+          <w14:ligatures w14:val="none"/>
+        </w:rPr>
+      </w:pPr>
+      <w:r>
+        <w:rPr>
+          <w:rFonts w:ascii="Consolas" w:eastAsia="Times New Roman" w:hAnsi="Consolas" w:cs="Times New Roman"/>
+          <w:kern w:val="0"/>
+          <w:sz w:val="26"/>
+          <w:szCs w:val="26"/>
+          <w14:ligatures w14:val="none"/>
+        </w:rPr>
+        <w:t xml:space="preserve">lmiterm( [2, 1, 2, vP],     1, N);      </w:t>
+      </w:r>
+      <w:r>
+        <w:rPr>
+          <w:rFonts w:ascii="Consolas" w:eastAsia="Times New Roman" w:hAnsi="Consolas" w:cs="Times New Roman"/>
+          <w:color w:val="008013"/>
+          <w:kern w:val="0"/>
+          <w:sz w:val="26"/>
+          <w:szCs w:val="26"/>
+          <w14:ligatures w14:val="none"/>
+        </w:rPr>
+        <w:t>% P*N</w:t>
+      </w:r>
+    </w:p>
+    <w:p>
+      <w:pPr>
+        <w:spacing w:after="0" w:line="240" w:lineRule="auto"/>
+        <w:rPr>
+          <w:rFonts w:ascii="Consolas" w:eastAsia="Times New Roman" w:hAnsi="Consolas" w:cs="Times New Roman"/>
+          <w:color w:val="008013"/>
+          <w:kern w:val="0"/>
+          <w:sz w:val="26"/>
+          <w:szCs w:val="26"/>
+          <w14:ligatures w14:val="none"/>
+        </w:rPr>
+      </w:pPr>
+      <w:r>
+        <w:rPr>
+          <w:rFonts w:ascii="Consolas" w:eastAsia="Times New Roman" w:hAnsi="Consolas" w:cs="Times New Roman"/>
+          <w:kern w:val="0"/>
+          <w:sz w:val="26"/>
+          <w:szCs w:val="26"/>
+          <w14:ligatures w14:val="none"/>
+        </w:rPr>
+        <w:t>lmiterm( [2, 2, 2, vgm</w:t>
+      </w:r>
+      <w:r>
+        <w:rPr>
+          <w:rFonts w:ascii="Consolas" w:eastAsia="Times New Roman" w:hAnsi="Consolas" w:cs="Times New Roman"/>
+          <w:kern w:val="0"/>
+          <w:sz w:val="26"/>
+          <w:szCs w:val="26"/>
+          <w14:ligatures w14:val="none"/>
+        </w:rPr>
+        <w:t>2</w:t>
+      </w:r>
+      <w:r>
+        <w:rPr>
+          <w:rFonts w:ascii="Consolas" w:eastAsia="Times New Roman" w:hAnsi="Consolas" w:cs="Times New Roman"/>
+          <w:kern w:val="0"/>
+          <w:sz w:val="26"/>
+          <w:szCs w:val="26"/>
+          <w14:ligatures w14:val="none"/>
+        </w:rPr>
+        <w:t xml:space="preserve">],   -1, 1);     </w:t>
+      </w:r>
+      <w:r>
+        <w:rPr>
+          <w:rFonts w:ascii="Consolas" w:eastAsia="Times New Roman" w:hAnsi="Consolas" w:cs="Times New Roman"/>
+          <w:color w:val="008013"/>
+          <w:kern w:val="0"/>
+          <w:sz w:val="26"/>
+          <w:szCs w:val="26"/>
+          <w14:ligatures w14:val="none"/>
+        </w:rPr>
+        <w:t>% -gamma^2</w:t>
+      </w:r>
+    </w:p>
+    <w:p>
+      <w:pPr>
+        <w:spacing w:after="0" w:line="240" w:lineRule="auto"/>
+        <w:rPr>
+          <w:rFonts w:ascii="Consolas" w:eastAsia="Times New Roman" w:hAnsi="Consolas" w:cs="Times New Roman"/>
+          <w:kern w:val="0"/>
+          <w:sz w:val="26"/>
+          <w:szCs w:val="26"/>
+          <w14:ligatures w14:val="none"/>
+        </w:rPr>
+      </w:pPr>
+      <w:r>
+        <w:rPr>
+          <w:rFonts w:ascii="Consolas" w:eastAsia="Times New Roman" w:hAnsi="Consolas" w:cs="Times New Roman"/>
+          <w:color w:val="008013"/>
+          <w:kern w:val="0"/>
+          <w:sz w:val="26"/>
+          <w:szCs w:val="26"/>
+          <w14:ligatures w14:val="none"/>
+        </w:rPr>
+        <w:t>%</w:t>
+      </w:r>
+      <w:r>
+        <w:rPr>
+          <w:rFonts w:ascii="Consolas" w:eastAsia="Times New Roman" w:hAnsi="Consolas" w:cs="Times New Roman"/>
+          <w:color w:val="008013"/>
+          <w:kern w:val="0"/>
+          <w:sz w:val="26"/>
+          <w:szCs w:val="26"/>
+          <w14:ligatures w14:val="none"/>
+        </w:rPr>
+        <w:t xml:space="preserve"> </w:t>
+      </w:r>
+      <w:r>
+        <w:rPr>
+          <w:rFonts w:ascii="Consolas" w:eastAsia="Times New Roman" w:hAnsi="Consolas" w:cs="Times New Roman"/>
+          <w:color w:val="008013"/>
+          <w:kern w:val="0"/>
+          <w:sz w:val="26"/>
+          <w:szCs w:val="26"/>
+          <w14:ligatures w14:val="none"/>
+        </w:rPr>
+        <w:t>lmiterm( [2, 2, 2, 0],      -gm^2);     % for the second step</w:t>
+      </w:r>
+    </w:p>
+    <w:p>
+      <w:pPr>
+        <w:spacing w:after="0" w:line="240" w:lineRule="auto"/>
+        <w:rPr>
+          <w:rFonts w:ascii="Consolas" w:eastAsia="Times New Roman" w:hAnsi="Consolas" w:cs="Times New Roman"/>
+          <w:kern w:val="0"/>
+          <w:sz w:val="26"/>
+          <w:szCs w:val="26"/>
+          <w14:ligatures w14:val="none"/>
+        </w:rPr>
+      </w:pPr>
+      <w:r>
+        <w:rPr>
+          <w:rFonts w:ascii="Consolas" w:eastAsia="Times New Roman" w:hAnsi="Consolas" w:cs="Times New Roman"/>
+          <w:kern w:val="0"/>
+          <w:sz w:val="26"/>
+          <w:szCs w:val="26"/>
+          <w14:ligatures w14:val="none"/>
+        </w:rPr>
+        <w:t xml:space="preserve">lmiterm( [2, 1, 3, vP],     1, E);      </w:t>
+      </w:r>
+      <w:r>
+        <w:rPr>
+          <w:rFonts w:ascii="Consolas" w:eastAsia="Times New Roman" w:hAnsi="Consolas" w:cs="Times New Roman"/>
+          <w:color w:val="008013"/>
+          <w:kern w:val="0"/>
+          <w:sz w:val="26"/>
+          <w:szCs w:val="26"/>
+          <w14:ligatures w14:val="none"/>
+        </w:rPr>
+        <w:t>% P*E</w:t>
+      </w:r>
+    </w:p>
+    <w:p>
+      <w:pPr>
+        <w:spacing w:after="0" w:line="240" w:lineRule="auto"/>
+        <w:rPr>
+          <w:rFonts w:ascii="Consolas" w:eastAsia="Times New Roman" w:hAnsi="Consolas" w:cs="Times New Roman"/>
+          <w:color w:val="008013"/>
+          <w:kern w:val="0"/>
+          <w:sz w:val="26"/>
+          <w:szCs w:val="26"/>
+          <w14:ligatures w14:val="none"/>
+        </w:rPr>
+      </w:pPr>
+      <w:r>
+        <w:rPr>
+          <w:rFonts w:ascii="Consolas" w:eastAsia="Times New Roman" w:hAnsi="Consolas" w:cs="Times New Roman"/>
+          <w:kern w:val="0"/>
+          <w:sz w:val="26"/>
+          <w:szCs w:val="26"/>
+          <w14:ligatures w14:val="none"/>
+        </w:rPr>
+        <w:t xml:space="preserve">lmiterm( [2, 3, 3, veps],   -1, 1);     </w:t>
+      </w:r>
+      <w:r>
+        <w:rPr>
+          <w:rFonts w:ascii="Consolas" w:eastAsia="Times New Roman" w:hAnsi="Consolas" w:cs="Times New Roman"/>
+          <w:color w:val="008013"/>
+          <w:kern w:val="0"/>
+          <w:sz w:val="26"/>
+          <w:szCs w:val="26"/>
+          <w14:ligatures w14:val="none"/>
+        </w:rPr>
+        <w:t>% -eps*I</w:t>
+      </w:r>
+    </w:p>
+    <w:p>
+      <w:pPr>
+        <w:spacing w:after="0" w:line="240" w:lineRule="auto"/>
+        <w:rPr>
+          <w:rFonts w:ascii="Consolas" w:eastAsia="Times New Roman" w:hAnsi="Consolas" w:cs="Times New Roman"/>
+          <w:color w:val="008013"/>
+          <w:kern w:val="0"/>
+          <w:sz w:val="26"/>
+          <w:szCs w:val="26"/>
+          <w14:ligatures w14:val="none"/>
+        </w:rPr>
+      </w:pPr>
+    </w:p>
+    <w:p>
+      <w:pPr>
+        <w:spacing w:after="0" w:line="240" w:lineRule="auto"/>
+        <w:rPr>
+          <w:rFonts w:ascii="Consolas" w:eastAsia="Times New Roman" w:hAnsi="Consolas" w:cs="Times New Roman"/>
+          <w:kern w:val="0"/>
+          <w:sz w:val="26"/>
+          <w:szCs w:val="26"/>
+          <w14:ligatures w14:val="none"/>
+        </w:rPr>
+      </w:pPr>
+      <w:r>
+        <w:rPr>
+          <w:rFonts w:ascii="Consolas" w:eastAsia="Times New Roman" w:hAnsi="Consolas" w:cs="Times New Roman"/>
+          <w:color w:val="008013"/>
+          <w:kern w:val="0"/>
+          <w:sz w:val="26"/>
+          <w:szCs w:val="26"/>
+          <w14:ligatures w14:val="none"/>
+        </w:rPr>
+        <w:t>% Compute solution</w:t>
+      </w:r>
+    </w:p>
+    <w:p>
+      <w:pPr>
+        <w:spacing w:after="0" w:line="240" w:lineRule="auto"/>
+        <w:rPr>
+          <w:rFonts w:ascii="Consolas" w:eastAsia="Times New Roman" w:hAnsi="Consolas" w:cs="Times New Roman"/>
+          <w:kern w:val="0"/>
+          <w:sz w:val="26"/>
+          <w:szCs w:val="26"/>
+          <w14:ligatures w14:val="none"/>
+        </w:rPr>
+      </w:pPr>
+      <w:r>
+        <w:rPr>
+          <w:rFonts w:ascii="Consolas" w:eastAsia="Times New Roman" w:hAnsi="Consolas" w:cs="Times New Roman"/>
+          <w:kern w:val="0"/>
+          <w:sz w:val="26"/>
+          <w:szCs w:val="26"/>
+          <w14:ligatures w14:val="none"/>
+        </w:rPr>
+        <w:t>lmisys = getlmis;</w:t>
+      </w:r>
+    </w:p>
+    <w:p>
+      <w:pPr>
+        <w:spacing w:after="0" w:line="240" w:lineRule="auto"/>
+        <w:rPr>
+          <w:rFonts w:ascii="Consolas" w:eastAsia="Times New Roman" w:hAnsi="Consolas" w:cs="Times New Roman"/>
+          <w:kern w:val="0"/>
+          <w:sz w:val="26"/>
+          <w:szCs w:val="26"/>
+          <w14:ligatures w14:val="none"/>
+        </w:rPr>
+      </w:pPr>
+      <w:r>
+        <w:rPr>
+          <w:rFonts w:ascii="Consolas" w:eastAsia="Times New Roman" w:hAnsi="Consolas" w:cs="Times New Roman"/>
+          <w:kern w:val="0"/>
+          <w:sz w:val="26"/>
+          <w:szCs w:val="26"/>
+          <w14:ligatures w14:val="none"/>
+        </w:rPr>
+        <w:t>options = [0,</w:t>
+      </w:r>
+      <w:r>
+        <w:rPr>
+          <w:rFonts w:ascii="Consolas" w:eastAsia="Times New Roman" w:hAnsi="Consolas" w:cs="Times New Roman"/>
+          <w:kern w:val="0"/>
+          <w:sz w:val="26"/>
+          <w:szCs w:val="26"/>
+          <w14:ligatures w14:val="none"/>
+        </w:rPr>
+        <w:t xml:space="preserve"> </w:t>
+      </w:r>
+      <w:r>
+        <w:rPr>
+          <w:rFonts w:ascii="Consolas" w:eastAsia="Times New Roman" w:hAnsi="Consolas" w:cs="Times New Roman"/>
+          <w:kern w:val="0"/>
+          <w:sz w:val="26"/>
+          <w:szCs w:val="26"/>
+          <w14:ligatures w14:val="none"/>
+        </w:rPr>
+        <w:t>0,</w:t>
+      </w:r>
+      <w:r>
+        <w:rPr>
+          <w:rFonts w:ascii="Consolas" w:eastAsia="Times New Roman" w:hAnsi="Consolas" w:cs="Times New Roman"/>
+          <w:kern w:val="0"/>
+          <w:sz w:val="26"/>
+          <w:szCs w:val="26"/>
+          <w14:ligatures w14:val="none"/>
+        </w:rPr>
+        <w:t xml:space="preserve"> </w:t>
+      </w:r>
+      <w:r>
+        <w:rPr>
+          <w:rFonts w:ascii="Consolas" w:eastAsia="Times New Roman" w:hAnsi="Consolas" w:cs="Times New Roman"/>
+          <w:b/>
+          <w:bCs/>
+          <w:kern w:val="0"/>
+          <w:sz w:val="26"/>
+          <w:szCs w:val="26"/>
+          <w14:ligatures w14:val="none"/>
+        </w:rPr>
+        <w:t>0</w:t>
+      </w:r>
+      <w:r>
+        <w:rPr>
+          <w:rFonts w:ascii="Consolas" w:eastAsia="Times New Roman" w:hAnsi="Consolas" w:cs="Times New Roman"/>
+          <w:b/>
+          <w:bCs/>
+          <w:kern w:val="0"/>
+          <w:sz w:val="26"/>
+          <w:szCs w:val="26"/>
+          <w14:ligatures w14:val="none"/>
+        </w:rPr>
+        <w:t>.23</w:t>
+      </w:r>
+      <w:r>
+        <w:rPr>
+          <w:rFonts w:ascii="Consolas" w:eastAsia="Times New Roman" w:hAnsi="Consolas" w:cs="Times New Roman"/>
+          <w:kern w:val="0"/>
+          <w:sz w:val="26"/>
+          <w:szCs w:val="26"/>
+          <w14:ligatures w14:val="none"/>
+        </w:rPr>
+        <w:t>,</w:t>
+      </w:r>
+      <w:r>
+        <w:rPr>
+          <w:rFonts w:ascii="Consolas" w:eastAsia="Times New Roman" w:hAnsi="Consolas" w:cs="Times New Roman"/>
+          <w:kern w:val="0"/>
+          <w:sz w:val="26"/>
+          <w:szCs w:val="26"/>
+          <w14:ligatures w14:val="none"/>
+        </w:rPr>
+        <w:t xml:space="preserve"> </w:t>
+      </w:r>
+      <w:r>
+        <w:rPr>
+          <w:rFonts w:ascii="Consolas" w:eastAsia="Times New Roman" w:hAnsi="Consolas" w:cs="Times New Roman"/>
+          <w:kern w:val="0"/>
+          <w:sz w:val="26"/>
+          <w:szCs w:val="26"/>
+          <w14:ligatures w14:val="none"/>
+        </w:rPr>
+        <w:t>0,</w:t>
+      </w:r>
+      <w:r>
+        <w:rPr>
+          <w:rFonts w:ascii="Consolas" w:eastAsia="Times New Roman" w:hAnsi="Consolas" w:cs="Times New Roman"/>
+          <w:kern w:val="0"/>
+          <w:sz w:val="26"/>
+          <w:szCs w:val="26"/>
+          <w14:ligatures w14:val="none"/>
+        </w:rPr>
+        <w:t xml:space="preserve"> </w:t>
+      </w:r>
+      <w:r>
+        <w:rPr>
+          <w:rFonts w:ascii="Consolas" w:eastAsia="Times New Roman" w:hAnsi="Consolas" w:cs="Times New Roman"/>
+          <w:kern w:val="0"/>
+          <w:sz w:val="26"/>
+          <w:szCs w:val="26"/>
+          <w14:ligatures w14:val="none"/>
+        </w:rPr>
+        <w:t>0];</w:t>
+      </w:r>
+    </w:p>
+    <w:p>
+      <w:pPr>
+        <w:spacing w:after="0" w:line="240" w:lineRule="auto"/>
+        <w:rPr>
+          <w:rFonts w:ascii="Consolas" w:eastAsia="Times New Roman" w:hAnsi="Consolas" w:cs="Times New Roman"/>
+          <w:kern w:val="0"/>
+          <w:sz w:val="26"/>
+          <w:szCs w:val="26"/>
+          <w14:ligatures w14:val="none"/>
+        </w:rPr>
+      </w:pPr>
+      <w:r>
+        <w:rPr>
+          <w:rFonts w:ascii="Consolas" w:eastAsia="Times New Roman" w:hAnsi="Consolas" w:cs="Times New Roman"/>
+          <w:color w:val="008013"/>
+          <w:kern w:val="0"/>
+          <w:sz w:val="26"/>
+          <w:szCs w:val="26"/>
+          <w14:ligatures w14:val="none"/>
+        </w:rPr>
+        <w:t>% options = [0,</w:t>
+      </w:r>
+      <w:r>
+        <w:rPr>
+          <w:rFonts w:ascii="Consolas" w:eastAsia="Times New Roman" w:hAnsi="Consolas" w:cs="Times New Roman"/>
+          <w:color w:val="008013"/>
+          <w:kern w:val="0"/>
+          <w:sz w:val="26"/>
+          <w:szCs w:val="26"/>
+          <w14:ligatures w14:val="none"/>
+        </w:rPr>
+        <w:t xml:space="preserve"> </w:t>
+      </w:r>
+      <w:r>
+        <w:rPr>
+          <w:rFonts w:ascii="Consolas" w:eastAsia="Times New Roman" w:hAnsi="Consolas" w:cs="Times New Roman"/>
+          <w:color w:val="008013"/>
+          <w:kern w:val="0"/>
+          <w:sz w:val="26"/>
+          <w:szCs w:val="26"/>
+          <w14:ligatures w14:val="none"/>
+        </w:rPr>
+        <w:t>0,</w:t>
+      </w:r>
+      <w:r>
+        <w:rPr>
+          <w:rFonts w:ascii="Consolas" w:eastAsia="Times New Roman" w:hAnsi="Consolas" w:cs="Times New Roman"/>
+          <w:color w:val="008013"/>
+          <w:kern w:val="0"/>
+          <w:sz w:val="26"/>
+          <w:szCs w:val="26"/>
+          <w14:ligatures w14:val="none"/>
+        </w:rPr>
+        <w:t xml:space="preserve"> </w:t>
+      </w:r>
+      <w:r>
+        <w:rPr>
+          <w:rFonts w:ascii="Consolas" w:eastAsia="Times New Roman" w:hAnsi="Consolas" w:cs="Times New Roman"/>
+          <w:color w:val="008013"/>
+          <w:kern w:val="0"/>
+          <w:sz w:val="26"/>
+          <w:szCs w:val="26"/>
+          <w14:ligatures w14:val="none"/>
+        </w:rPr>
+        <w:t>0,</w:t>
+      </w:r>
+      <w:r>
+        <w:rPr>
+          <w:rFonts w:ascii="Consolas" w:eastAsia="Times New Roman" w:hAnsi="Consolas" w:cs="Times New Roman"/>
+          <w:color w:val="008013"/>
+          <w:kern w:val="0"/>
+          <w:sz w:val="26"/>
+          <w:szCs w:val="26"/>
+          <w14:ligatures w14:val="none"/>
+        </w:rPr>
+        <w:t xml:space="preserve"> </w:t>
+      </w:r>
+      <w:r>
+        <w:rPr>
+          <w:rFonts w:ascii="Consolas" w:eastAsia="Times New Roman" w:hAnsi="Consolas" w:cs="Times New Roman"/>
+          <w:color w:val="008013"/>
+          <w:kern w:val="0"/>
+          <w:sz w:val="26"/>
+          <w:szCs w:val="26"/>
+          <w14:ligatures w14:val="none"/>
+        </w:rPr>
+        <w:t>0,</w:t>
+      </w:r>
+      <w:r>
+        <w:rPr>
+          <w:rFonts w:ascii="Consolas" w:eastAsia="Times New Roman" w:hAnsi="Consolas" w:cs="Times New Roman"/>
+          <w:color w:val="008013"/>
+          <w:kern w:val="0"/>
+          <w:sz w:val="26"/>
+          <w:szCs w:val="26"/>
+          <w14:ligatures w14:val="none"/>
+        </w:rPr>
+        <w:t xml:space="preserve"> </w:t>
+      </w:r>
+      <w:r>
+        <w:rPr>
+          <w:rFonts w:ascii="Consolas" w:eastAsia="Times New Roman" w:hAnsi="Consolas" w:cs="Times New Roman"/>
+          <w:color w:val="008013"/>
+          <w:kern w:val="0"/>
+          <w:sz w:val="26"/>
+          <w:szCs w:val="26"/>
+          <w14:ligatures w14:val="none"/>
+        </w:rPr>
+        <w:t>0]; % for the second step</w:t>
+      </w:r>
+    </w:p>
+    <w:p>
+      <w:pPr>
+        <w:spacing w:after="0" w:line="240" w:lineRule="auto"/>
+        <w:rPr>
+          <w:rFonts w:ascii="Consolas" w:eastAsia="Times New Roman" w:hAnsi="Consolas" w:cs="Times New Roman"/>
+          <w:kern w:val="0"/>
+          <w:sz w:val="26"/>
+          <w:szCs w:val="26"/>
+          <w14:ligatures w14:val="none"/>
+        </w:rPr>
+      </w:pPr>
+      <w:r>
+        <w:rPr>
+          <w:rFonts w:ascii="Consolas" w:eastAsia="Times New Roman" w:hAnsi="Consolas" w:cs="Times New Roman"/>
+          <w:kern w:val="0"/>
+          <w:sz w:val="26"/>
+          <w:szCs w:val="26"/>
+          <w14:ligatures w14:val="none"/>
+        </w:rPr>
+        <w:t>target = 0;</w:t>
+      </w:r>
+    </w:p>
+    <w:p>
+      <w:pPr>
+        <w:spacing w:after="0" w:line="240" w:lineRule="auto"/>
+        <w:rPr>
+          <w:rFonts w:ascii="Consolas" w:eastAsia="Times New Roman" w:hAnsi="Consolas" w:cs="Times New Roman"/>
+          <w:kern w:val="0"/>
+          <w:sz w:val="26"/>
+          <w:szCs w:val="26"/>
+          <w14:ligatures w14:val="none"/>
+        </w:rPr>
+      </w:pPr>
+      <w:r>
+        <w:rPr>
+          <w:rFonts w:ascii="Consolas" w:eastAsia="Times New Roman" w:hAnsi="Consolas" w:cs="Times New Roman"/>
+          <w:kern w:val="0"/>
+          <w:sz w:val="26"/>
+          <w:szCs w:val="26"/>
+          <w14:ligatures w14:val="none"/>
+        </w:rPr>
+        <w:t>[tmin, xfeas] = feasp(lmisys, options, target);</w:t>
+      </w:r>
+    </w:p>
+    <w:p>
+      <w:pPr>
+        <w:spacing w:after="0" w:line="240" w:lineRule="auto"/>
+        <w:rPr>
+          <w:rFonts w:ascii="Consolas" w:eastAsia="Times New Roman" w:hAnsi="Consolas" w:cs="Times New Roman"/>
+          <w:kern w:val="0"/>
+          <w:sz w:val="26"/>
+          <w:szCs w:val="26"/>
+          <w14:ligatures w14:val="none"/>
+        </w:rPr>
+      </w:pPr>
+      <w:r>
+        <w:rPr>
+          <w:rFonts w:ascii="Consolas" w:eastAsia="Times New Roman" w:hAnsi="Consolas" w:cs="Times New Roman"/>
+          <w:color w:val="0E00FF"/>
+          <w:kern w:val="0"/>
+          <w:sz w:val="26"/>
+          <w:szCs w:val="26"/>
+          <w14:ligatures w14:val="none"/>
+        </w:rPr>
+        <w:t xml:space="preserve">if </w:t>
+      </w:r>
+      <w:r>
+        <w:rPr>
+          <w:rFonts w:ascii="Consolas" w:eastAsia="Times New Roman" w:hAnsi="Consolas" w:cs="Times New Roman"/>
+          <w:kern w:val="0"/>
+          <w:sz w:val="26"/>
+          <w:szCs w:val="26"/>
+          <w14:ligatures w14:val="none"/>
+        </w:rPr>
+        <w:t>~isempty(xfeas) &amp;&amp; tmin &lt; 0</w:t>
+      </w:r>
+    </w:p>
+    <w:p>
+      <w:pPr>
+        <w:spacing w:after="0" w:line="240" w:lineRule="auto"/>
+        <w:rPr>
+          <w:rFonts w:ascii="Consolas" w:eastAsia="Times New Roman" w:hAnsi="Consolas" w:cs="Times New Roman"/>
+          <w:kern w:val="0"/>
+          <w:sz w:val="26"/>
+          <w:szCs w:val="26"/>
+          <w14:ligatures w14:val="none"/>
+        </w:rPr>
+      </w:pPr>
+      <w:r>
+        <w:rPr>
+          <w:rFonts w:ascii="Consolas" w:eastAsia="Times New Roman" w:hAnsi="Consolas" w:cs="Times New Roman"/>
+          <w:kern w:val="0"/>
+          <w:sz w:val="26"/>
+          <w:szCs w:val="26"/>
+          <w14:ligatures w14:val="none"/>
+        </w:rPr>
+        <w:t xml:space="preserve">    disp(</w:t>
+      </w:r>
+      <w:r>
+        <w:rPr>
+          <w:rFonts w:ascii="Consolas" w:eastAsia="Times New Roman" w:hAnsi="Consolas" w:cs="Times New Roman"/>
+          <w:color w:val="A709F5"/>
+          <w:kern w:val="0"/>
+          <w:sz w:val="26"/>
+          <w:szCs w:val="26"/>
+          <w14:ligatures w14:val="none"/>
+        </w:rPr>
+        <w:t>'This system is Hinf stable!!'</w:t>
+      </w:r>
+      <w:r>
+        <w:rPr>
+          <w:rFonts w:ascii="Consolas" w:eastAsia="Times New Roman" w:hAnsi="Consolas" w:cs="Times New Roman"/>
+          <w:kern w:val="0"/>
+          <w:sz w:val="26"/>
+          <w:szCs w:val="26"/>
+          <w14:ligatures w14:val="none"/>
+        </w:rPr>
+        <w:t>);</w:t>
+      </w:r>
+    </w:p>
+    <w:p>
+      <w:pPr>
+        <w:spacing w:after="0" w:line="240" w:lineRule="auto"/>
+        <w:rPr>
+          <w:rFonts w:ascii="Consolas" w:eastAsia="Times New Roman" w:hAnsi="Consolas" w:cs="Times New Roman"/>
+          <w:kern w:val="0"/>
+          <w:sz w:val="26"/>
+          <w:szCs w:val="26"/>
+          <w14:ligatures w14:val="none"/>
+        </w:rPr>
+      </w:pPr>
+      <w:r>
+        <w:rPr>
+          <w:rFonts w:ascii="Consolas" w:eastAsia="Times New Roman" w:hAnsi="Consolas" w:cs="Times New Roman"/>
+          <w:kern w:val="0"/>
+          <w:sz w:val="26"/>
+          <w:szCs w:val="26"/>
+          <w14:ligatures w14:val="none"/>
+        </w:rPr>
+        <w:t xml:space="preserve">    P = dec2mat(lmisys, xfeas, vP);</w:t>
+      </w:r>
+    </w:p>
+    <w:p>
+      <w:pPr>
+        <w:spacing w:after="0" w:line="240" w:lineRule="auto"/>
+        <w:rPr>
+          <w:rFonts w:ascii="Consolas" w:eastAsia="Times New Roman" w:hAnsi="Consolas" w:cs="Times New Roman"/>
+          <w:kern w:val="0"/>
+          <w:sz w:val="26"/>
+          <w:szCs w:val="26"/>
+          <w14:ligatures w14:val="none"/>
+        </w:rPr>
+      </w:pPr>
+      <w:r>
+        <w:rPr>
+          <w:rFonts w:ascii="Consolas" w:eastAsia="Times New Roman" w:hAnsi="Consolas" w:cs="Times New Roman"/>
+          <w:kern w:val="0"/>
+          <w:sz w:val="26"/>
+          <w:szCs w:val="26"/>
+          <w14:ligatures w14:val="none"/>
+        </w:rPr>
+        <w:t xml:space="preserve">    eps = dec2mat(lmisys, xfeas, veps);</w:t>
+      </w:r>
+    </w:p>
+    <w:p>
+      <w:pPr>
+        <w:spacing w:after="0" w:line="240" w:lineRule="auto"/>
+        <w:rPr>
+          <w:rFonts w:ascii="Consolas" w:eastAsia="Times New Roman" w:hAnsi="Consolas" w:cs="Times New Roman"/>
+          <w:kern w:val="0"/>
+          <w:sz w:val="26"/>
+          <w:szCs w:val="26"/>
+          <w14:ligatures w14:val="none"/>
+        </w:rPr>
+      </w:pPr>
+      <w:r>
+        <w:rPr>
+          <w:rFonts w:ascii="Consolas" w:eastAsia="Times New Roman" w:hAnsi="Consolas" w:cs="Times New Roman"/>
+          <w:kern w:val="0"/>
+          <w:sz w:val="26"/>
+          <w:szCs w:val="26"/>
+          <w14:ligatures w14:val="none"/>
+        </w:rPr>
+        <w:t xml:space="preserve">    gm</w:t>
+      </w:r>
+      <w:r>
+        <w:rPr>
+          <w:rFonts w:ascii="Consolas" w:eastAsia="Times New Roman" w:hAnsi="Consolas" w:cs="Times New Roman"/>
+          <w:kern w:val="0"/>
+          <w:sz w:val="26"/>
+          <w:szCs w:val="26"/>
+          <w14:ligatures w14:val="none"/>
+        </w:rPr>
+        <w:t>2</w:t>
+      </w:r>
+      <w:r>
+        <w:rPr>
+          <w:rFonts w:ascii="Consolas" w:eastAsia="Times New Roman" w:hAnsi="Consolas" w:cs="Times New Roman"/>
+          <w:kern w:val="0"/>
+          <w:sz w:val="26"/>
+          <w:szCs w:val="26"/>
+          <w14:ligatures w14:val="none"/>
+        </w:rPr>
+        <w:t xml:space="preserve"> = dec2mat(lmisys, xfeas, vgm</w:t>
+      </w:r>
+      <w:r>
+        <w:rPr>
+          <w:rFonts w:ascii="Consolas" w:eastAsia="Times New Roman" w:hAnsi="Consolas" w:cs="Times New Roman"/>
+          <w:kern w:val="0"/>
+          <w:sz w:val="26"/>
+          <w:szCs w:val="26"/>
+          <w14:ligatures w14:val="none"/>
+        </w:rPr>
+        <w:t>2</w:t>
+      </w:r>
+      <w:r>
+        <w:rPr>
+          <w:rFonts w:ascii="Consolas" w:eastAsia="Times New Roman" w:hAnsi="Consolas" w:cs="Times New Roman"/>
+          <w:kern w:val="0"/>
+          <w:sz w:val="26"/>
+          <w:szCs w:val="26"/>
+          <w14:ligatures w14:val="none"/>
+        </w:rPr>
+        <w:t>);</w:t>
+      </w:r>
+    </w:p>
+    <w:p>
+      <w:pPr>
+        <w:spacing w:after="0" w:line="240" w:lineRule="auto"/>
+        <w:rPr>
+          <w:rFonts w:ascii="Consolas" w:eastAsia="Times New Roman" w:hAnsi="Consolas" w:cs="Times New Roman"/>
+          <w:kern w:val="0"/>
+          <w:sz w:val="26"/>
+          <w:szCs w:val="26"/>
+          <w14:ligatures w14:val="none"/>
+        </w:rPr>
+      </w:pPr>
+      <w:r>
+        <w:rPr>
+          <w:rFonts w:ascii="Consolas" w:eastAsia="Times New Roman" w:hAnsi="Consolas" w:cs="Times New Roman"/>
+          <w:kern w:val="0"/>
+          <w:sz w:val="26"/>
+          <w:szCs w:val="26"/>
+          <w14:ligatures w14:val="none"/>
+        </w:rPr>
+        <w:t xml:space="preserve">    disp(</w:t>
+      </w:r>
+      <w:r>
+        <w:rPr>
+          <w:rFonts w:ascii="Consolas" w:eastAsia="Times New Roman" w:hAnsi="Consolas" w:cs="Times New Roman"/>
+          <w:color w:val="A709F5"/>
+          <w:kern w:val="0"/>
+          <w:sz w:val="26"/>
+          <w:szCs w:val="26"/>
+          <w14:ligatures w14:val="none"/>
+        </w:rPr>
+        <w:t>'P = '</w:t>
+      </w:r>
+      <w:r>
+        <w:rPr>
+          <w:rFonts w:ascii="Consolas" w:eastAsia="Times New Roman" w:hAnsi="Consolas" w:cs="Times New Roman"/>
+          <w:kern w:val="0"/>
+          <w:sz w:val="26"/>
+          <w:szCs w:val="26"/>
+          <w14:ligatures w14:val="none"/>
+        </w:rPr>
+        <w:t>);disp(P);</w:t>
+      </w:r>
+    </w:p>
+    <w:p>
+      <w:pPr>
+        <w:spacing w:after="0" w:line="240" w:lineRule="auto"/>
+        <w:rPr>
+          <w:rFonts w:ascii="Consolas" w:eastAsia="Times New Roman" w:hAnsi="Consolas" w:cs="Times New Roman"/>
+          <w:kern w:val="0"/>
+          <w:sz w:val="26"/>
+          <w:szCs w:val="26"/>
+          <w14:ligatures w14:val="none"/>
+        </w:rPr>
+      </w:pPr>
+      <w:r>
+        <w:rPr>
+          <w:rFonts w:ascii="Consolas" w:eastAsia="Times New Roman" w:hAnsi="Consolas" w:cs="Times New Roman"/>
+          <w:kern w:val="0"/>
+          <w:sz w:val="26"/>
+          <w:szCs w:val="26"/>
+          <w14:ligatures w14:val="none"/>
+        </w:rPr>
+        <w:t xml:space="preserve">    disp(</w:t>
+      </w:r>
+      <w:r>
+        <w:rPr>
+          <w:rFonts w:ascii="Consolas" w:eastAsia="Times New Roman" w:hAnsi="Consolas" w:cs="Times New Roman"/>
+          <w:color w:val="A709F5"/>
+          <w:kern w:val="0"/>
+          <w:sz w:val="26"/>
+          <w:szCs w:val="26"/>
+          <w14:ligatures w14:val="none"/>
+        </w:rPr>
+        <w:t>'Epsilon = '</w:t>
+      </w:r>
+      <w:r>
+        <w:rPr>
+          <w:rFonts w:ascii="Consolas" w:eastAsia="Times New Roman" w:hAnsi="Consolas" w:cs="Times New Roman"/>
+          <w:kern w:val="0"/>
+          <w:sz w:val="26"/>
+          <w:szCs w:val="26"/>
+          <w14:ligatures w14:val="none"/>
+        </w:rPr>
+        <w:t>);disp(eps);</w:t>
+      </w:r>
+    </w:p>
+    <w:p>
+      <w:pPr>
+        <w:spacing w:after="0" w:line="240" w:lineRule="auto"/>
+        <w:rPr>
+          <w:rFonts w:ascii="Consolas" w:eastAsia="Times New Roman" w:hAnsi="Consolas" w:cs="Times New Roman"/>
+          <w:kern w:val="0"/>
+          <w:sz w:val="26"/>
+          <w:szCs w:val="26"/>
+          <w14:ligatures w14:val="none"/>
+        </w:rPr>
+      </w:pPr>
+      <w:r>
+        <w:rPr>
+          <w:rFonts w:ascii="Consolas" w:eastAsia="Times New Roman" w:hAnsi="Consolas" w:cs="Times New Roman"/>
+          <w:kern w:val="0"/>
+          <w:sz w:val="26"/>
+          <w:szCs w:val="26"/>
+          <w14:ligatures w14:val="none"/>
+        </w:rPr>
+        <w:t xml:space="preserve">    </w:t>
+      </w:r>
+      <w:r>
+        <w:rPr>
+          <w:rFonts w:ascii="Consolas" w:eastAsia="Times New Roman" w:hAnsi="Consolas" w:cs="Times New Roman"/>
+          <w:kern w:val="0"/>
+          <w:sz w:val="26"/>
+          <w:szCs w:val="26"/>
+          <w14:ligatures w14:val="none"/>
+        </w:rPr>
+        <w:t>disp(</w:t>
+      </w:r>
+      <w:r>
+        <w:rPr>
+          <w:rFonts w:ascii="Consolas" w:eastAsia="Times New Roman" w:hAnsi="Consolas" w:cs="Times New Roman"/>
+          <w:color w:val="A709F5"/>
+          <w:kern w:val="0"/>
+          <w:sz w:val="26"/>
+          <w:szCs w:val="26"/>
+          <w14:ligatures w14:val="none"/>
+        </w:rPr>
+        <w:t>'Gamma = '</w:t>
+      </w:r>
+      <w:r>
+        <w:rPr>
+          <w:rFonts w:ascii="Consolas" w:eastAsia="Times New Roman" w:hAnsi="Consolas" w:cs="Times New Roman"/>
+          <w:kern w:val="0"/>
+          <w:sz w:val="26"/>
+          <w:szCs w:val="26"/>
+          <w14:ligatures w14:val="none"/>
+        </w:rPr>
+        <w:t>);disp(sqrt(gm2));</w:t>
+      </w:r>
+    </w:p>
+    <w:p>
+      <w:pPr>
+        <w:spacing w:after="0" w:line="240" w:lineRule="auto"/>
+        <w:rPr>
+          <w:rFonts w:ascii="Consolas" w:eastAsia="Times New Roman" w:hAnsi="Consolas" w:cs="Times New Roman"/>
+          <w:kern w:val="0"/>
+          <w:sz w:val="26"/>
+          <w:szCs w:val="26"/>
+          <w14:ligatures w14:val="none"/>
+        </w:rPr>
+      </w:pPr>
+      <w:r>
+        <w:rPr>
+          <w:rFonts w:ascii="Consolas" w:eastAsia="Times New Roman" w:hAnsi="Consolas" w:cs="Times New Roman"/>
+          <w:color w:val="0E00FF"/>
+          <w:kern w:val="0"/>
+          <w:sz w:val="26"/>
+          <w:szCs w:val="26"/>
+          <w14:ligatures w14:val="none"/>
+        </w:rPr>
+        <w:t>else</w:t>
+      </w:r>
+    </w:p>
+    <w:p>
+      <w:pPr>
+        <w:spacing w:after="0" w:line="240" w:lineRule="auto"/>
+        <w:rPr>
+          <w:rFonts w:ascii="Consolas" w:eastAsia="Times New Roman" w:hAnsi="Consolas" w:cs="Times New Roman"/>
+          <w:kern w:val="0"/>
+          <w:sz w:val="26"/>
+          <w:szCs w:val="26"/>
+          <w14:ligatures w14:val="none"/>
+        </w:rPr>
+      </w:pPr>
+      <w:r>
+        <w:rPr>
+          <w:rFonts w:ascii="Consolas" w:eastAsia="Times New Roman" w:hAnsi="Consolas" w:cs="Times New Roman"/>
+          <w:kern w:val="0"/>
+          <w:sz w:val="26"/>
+          <w:szCs w:val="26"/>
+          <w14:ligatures w14:val="none"/>
+        </w:rPr>
+        <w:t xml:space="preserve">    disp(</w:t>
+      </w:r>
+      <w:r>
+        <w:rPr>
+          <w:rFonts w:ascii="Consolas" w:eastAsia="Times New Roman" w:hAnsi="Consolas" w:cs="Times New Roman"/>
+          <w:color w:val="A709F5"/>
+          <w:kern w:val="0"/>
+          <w:sz w:val="26"/>
+          <w:szCs w:val="26"/>
+          <w14:ligatures w14:val="none"/>
+        </w:rPr>
+        <w:t>'unstable!!'</w:t>
+      </w:r>
+      <w:r>
+        <w:rPr>
+          <w:rFonts w:ascii="Consolas" w:eastAsia="Times New Roman" w:hAnsi="Consolas" w:cs="Times New Roman"/>
+          <w:kern w:val="0"/>
+          <w:sz w:val="26"/>
+          <w:szCs w:val="26"/>
+          <w14:ligatures w14:val="none"/>
+        </w:rPr>
+        <w:t>);</w:t>
+      </w:r>
+    </w:p>
+    <w:p>
+      <w:pPr>
+        <w:spacing w:after="0" w:line="240" w:lineRule="auto"/>
+        <w:rPr>
+          <w:rFonts w:ascii="Consolas" w:eastAsia="Times New Roman" w:hAnsi="Consolas" w:cs="Times New Roman"/>
+          <w:kern w:val="0"/>
+          <w:sz w:val="26"/>
+          <w:szCs w:val="26"/>
+          <w14:ligatures w14:val="none"/>
+        </w:rPr>
+      </w:pPr>
+      <w:r>
+        <w:rPr>
+          <w:rFonts w:ascii="Consolas" w:eastAsia="Times New Roman" w:hAnsi="Consolas" w:cs="Times New Roman"/>
+          <w:kern w:val="0"/>
+          <w:sz w:val="26"/>
+          <w:szCs w:val="26"/>
+          <w14:ligatures w14:val="none"/>
+        </w:rPr>
+        <w:t xml:space="preserve">    </w:t>
+      </w:r>
+      <w:r>
+        <w:rPr>
+          <w:rFonts w:ascii="Consolas" w:eastAsia="Times New Roman" w:hAnsi="Consolas" w:cs="Times New Roman"/>
+          <w:kern w:val="0"/>
+          <w:sz w:val="26"/>
+          <w:szCs w:val="26"/>
+          <w14:ligatures w14:val="none"/>
+        </w:rPr>
+        <w:t>P = NaN;</w:t>
+      </w:r>
+    </w:p>
+    <w:p>
+      <w:pPr>
+        <w:spacing w:after="0" w:line="240" w:lineRule="auto"/>
+        <w:rPr>
+          <w:rFonts w:ascii="Consolas" w:eastAsia="Times New Roman" w:hAnsi="Consolas" w:cs="Times New Roman"/>
+          <w:kern w:val="0"/>
+          <w:sz w:val="26"/>
+          <w:szCs w:val="26"/>
+          <w14:ligatures w14:val="none"/>
+        </w:rPr>
+      </w:pPr>
+      <w:r>
+        <w:rPr>
+          <w:rFonts w:ascii="Consolas" w:eastAsia="Times New Roman" w:hAnsi="Consolas" w:cs="Times New Roman"/>
+          <w:kern w:val="0"/>
+          <w:sz w:val="26"/>
+          <w:szCs w:val="26"/>
+          <w14:ligatures w14:val="none"/>
+        </w:rPr>
+        <w:t xml:space="preserve">    eps = NaN;</w:t>
+      </w:r>
+    </w:p>
+    <w:p>
+      <w:pPr>
+        <w:spacing w:after="0" w:line="240" w:lineRule="auto"/>
+        <w:rPr>
+          <w:rFonts w:ascii="Consolas" w:eastAsia="Times New Roman" w:hAnsi="Consolas" w:cs="Times New Roman"/>
+          <w:kern w:val="0"/>
+          <w:sz w:val="26"/>
+          <w:szCs w:val="26"/>
+          <w14:ligatures w14:val="none"/>
+        </w:rPr>
+      </w:pPr>
+      <w:r>
+        <w:rPr>
+          <w:rFonts w:ascii="Consolas" w:eastAsia="Times New Roman" w:hAnsi="Consolas" w:cs="Times New Roman"/>
+          <w:kern w:val="0"/>
+          <w:sz w:val="26"/>
+          <w:szCs w:val="26"/>
+          <w14:ligatures w14:val="none"/>
+        </w:rPr>
+        <w:t xml:space="preserve">    </w:t>
+      </w:r>
+      <w:r>
+        <w:rPr>
+          <w:rFonts w:ascii="Consolas" w:eastAsia="Times New Roman" w:hAnsi="Consolas" w:cs="Times New Roman"/>
+          <w:kern w:val="0"/>
+          <w:sz w:val="26"/>
+          <w:szCs w:val="26"/>
+          <w14:ligatures w14:val="none"/>
+        </w:rPr>
+        <w:t>gm</w:t>
+      </w:r>
+      <w:r>
+        <w:rPr>
+          <w:rFonts w:ascii="Consolas" w:eastAsia="Times New Roman" w:hAnsi="Consolas" w:cs="Times New Roman"/>
+          <w:kern w:val="0"/>
+          <w:sz w:val="26"/>
+          <w:szCs w:val="26"/>
+          <w14:ligatures w14:val="none"/>
+        </w:rPr>
+        <w:t>2</w:t>
+      </w:r>
+      <w:r>
+        <w:rPr>
+          <w:rFonts w:ascii="Consolas" w:eastAsia="Times New Roman" w:hAnsi="Consolas" w:cs="Times New Roman"/>
+          <w:kern w:val="0"/>
+          <w:sz w:val="26"/>
+          <w:szCs w:val="26"/>
+          <w14:ligatures w14:val="none"/>
+        </w:rPr>
+        <w:t xml:space="preserve"> = NaN;</w:t>
+      </w:r>
+    </w:p>
+    <w:p>
+      <w:pPr>
+        <w:spacing w:after="0" w:line="240" w:lineRule="auto"/>
+        <w:rPr>
+          <w:rFonts w:ascii="Consolas" w:eastAsia="Times New Roman" w:hAnsi="Consolas" w:cs="Times New Roman"/>
+          <w:kern w:val="0"/>
+          <w:sz w:val="26"/>
+          <w:szCs w:val="26"/>
+          <w14:ligatures w14:val="none"/>
+        </w:rPr>
+      </w:pPr>
+      <w:r>
+        <w:rPr>
+          <w:rFonts w:ascii="Consolas" w:eastAsia="Times New Roman" w:hAnsi="Consolas" w:cs="Times New Roman"/>
+          <w:color w:val="0E00FF"/>
+          <w:kern w:val="0"/>
+          <w:sz w:val="26"/>
+          <w:szCs w:val="26"/>
+          <w14:ligatures w14:val="none"/>
+        </w:rPr>
+        <w:t>end</w:t>
+      </w:r>
+    </w:p>
+    <w:p>
+      <w:pPr>
+        <w:spacing w:after="0" w:line="240" w:lineRule="auto"/>
+        <w:rPr>
+          <w:rFonts w:ascii="Consolas" w:eastAsia="Times New Roman" w:hAnsi="Consolas" w:cs="Times New Roman"/>
+          <w:color w:val="008013"/>
+          <w:kern w:val="0"/>
+          <w:sz w:val="26"/>
+          <w:szCs w:val="26"/>
+          <w14:ligatures w14:val="none"/>
+        </w:rPr>
+      </w:pPr>
+      <w:r>
+        <w:rPr>
+          <w:rFonts w:ascii="Consolas" w:eastAsia="Times New Roman" w:hAnsi="Consolas" w:cs="Times New Roman"/>
+          <w:color w:val="008013"/>
+          <w:kern w:val="0"/>
+          <w:sz w:val="26"/>
+          <w:szCs w:val="26"/>
+          <w14:ligatures w14:val="none"/>
+        </w:rPr>
+        <w:t>%</w:t>
+      </w:r>
+      <w:r>
+        <w:rPr>
+          <w:rFonts w:ascii="Consolas" w:eastAsia="Times New Roman" w:hAnsi="Consolas" w:cs="Times New Roman"/>
+          <w:color w:val="008013"/>
+          <w:kern w:val="0"/>
+          <w:sz w:val="26"/>
+          <w:szCs w:val="26"/>
+          <w14:ligatures w14:val="none"/>
+        </w:rPr>
+        <w:t>%%%%%%%%%%%%%%%%%%%%%%%%%%%%%%%%%%%%%%%%%%%%%%%%%%%%%%%%%%%%</w:t>
+      </w:r>
+    </w:p>
+    <w:p>
+      <w:pPr>
+        <w:spacing w:after="0" w:line="240" w:lineRule="auto"/>
+        <w:rPr>
+          <w:rFonts w:ascii="Consolas" w:eastAsia="Times New Roman" w:hAnsi="Consolas" w:cs="Times New Roman"/>
+          <w:color w:val="008013"/>
+          <w:kern w:val="0"/>
+          <w:sz w:val="26"/>
+          <w:szCs w:val="26"/>
+          <w14:ligatures w14:val="none"/>
+        </w:rPr>
+      </w:pPr>
+    </w:p>
+    <w:p>
+      <w:pPr>
+        <w:pStyle w:val="ListParagraph"/>
+        <w:numPr>
+          <w:ilvl w:val="0"/>
+          <w:numId w:val="3"/>
+        </w:numPr>
+        <w:spacing w:after="0" w:line="276" w:lineRule="auto"/>
+        <w:ind w:left="360"/>
+        <w:rPr>
+          <w:b/>
+          <w:bCs/>
+          <w:sz w:val="26"/>
+          <w:szCs w:val="26"/>
+        </w:rPr>
+      </w:pPr>
+      <w:r>
+        <w:rPr>
+          <w:rFonts w:eastAsia="Times New Roman" w:cs="Times New Roman"/>
+          <w:kern w:val="0"/>
+          <w:sz w:val="26"/>
+          <w:szCs w:val="26"/>
+          <w14:ligatures w14:val="none"/>
+        </w:rPr>
+        <w:t xml:space="preserve">At first, </w:t>
+      </w:r>
+      <w:r>
+        <w:rPr>
+          <w:rFonts w:eastAsia="Times New Roman" w:cs="Times New Roman"/>
+          <w:kern w:val="0"/>
+          <w:sz w:val="26"/>
+          <w:szCs w:val="26"/>
+          <w14:ligatures w14:val="none"/>
+        </w:rPr>
+        <w:t xml:space="preserve">I declare </w:t>
+      </w:r>
+      <m:oMath>
         <m:r>
+          <m:rPr>
+            <m:sty m:val="bi"/>
+          </m:rPr>
           <w:rPr>
             <w:rFonts w:ascii="Cambria Math" w:hAnsi="Cambria Math"/>
             <w:sz w:val="26"/>
             <w:szCs w:val="26"/>
           </w:rPr>
-          <m:t xml:space="preserve">, </m:t>
+          <m:t>γ</m:t>
         </m:r>
+      </m:oMath>
+      <w:r>
+        <w:rPr>
+          <w:rFonts w:eastAsia="Times New Roman" w:cs="Times New Roman"/>
+          <w:sz w:val="26"/>
+          <w:szCs w:val="26"/>
+        </w:rPr>
+        <w:t xml:space="preserve"> as a variable (</w:t>
+      </w:r>
+      <w:r>
+        <w:rPr>
+          <w:rFonts w:ascii="Consolas" w:eastAsia="Times New Roman" w:hAnsi="Consolas" w:cs="Times New Roman"/>
+          <w:b/>
+          <w:bCs/>
+          <w:kern w:val="0"/>
+          <w:sz w:val="26"/>
+          <w:szCs w:val="26"/>
+          <w14:ligatures w14:val="none"/>
+        </w:rPr>
+        <w:t>vgm2</w:t>
+      </w:r>
+      <w:r>
+        <w:rPr>
+          <w:rFonts w:eastAsia="Times New Roman" w:cs="Times New Roman"/>
+          <w:sz w:val="26"/>
+          <w:szCs w:val="26"/>
+        </w:rPr>
+        <w:t>) along with 2 other variables (</w:t>
+      </w:r>
+      <w:r>
+        <w:rPr>
+          <w:rFonts w:ascii="Consolas" w:eastAsia="Times New Roman" w:hAnsi="Consolas" w:cs="Times New Roman"/>
+          <w:b/>
+          <w:bCs/>
+          <w:kern w:val="0"/>
+          <w:sz w:val="26"/>
+          <w:szCs w:val="26"/>
+          <w14:ligatures w14:val="none"/>
+        </w:rPr>
+        <w:t>vP</w:t>
+      </w:r>
+      <w:r>
+        <w:rPr>
+          <w:rFonts w:ascii="Consolas" w:eastAsia="Times New Roman" w:hAnsi="Consolas" w:cs="Times New Roman"/>
+          <w:kern w:val="0"/>
+          <w:sz w:val="26"/>
+          <w:szCs w:val="26"/>
+          <w14:ligatures w14:val="none"/>
+        </w:rPr>
+        <w:t xml:space="preserve"> and </w:t>
+      </w:r>
+      <w:r>
+        <w:rPr>
+          <w:rFonts w:ascii="Consolas" w:eastAsia="Times New Roman" w:hAnsi="Consolas" w:cs="Times New Roman"/>
+          <w:b/>
+          <w:bCs/>
+          <w:kern w:val="0"/>
+          <w:sz w:val="26"/>
+          <w:szCs w:val="26"/>
+          <w14:ligatures w14:val="none"/>
+        </w:rPr>
+        <w:t>veps</w:t>
+      </w:r>
+      <w:r>
+        <w:rPr>
+          <w:rFonts w:eastAsia="Times New Roman" w:cs="Times New Roman"/>
+          <w:sz w:val="26"/>
+          <w:szCs w:val="26"/>
+        </w:rPr>
+        <w:t>) in LMIs.</w:t>
+      </w:r>
+      <w:r>
+        <w:rPr>
+          <w:rFonts w:eastAsia="Times New Roman" w:cs="Times New Roman"/>
+          <w:sz w:val="26"/>
+          <w:szCs w:val="26"/>
+        </w:rPr>
+        <w:t xml:space="preserve"> I also tune the </w:t>
+      </w:r>
+      <w:r>
+        <w:rPr>
+          <w:rFonts w:eastAsia="Times New Roman" w:cs="Times New Roman"/>
+          <w:b/>
+          <w:bCs/>
+          <w:sz w:val="26"/>
+          <w:szCs w:val="26"/>
+        </w:rPr>
+        <w:t xml:space="preserve">options </w:t>
+      </w:r>
+      <w:r>
+        <w:rPr>
+          <w:rFonts w:eastAsia="Times New Roman" w:cs="Times New Roman"/>
+          <w:sz w:val="26"/>
+          <w:szCs w:val="26"/>
+        </w:rPr>
+        <w:t xml:space="preserve">parameters, specifically </w:t>
+      </w:r>
+      <w:r>
+        <w:rPr>
+          <w:rFonts w:eastAsia="Times New Roman" w:cs="Times New Roman"/>
+          <w:b/>
+          <w:bCs/>
+          <w:sz w:val="26"/>
+          <w:szCs w:val="26"/>
+        </w:rPr>
+        <w:t>options(3)</w:t>
+      </w:r>
+      <w:r>
+        <w:rPr>
+          <w:rFonts w:eastAsia="Times New Roman" w:cs="Times New Roman"/>
+          <w:sz w:val="26"/>
+          <w:szCs w:val="26"/>
+        </w:rPr>
+        <w:t xml:space="preserve"> is set to </w:t>
+      </w:r>
+      <w:r>
+        <w:rPr>
+          <w:rFonts w:eastAsia="Times New Roman" w:cs="Times New Roman"/>
+          <w:b/>
+          <w:bCs/>
+          <w:sz w:val="26"/>
+          <w:szCs w:val="26"/>
+        </w:rPr>
+        <w:t>0.23</w:t>
+      </w:r>
+      <w:r>
+        <w:rPr>
+          <w:rFonts w:eastAsia="Times New Roman" w:cs="Times New Roman"/>
+          <w:sz w:val="26"/>
+          <w:szCs w:val="26"/>
+        </w:rPr>
+        <w:t xml:space="preserve"> </w:t>
+      </w:r>
+      <w:r>
+        <w:rPr>
+          <w:rFonts w:eastAsia="Times New Roman" w:cs="Times New Roman"/>
+          <w:sz w:val="26"/>
+          <w:szCs w:val="26"/>
+        </w:rPr>
+        <w:t xml:space="preserve">to find the value of </w:t>
+      </w:r>
+      <m:oMath>
         <m:r>
+          <m:rPr>
+            <m:sty m:val="bi"/>
+          </m:rPr>
           <w:rPr>
             <w:rFonts w:ascii="Cambria Math" w:hAnsi="Cambria Math"/>
             <w:sz w:val="26"/>
             <w:szCs w:val="26"/>
           </w:rPr>
-          <m:t>ε</m:t>
+          <m:t>γ</m:t>
         </m:r>
       </m:oMath>
       <w:r>
         <w:rPr>
-          <w:rFonts w:eastAsiaTheme="minorEastAsia"/>
-          <w:sz w:val="26"/>
-          <w:szCs w:val="26"/>
-        </w:rPr>
-        <w:t xml:space="preserve"> using Robust Control Toolbox in MATLAB</w:t>
-      </w:r>
-      <w:r>
-        <w:rPr>
-          <w:rFonts w:eastAsiaTheme="minorEastAsia"/>
-          <w:sz w:val="26"/>
-          <w:szCs w:val="26"/>
-        </w:rPr>
-        <w:t>.</w:t>
-      </w:r>
-    </w:p>
-    <w:p>
-      <w:pPr>
-        <w:spacing w:after="0" w:line="240" w:lineRule="auto"/>
-        <w:rPr>
-          <w:rFonts w:ascii="Consolas" w:eastAsia="Times New Roman" w:hAnsi="Consolas" w:cs="Times New Roman"/>
-          <w:kern w:val="0"/>
-          <w:sz w:val="26"/>
-          <w:szCs w:val="26"/>
-          <w14:ligatures w14:val="none"/>
-        </w:rPr>
-      </w:pPr>
-      <w:r>
-        <w:rPr>
-          <w:rFonts w:ascii="Consolas" w:eastAsia="Times New Roman" w:hAnsi="Consolas" w:cs="Times New Roman"/>
-          <w:color w:val="008013"/>
-          <w:kern w:val="0"/>
-          <w:sz w:val="26"/>
-          <w:szCs w:val="26"/>
-          <w14:ligatures w14:val="none"/>
-        </w:rPr>
-        <w:t xml:space="preserve">% </w:t>
-      </w:r>
-      <w:r>
-        <w:rPr>
-          <w:rFonts w:ascii="Consolas" w:eastAsia="Times New Roman" w:hAnsi="Consolas" w:cs="Times New Roman"/>
-          <w:color w:val="008013"/>
-          <w:kern w:val="0"/>
-          <w:sz w:val="26"/>
-          <w:szCs w:val="26"/>
-          <w14:ligatures w14:val="none"/>
-        </w:rPr>
-        <w:t>Define constants</w:t>
-      </w:r>
-    </w:p>
-    <w:p>
-      <w:pPr>
-        <w:spacing w:after="0" w:line="240" w:lineRule="auto"/>
-        <w:rPr>
-          <w:rFonts w:ascii="Consolas" w:eastAsia="Times New Roman" w:hAnsi="Consolas" w:cs="Times New Roman"/>
-          <w:kern w:val="0"/>
-          <w:sz w:val="26"/>
-          <w:szCs w:val="26"/>
-          <w14:ligatures w14:val="none"/>
-        </w:rPr>
-      </w:pPr>
-      <w:r>
-        <w:rPr>
-          <w:rFonts w:ascii="Consolas" w:eastAsia="Times New Roman" w:hAnsi="Consolas" w:cs="Times New Roman"/>
-          <w:kern w:val="0"/>
-          <w:sz w:val="26"/>
-          <w:szCs w:val="26"/>
-          <w14:ligatures w14:val="none"/>
-        </w:rPr>
-        <w:t>Ra  = 5.385;</w:t>
-      </w:r>
-    </w:p>
-    <w:p>
-      <w:pPr>
-        <w:spacing w:after="0" w:line="240" w:lineRule="auto"/>
-        <w:rPr>
-          <w:rFonts w:ascii="Consolas" w:eastAsia="Times New Roman" w:hAnsi="Consolas" w:cs="Times New Roman"/>
-          <w:kern w:val="0"/>
-          <w:sz w:val="26"/>
-          <w:szCs w:val="26"/>
-          <w14:ligatures w14:val="none"/>
-        </w:rPr>
-      </w:pPr>
-      <w:r>
-        <w:rPr>
-          <w:rFonts w:ascii="Consolas" w:eastAsia="Times New Roman" w:hAnsi="Consolas" w:cs="Times New Roman"/>
-          <w:kern w:val="0"/>
-          <w:sz w:val="26"/>
-          <w:szCs w:val="26"/>
-          <w14:ligatures w14:val="none"/>
-        </w:rPr>
-        <w:t>La  = 3.694e-03;</w:t>
-      </w:r>
-    </w:p>
-    <w:p>
-      <w:pPr>
-        <w:spacing w:after="0" w:line="240" w:lineRule="auto"/>
-        <w:rPr>
-          <w:rFonts w:ascii="Consolas" w:eastAsia="Times New Roman" w:hAnsi="Consolas" w:cs="Times New Roman"/>
-          <w:kern w:val="0"/>
-          <w:sz w:val="26"/>
-          <w:szCs w:val="26"/>
-          <w14:ligatures w14:val="none"/>
-        </w:rPr>
-      </w:pPr>
-      <w:r>
-        <w:rPr>
-          <w:rFonts w:ascii="Consolas" w:eastAsia="Times New Roman" w:hAnsi="Consolas" w:cs="Times New Roman"/>
-          <w:kern w:val="0"/>
-          <w:sz w:val="26"/>
-          <w:szCs w:val="26"/>
-          <w14:ligatures w14:val="none"/>
-        </w:rPr>
-        <w:t>K   = 0.0583;</w:t>
-      </w:r>
-    </w:p>
-    <w:p>
-      <w:pPr>
-        <w:spacing w:after="0" w:line="240" w:lineRule="auto"/>
-        <w:rPr>
-          <w:rFonts w:ascii="Consolas" w:eastAsia="Times New Roman" w:hAnsi="Consolas" w:cs="Times New Roman"/>
-          <w:kern w:val="0"/>
-          <w:sz w:val="26"/>
-          <w:szCs w:val="26"/>
-          <w14:ligatures w14:val="none"/>
-        </w:rPr>
-      </w:pPr>
-      <w:r>
-        <w:rPr>
-          <w:rFonts w:ascii="Consolas" w:eastAsia="Times New Roman" w:hAnsi="Consolas" w:cs="Times New Roman"/>
-          <w:kern w:val="0"/>
-          <w:sz w:val="26"/>
-          <w:szCs w:val="26"/>
-          <w14:ligatures w14:val="none"/>
-        </w:rPr>
-        <w:t>J   = 6.88627e-06;</w:t>
-      </w:r>
-    </w:p>
-    <w:p>
-      <w:pPr>
-        <w:spacing w:after="0" w:line="240" w:lineRule="auto"/>
-        <w:rPr>
-          <w:rFonts w:ascii="Consolas" w:eastAsia="Times New Roman" w:hAnsi="Consolas" w:cs="Times New Roman"/>
-          <w:kern w:val="0"/>
-          <w:sz w:val="26"/>
-          <w:szCs w:val="26"/>
-          <w14:ligatures w14:val="none"/>
-        </w:rPr>
-      </w:pPr>
-      <w:r>
-        <w:rPr>
-          <w:rFonts w:ascii="Consolas" w:eastAsia="Times New Roman" w:hAnsi="Consolas" w:cs="Times New Roman"/>
-          <w:kern w:val="0"/>
-          <w:sz w:val="26"/>
-          <w:szCs w:val="26"/>
-          <w14:ligatures w14:val="none"/>
-        </w:rPr>
-        <w:t>B0  = 3.1346e-05;</w:t>
-      </w:r>
-    </w:p>
-    <w:p>
-      <w:pPr>
-        <w:spacing w:after="0" w:line="240" w:lineRule="auto"/>
-        <w:rPr>
-          <w:rFonts w:ascii="Consolas" w:eastAsia="Times New Roman" w:hAnsi="Consolas" w:cs="Times New Roman"/>
-          <w:kern w:val="0"/>
-          <w:sz w:val="26"/>
-          <w:szCs w:val="26"/>
-          <w14:ligatures w14:val="none"/>
-        </w:rPr>
-      </w:pPr>
-    </w:p>
-    <w:p>
-      <w:pPr>
-        <w:spacing w:after="0" w:line="240" w:lineRule="auto"/>
-        <w:rPr>
-          <w:rFonts w:ascii="Consolas" w:eastAsia="Times New Roman" w:hAnsi="Consolas" w:cs="Times New Roman"/>
-          <w:kern w:val="0"/>
-          <w:sz w:val="26"/>
-          <w:szCs w:val="26"/>
-          <w14:ligatures w14:val="none"/>
-        </w:rPr>
-      </w:pPr>
-      <w:r>
-        <w:rPr>
-          <w:rFonts w:ascii="Consolas" w:eastAsia="Times New Roman" w:hAnsi="Consolas" w:cs="Times New Roman"/>
-          <w:color w:val="008013"/>
-          <w:kern w:val="0"/>
-          <w:sz w:val="26"/>
-          <w:szCs w:val="26"/>
-          <w14:ligatures w14:val="none"/>
-        </w:rPr>
-        <w:t xml:space="preserve">% </w:t>
-      </w:r>
-      <w:r>
-        <w:rPr>
-          <w:rFonts w:ascii="Consolas" w:eastAsia="Times New Roman" w:hAnsi="Consolas" w:cs="Times New Roman"/>
-          <w:color w:val="008013"/>
-          <w:kern w:val="0"/>
-          <w:sz w:val="26"/>
-          <w:szCs w:val="26"/>
-          <w14:ligatures w14:val="none"/>
-        </w:rPr>
-        <w:t>Define s</w:t>
-      </w:r>
-      <w:r>
-        <w:rPr>
-          <w:rFonts w:ascii="Consolas" w:eastAsia="Times New Roman" w:hAnsi="Consolas" w:cs="Times New Roman"/>
-          <w:color w:val="008013"/>
-          <w:kern w:val="0"/>
-          <w:sz w:val="26"/>
-          <w:szCs w:val="26"/>
-          <w14:ligatures w14:val="none"/>
-        </w:rPr>
-        <w:t>tate-space model</w:t>
-      </w:r>
-    </w:p>
-    <w:p>
-      <w:pPr>
-        <w:spacing w:after="0" w:line="240" w:lineRule="auto"/>
-        <w:rPr>
-          <w:rFonts w:ascii="Consolas" w:eastAsia="Times New Roman" w:hAnsi="Consolas" w:cs="Times New Roman"/>
-          <w:kern w:val="0"/>
-          <w:sz w:val="26"/>
-          <w:szCs w:val="26"/>
-          <w14:ligatures w14:val="none"/>
-        </w:rPr>
-      </w:pPr>
-      <w:r>
-        <w:rPr>
-          <w:rFonts w:ascii="Consolas" w:eastAsia="Times New Roman" w:hAnsi="Consolas" w:cs="Times New Roman"/>
-          <w:kern w:val="0"/>
-          <w:sz w:val="26"/>
-          <w:szCs w:val="26"/>
-          <w14:ligatures w14:val="none"/>
-        </w:rPr>
-        <w:t>A = [-B0/J  K/J;</w:t>
-      </w:r>
-    </w:p>
-    <w:p>
-      <w:pPr>
-        <w:spacing w:after="0" w:line="240" w:lineRule="auto"/>
-        <w:rPr>
-          <w:rFonts w:ascii="Consolas" w:eastAsia="Times New Roman" w:hAnsi="Consolas" w:cs="Times New Roman"/>
-          <w:kern w:val="0"/>
-          <w:sz w:val="26"/>
-          <w:szCs w:val="26"/>
-          <w14:ligatures w14:val="none"/>
-        </w:rPr>
-      </w:pPr>
-      <w:r>
-        <w:rPr>
-          <w:rFonts w:ascii="Consolas" w:eastAsia="Times New Roman" w:hAnsi="Consolas" w:cs="Times New Roman"/>
-          <w:kern w:val="0"/>
-          <w:sz w:val="26"/>
-          <w:szCs w:val="26"/>
-          <w14:ligatures w14:val="none"/>
-        </w:rPr>
-        <w:t xml:space="preserve">     -K/La  -Ra/La];</w:t>
-      </w:r>
-    </w:p>
-    <w:p>
-      <w:pPr>
-        <w:spacing w:after="0" w:line="240" w:lineRule="auto"/>
-        <w:rPr>
-          <w:rFonts w:ascii="Consolas" w:eastAsia="Times New Roman" w:hAnsi="Consolas" w:cs="Times New Roman"/>
-          <w:kern w:val="0"/>
-          <w:sz w:val="26"/>
-          <w:szCs w:val="26"/>
-          <w14:ligatures w14:val="none"/>
-        </w:rPr>
-      </w:pPr>
-      <w:r>
-        <w:rPr>
-          <w:rFonts w:ascii="Consolas" w:eastAsia="Times New Roman" w:hAnsi="Consolas" w:cs="Times New Roman"/>
-          <w:kern w:val="0"/>
-          <w:sz w:val="26"/>
-          <w:szCs w:val="26"/>
-          <w14:ligatures w14:val="none"/>
-        </w:rPr>
-        <w:t>E = [-0.2   0]';</w:t>
-      </w:r>
-    </w:p>
-    <w:p>
-      <w:pPr>
-        <w:spacing w:after="0" w:line="240" w:lineRule="auto"/>
-        <w:rPr>
-          <w:rFonts w:ascii="Consolas" w:eastAsia="Times New Roman" w:hAnsi="Consolas" w:cs="Times New Roman"/>
-          <w:kern w:val="0"/>
-          <w:sz w:val="26"/>
-          <w:szCs w:val="26"/>
-          <w14:ligatures w14:val="none"/>
-        </w:rPr>
-      </w:pPr>
-      <w:r>
-        <w:rPr>
-          <w:rFonts w:ascii="Consolas" w:eastAsia="Times New Roman" w:hAnsi="Consolas" w:cs="Times New Roman"/>
-          <w:kern w:val="0"/>
-          <w:sz w:val="26"/>
-          <w:szCs w:val="26"/>
-          <w14:ligatures w14:val="none"/>
-        </w:rPr>
-        <w:t>H = [1/J    0];</w:t>
-      </w:r>
-    </w:p>
-    <w:p>
-      <w:pPr>
-        <w:spacing w:after="0" w:line="240" w:lineRule="auto"/>
-        <w:rPr>
-          <w:rFonts w:ascii="Consolas" w:eastAsia="Times New Roman" w:hAnsi="Consolas" w:cs="Times New Roman"/>
-          <w:kern w:val="0"/>
-          <w:sz w:val="26"/>
-          <w:szCs w:val="26"/>
-          <w14:ligatures w14:val="none"/>
-        </w:rPr>
-      </w:pPr>
-      <w:r>
-        <w:rPr>
-          <w:rFonts w:ascii="Consolas" w:eastAsia="Times New Roman" w:hAnsi="Consolas" w:cs="Times New Roman"/>
-          <w:kern w:val="0"/>
-          <w:sz w:val="26"/>
-          <w:szCs w:val="26"/>
-          <w14:ligatures w14:val="none"/>
-        </w:rPr>
-        <w:t>N = [2      3]';</w:t>
-      </w:r>
-    </w:p>
-    <w:p>
-      <w:pPr>
-        <w:spacing w:after="0" w:line="240" w:lineRule="auto"/>
-        <w:rPr>
-          <w:rFonts w:ascii="Consolas" w:eastAsia="Times New Roman" w:hAnsi="Consolas" w:cs="Times New Roman"/>
-          <w:kern w:val="0"/>
-          <w:sz w:val="26"/>
-          <w:szCs w:val="26"/>
-          <w14:ligatures w14:val="none"/>
-        </w:rPr>
-      </w:pPr>
-      <w:r>
-        <w:rPr>
-          <w:rFonts w:ascii="Consolas" w:eastAsia="Times New Roman" w:hAnsi="Consolas" w:cs="Times New Roman"/>
-          <w:kern w:val="0"/>
-          <w:sz w:val="26"/>
-          <w:szCs w:val="26"/>
-          <w14:ligatures w14:val="none"/>
-        </w:rPr>
-        <w:t>G = [1      0];</w:t>
-      </w:r>
-    </w:p>
-    <w:p>
-      <w:pPr>
-        <w:spacing w:after="0" w:line="240" w:lineRule="auto"/>
-        <w:rPr>
-          <w:rFonts w:ascii="Consolas" w:eastAsia="Times New Roman" w:hAnsi="Consolas" w:cs="Times New Roman"/>
-          <w:kern w:val="0"/>
-          <w:sz w:val="26"/>
-          <w:szCs w:val="26"/>
-          <w14:ligatures w14:val="none"/>
-        </w:rPr>
-      </w:pPr>
-      <w:r>
-        <w:rPr>
-          <w:rFonts w:ascii="Consolas" w:eastAsia="Times New Roman" w:hAnsi="Consolas" w:cs="Times New Roman"/>
-          <w:kern w:val="0"/>
-          <w:sz w:val="26"/>
-          <w:szCs w:val="26"/>
-          <w14:ligatures w14:val="none"/>
-        </w:rPr>
-        <w:t>n = size(A, 1);</w:t>
-      </w:r>
-    </w:p>
-    <w:p>
-      <w:pPr>
-        <w:spacing w:after="0" w:line="240" w:lineRule="auto"/>
-        <w:rPr>
-          <w:rFonts w:ascii="Consolas" w:eastAsia="Times New Roman" w:hAnsi="Consolas" w:cs="Times New Roman"/>
-          <w:kern w:val="0"/>
-          <w:sz w:val="26"/>
-          <w:szCs w:val="26"/>
-          <w14:ligatures w14:val="none"/>
-        </w:rPr>
-      </w:pPr>
-    </w:p>
-    <w:p>
-      <w:pPr>
-        <w:spacing w:after="0" w:line="240" w:lineRule="auto"/>
-        <w:rPr>
-          <w:rFonts w:ascii="Consolas" w:eastAsia="Times New Roman" w:hAnsi="Consolas" w:cs="Times New Roman"/>
-          <w:kern w:val="0"/>
-          <w:sz w:val="26"/>
-          <w:szCs w:val="26"/>
-          <w14:ligatures w14:val="none"/>
-        </w:rPr>
-      </w:pPr>
-      <w:r>
-        <w:rPr>
-          <w:rFonts w:ascii="Consolas" w:eastAsia="Times New Roman" w:hAnsi="Consolas" w:cs="Times New Roman"/>
-          <w:color w:val="008013"/>
-          <w:kern w:val="0"/>
-          <w:sz w:val="26"/>
-          <w:szCs w:val="26"/>
-          <w14:ligatures w14:val="none"/>
-        </w:rPr>
-        <w:t>% Initialize description of LMIs....</w:t>
-      </w:r>
-    </w:p>
-    <w:p>
-      <w:pPr>
-        <w:spacing w:after="0" w:line="240" w:lineRule="auto"/>
-        <w:rPr>
-          <w:rFonts w:ascii="Consolas" w:eastAsia="Times New Roman" w:hAnsi="Consolas" w:cs="Times New Roman"/>
-          <w:kern w:val="0"/>
-          <w:sz w:val="26"/>
-          <w:szCs w:val="26"/>
-          <w14:ligatures w14:val="none"/>
-        </w:rPr>
-      </w:pPr>
-      <w:r>
-        <w:rPr>
-          <w:rFonts w:ascii="Consolas" w:eastAsia="Times New Roman" w:hAnsi="Consolas" w:cs="Times New Roman"/>
-          <w:kern w:val="0"/>
-          <w:sz w:val="26"/>
-          <w:szCs w:val="26"/>
-          <w14:ligatures w14:val="none"/>
-        </w:rPr>
-        <w:t>setlmis([]);</w:t>
-      </w:r>
-    </w:p>
-    <w:p>
-      <w:pPr>
-        <w:spacing w:after="0" w:line="240" w:lineRule="auto"/>
-        <w:rPr>
-          <w:rFonts w:ascii="Consolas" w:eastAsia="Times New Roman" w:hAnsi="Consolas" w:cs="Times New Roman"/>
-          <w:kern w:val="0"/>
-          <w:sz w:val="26"/>
-          <w:szCs w:val="26"/>
-          <w14:ligatures w14:val="none"/>
-        </w:rPr>
-      </w:pPr>
-    </w:p>
-    <w:p>
-      <w:pPr>
-        <w:spacing w:after="0" w:line="240" w:lineRule="auto"/>
-        <w:rPr>
-          <w:rFonts w:ascii="Consolas" w:eastAsia="Times New Roman" w:hAnsi="Consolas" w:cs="Times New Roman"/>
-          <w:kern w:val="0"/>
-          <w:sz w:val="26"/>
-          <w:szCs w:val="26"/>
-          <w14:ligatures w14:val="none"/>
-        </w:rPr>
-      </w:pPr>
-      <w:r>
-        <w:rPr>
-          <w:rFonts w:ascii="Consolas" w:eastAsia="Times New Roman" w:hAnsi="Consolas" w:cs="Times New Roman"/>
-          <w:color w:val="008013"/>
-          <w:kern w:val="0"/>
-          <w:sz w:val="26"/>
-          <w:szCs w:val="26"/>
-          <w14:ligatures w14:val="none"/>
-        </w:rPr>
-        <w:t>% Specify matrix variables in LMIs...</w:t>
-      </w:r>
-    </w:p>
-    <w:p>
-      <w:pPr>
-        <w:spacing w:after="0" w:line="240" w:lineRule="auto"/>
-        <w:rPr>
-          <w:rFonts w:ascii="Consolas" w:eastAsia="Times New Roman" w:hAnsi="Consolas" w:cs="Times New Roman"/>
-          <w:kern w:val="0"/>
-          <w:sz w:val="26"/>
-          <w:szCs w:val="26"/>
-          <w14:ligatures w14:val="none"/>
-        </w:rPr>
-      </w:pPr>
-      <w:r>
-        <w:rPr>
-          <w:rFonts w:ascii="Consolas" w:eastAsia="Times New Roman" w:hAnsi="Consolas" w:cs="Times New Roman"/>
-          <w:kern w:val="0"/>
-          <w:sz w:val="26"/>
-          <w:szCs w:val="26"/>
-          <w14:ligatures w14:val="none"/>
-        </w:rPr>
-        <w:t xml:space="preserve">vP = lmivar(1, [n,1]);      </w:t>
-      </w:r>
-      <w:r>
-        <w:rPr>
-          <w:rFonts w:ascii="Consolas" w:eastAsia="Times New Roman" w:hAnsi="Consolas" w:cs="Times New Roman"/>
-          <w:color w:val="008013"/>
-          <w:kern w:val="0"/>
-          <w:sz w:val="26"/>
-          <w:szCs w:val="26"/>
-          <w14:ligatures w14:val="none"/>
-        </w:rPr>
-        <w:t>% nxn, symmetric</w:t>
-      </w:r>
-    </w:p>
-    <w:p>
-      <w:pPr>
-        <w:spacing w:after="0" w:line="240" w:lineRule="auto"/>
-        <w:rPr>
-          <w:rFonts w:ascii="Consolas" w:eastAsia="Times New Roman" w:hAnsi="Consolas" w:cs="Times New Roman"/>
-          <w:kern w:val="0"/>
-          <w:sz w:val="26"/>
-          <w:szCs w:val="26"/>
-          <w14:ligatures w14:val="none"/>
-        </w:rPr>
-      </w:pPr>
-      <w:r>
-        <w:rPr>
-          <w:rFonts w:ascii="Consolas" w:eastAsia="Times New Roman" w:hAnsi="Consolas" w:cs="Times New Roman"/>
-          <w:kern w:val="0"/>
-          <w:sz w:val="26"/>
-          <w:szCs w:val="26"/>
-          <w14:ligatures w14:val="none"/>
-        </w:rPr>
-        <w:t xml:space="preserve">veps = lmivar(1, [1, 1]);   </w:t>
-      </w:r>
-      <w:r>
-        <w:rPr>
-          <w:rFonts w:ascii="Consolas" w:eastAsia="Times New Roman" w:hAnsi="Consolas" w:cs="Times New Roman"/>
-          <w:color w:val="008013"/>
-          <w:kern w:val="0"/>
-          <w:sz w:val="26"/>
-          <w:szCs w:val="26"/>
-          <w14:ligatures w14:val="none"/>
-        </w:rPr>
-        <w:t>% scalar variable</w:t>
-      </w:r>
-    </w:p>
-    <w:p>
-      <w:pPr>
-        <w:spacing w:after="0" w:line="240" w:lineRule="auto"/>
-        <w:rPr>
-          <w:rFonts w:ascii="Consolas" w:eastAsia="Times New Roman" w:hAnsi="Consolas" w:cs="Times New Roman"/>
-          <w:kern w:val="0"/>
-          <w:sz w:val="26"/>
-          <w:szCs w:val="26"/>
-          <w14:ligatures w14:val="none"/>
-        </w:rPr>
-      </w:pPr>
-      <w:r>
-        <w:rPr>
-          <w:rFonts w:ascii="Consolas" w:eastAsia="Times New Roman" w:hAnsi="Consolas" w:cs="Times New Roman"/>
-          <w:kern w:val="0"/>
-          <w:sz w:val="26"/>
-          <w:szCs w:val="26"/>
-          <w14:ligatures w14:val="none"/>
-        </w:rPr>
-        <w:t xml:space="preserve">vgm = lmivar(1, [1, 1]);    </w:t>
-      </w:r>
-      <w:r>
-        <w:rPr>
-          <w:rFonts w:ascii="Consolas" w:eastAsia="Times New Roman" w:hAnsi="Consolas" w:cs="Times New Roman"/>
-          <w:color w:val="008013"/>
-          <w:kern w:val="0"/>
-          <w:sz w:val="26"/>
-          <w:szCs w:val="26"/>
-          <w14:ligatures w14:val="none"/>
-        </w:rPr>
-        <w:t>% scalar variable</w:t>
-      </w:r>
-    </w:p>
-    <w:p>
-      <w:pPr>
-        <w:spacing w:after="0" w:line="240" w:lineRule="auto"/>
-        <w:rPr>
-          <w:rFonts w:ascii="Consolas" w:eastAsia="Times New Roman" w:hAnsi="Consolas" w:cs="Times New Roman"/>
-          <w:kern w:val="0"/>
-          <w:sz w:val="26"/>
-          <w:szCs w:val="26"/>
-          <w14:ligatures w14:val="none"/>
-        </w:rPr>
-      </w:pPr>
-    </w:p>
-    <w:p>
-      <w:pPr>
-        <w:spacing w:after="0" w:line="240" w:lineRule="auto"/>
-        <w:rPr>
-          <w:rFonts w:ascii="Consolas" w:eastAsia="Times New Roman" w:hAnsi="Consolas" w:cs="Times New Roman"/>
-          <w:kern w:val="0"/>
-          <w:sz w:val="26"/>
-          <w:szCs w:val="26"/>
-          <w14:ligatures w14:val="none"/>
-        </w:rPr>
-      </w:pPr>
-    </w:p>
-    <w:p>
-      <w:pPr>
-        <w:spacing w:after="0" w:line="240" w:lineRule="auto"/>
-        <w:rPr>
-          <w:rFonts w:ascii="Consolas" w:eastAsia="Times New Roman" w:hAnsi="Consolas" w:cs="Times New Roman"/>
-          <w:color w:val="008013"/>
-          <w:kern w:val="0"/>
-          <w:sz w:val="26"/>
-          <w:szCs w:val="26"/>
-          <w14:ligatures w14:val="none"/>
-        </w:rPr>
-      </w:pPr>
-    </w:p>
-    <w:p>
-      <w:pPr>
-        <w:spacing w:after="0" w:line="240" w:lineRule="auto"/>
-        <w:rPr>
-          <w:rFonts w:ascii="Consolas" w:eastAsia="Times New Roman" w:hAnsi="Consolas" w:cs="Times New Roman"/>
-          <w:color w:val="008013"/>
-          <w:kern w:val="0"/>
-          <w:sz w:val="26"/>
-          <w:szCs w:val="26"/>
-          <w14:ligatures w14:val="none"/>
-        </w:rPr>
-      </w:pPr>
-    </w:p>
-    <w:p>
-      <w:pPr>
-        <w:spacing w:after="0" w:line="240" w:lineRule="auto"/>
-        <w:rPr>
-          <w:rFonts w:ascii="Consolas" w:eastAsia="Times New Roman" w:hAnsi="Consolas" w:cs="Times New Roman"/>
-          <w:kern w:val="0"/>
-          <w:sz w:val="26"/>
-          <w:szCs w:val="26"/>
-          <w14:ligatures w14:val="none"/>
-        </w:rPr>
-      </w:pPr>
-      <w:r>
-        <w:rPr>
-          <w:rFonts w:ascii="Consolas" w:eastAsia="Times New Roman" w:hAnsi="Consolas" w:cs="Times New Roman"/>
-          <w:color w:val="008013"/>
-          <w:kern w:val="0"/>
-          <w:sz w:val="26"/>
-          <w:szCs w:val="26"/>
-          <w14:ligatures w14:val="none"/>
-        </w:rPr>
-        <w:t>% Specify term content of LMIs...</w:t>
-      </w:r>
-    </w:p>
-    <w:p>
-      <w:pPr>
-        <w:spacing w:after="0" w:line="240" w:lineRule="auto"/>
-        <w:rPr>
-          <w:rFonts w:ascii="Consolas" w:eastAsia="Times New Roman" w:hAnsi="Consolas" w:cs="Times New Roman"/>
-          <w:kern w:val="0"/>
-          <w:sz w:val="26"/>
-          <w:szCs w:val="26"/>
-          <w14:ligatures w14:val="none"/>
-        </w:rPr>
-      </w:pPr>
-      <w:r>
-        <w:rPr>
-          <w:rFonts w:ascii="Consolas" w:eastAsia="Times New Roman" w:hAnsi="Consolas" w:cs="Times New Roman"/>
-          <w:color w:val="008013"/>
-          <w:kern w:val="0"/>
-          <w:sz w:val="26"/>
-          <w:szCs w:val="26"/>
-          <w14:ligatures w14:val="none"/>
-        </w:rPr>
-        <w:t>%</w:t>
-      </w:r>
-      <w:r>
-        <w:rPr>
-          <w:rFonts w:ascii="Consolas" w:eastAsia="Times New Roman" w:hAnsi="Consolas" w:cs="Times New Roman"/>
-          <w:color w:val="008013"/>
-          <w:kern w:val="0"/>
-          <w:sz w:val="26"/>
-          <w:szCs w:val="26"/>
-          <w14:ligatures w14:val="none"/>
-        </w:rPr>
-        <w:t>%%</w:t>
-      </w:r>
-      <w:r>
-        <w:rPr>
-          <w:rFonts w:ascii="Consolas" w:eastAsia="Times New Roman" w:hAnsi="Consolas" w:cs="Times New Roman"/>
-          <w:color w:val="008013"/>
-          <w:kern w:val="0"/>
-          <w:sz w:val="26"/>
-          <w:szCs w:val="26"/>
-          <w14:ligatures w14:val="none"/>
-        </w:rPr>
-        <w:t xml:space="preserve"> LMI #1</w:t>
-      </w:r>
-    </w:p>
-    <w:p>
-      <w:pPr>
-        <w:spacing w:after="0" w:line="240" w:lineRule="auto"/>
-        <w:rPr>
-          <w:rFonts w:ascii="Consolas" w:eastAsia="Times New Roman" w:hAnsi="Consolas" w:cs="Times New Roman"/>
-          <w:color w:val="008013"/>
-          <w:kern w:val="0"/>
-          <w:sz w:val="26"/>
-          <w:szCs w:val="26"/>
-          <w14:ligatures w14:val="none"/>
-        </w:rPr>
-      </w:pPr>
-      <w:r>
-        <w:rPr>
-          <w:rFonts w:ascii="Consolas" w:eastAsia="Times New Roman" w:hAnsi="Consolas" w:cs="Times New Roman"/>
-          <w:kern w:val="0"/>
-          <w:sz w:val="26"/>
-          <w:szCs w:val="26"/>
-          <w14:ligatures w14:val="none"/>
-        </w:rPr>
-        <w:t xml:space="preserve">lmiterm( [-1, 1, 1, vP], 1, 1); </w:t>
-      </w:r>
-      <w:r>
-        <w:rPr>
-          <w:rFonts w:ascii="Consolas" w:eastAsia="Times New Roman" w:hAnsi="Consolas" w:cs="Times New Roman"/>
-          <w:color w:val="008013"/>
-          <w:kern w:val="0"/>
-          <w:sz w:val="26"/>
-          <w:szCs w:val="26"/>
-          <w14:ligatures w14:val="none"/>
-        </w:rPr>
-        <w:t>% 0 &lt; P</w:t>
-      </w:r>
-    </w:p>
-    <w:p>
-      <w:pPr>
-        <w:spacing w:after="0" w:line="240" w:lineRule="auto"/>
-        <w:rPr>
-          <w:rFonts w:ascii="Consolas" w:eastAsia="Times New Roman" w:hAnsi="Consolas" w:cs="Times New Roman"/>
-          <w:color w:val="008013"/>
-          <w:kern w:val="0"/>
-          <w:sz w:val="26"/>
-          <w:szCs w:val="26"/>
-          <w14:ligatures w14:val="none"/>
-        </w:rPr>
-      </w:pPr>
-    </w:p>
-    <w:p>
-      <w:pPr>
-        <w:spacing w:after="0" w:line="240" w:lineRule="auto"/>
-        <w:rPr>
-          <w:rFonts w:ascii="Consolas" w:eastAsia="Times New Roman" w:hAnsi="Consolas" w:cs="Times New Roman"/>
-          <w:color w:val="008013"/>
-          <w:kern w:val="0"/>
-          <w:sz w:val="26"/>
-          <w:szCs w:val="26"/>
-          <w14:ligatures w14:val="none"/>
-        </w:rPr>
-      </w:pPr>
-      <w:r>
-        <w:rPr>
-          <w:rFonts w:ascii="Consolas" w:eastAsia="Times New Roman" w:hAnsi="Consolas" w:cs="Times New Roman"/>
-          <w:color w:val="008013"/>
-          <w:kern w:val="0"/>
-          <w:sz w:val="26"/>
-          <w:szCs w:val="26"/>
-          <w14:ligatures w14:val="none"/>
-        </w:rPr>
-        <w:t>%</w:t>
-      </w:r>
-      <w:r>
-        <w:rPr>
-          <w:rFonts w:ascii="Consolas" w:eastAsia="Times New Roman" w:hAnsi="Consolas" w:cs="Times New Roman"/>
-          <w:color w:val="008013"/>
-          <w:kern w:val="0"/>
-          <w:sz w:val="26"/>
-          <w:szCs w:val="26"/>
-          <w14:ligatures w14:val="none"/>
-        </w:rPr>
-        <w:t>%%</w:t>
-      </w:r>
-      <w:r>
-        <w:rPr>
-          <w:rFonts w:ascii="Consolas" w:eastAsia="Times New Roman" w:hAnsi="Consolas" w:cs="Times New Roman"/>
-          <w:color w:val="008013"/>
-          <w:kern w:val="0"/>
-          <w:sz w:val="26"/>
-          <w:szCs w:val="26"/>
-          <w14:ligatures w14:val="none"/>
-        </w:rPr>
-        <w:t xml:space="preserve"> LMI #</w:t>
-      </w:r>
-      <w:r>
-        <w:rPr>
-          <w:rFonts w:ascii="Consolas" w:eastAsia="Times New Roman" w:hAnsi="Consolas" w:cs="Times New Roman"/>
-          <w:color w:val="008013"/>
-          <w:kern w:val="0"/>
-          <w:sz w:val="26"/>
-          <w:szCs w:val="26"/>
-          <w14:ligatures w14:val="none"/>
-        </w:rPr>
-        <w:t>2</w:t>
-      </w:r>
-    </w:p>
-    <w:p>
-      <w:pPr>
-        <w:spacing w:after="0" w:line="240" w:lineRule="auto"/>
-        <w:rPr>
-          <w:rFonts w:ascii="Consolas" w:eastAsia="Times New Roman" w:hAnsi="Consolas" w:cs="Times New Roman"/>
-          <w:kern w:val="0"/>
-          <w:sz w:val="26"/>
-          <w:szCs w:val="26"/>
-          <w14:ligatures w14:val="none"/>
-        </w:rPr>
-      </w:pPr>
-      <w:r>
-        <w:rPr>
-          <w:rFonts w:ascii="Consolas" w:eastAsia="Times New Roman" w:hAnsi="Consolas" w:cs="Times New Roman"/>
-          <w:kern w:val="0"/>
-          <w:sz w:val="26"/>
-          <w:szCs w:val="26"/>
-          <w14:ligatures w14:val="none"/>
-        </w:rPr>
-        <w:t xml:space="preserve">lmiterm( [2, 1, 1, vP],     1, A, </w:t>
-      </w:r>
-      <w:r>
-        <w:rPr>
-          <w:rFonts w:ascii="Consolas" w:eastAsia="Times New Roman" w:hAnsi="Consolas" w:cs="Times New Roman"/>
-          <w:color w:val="A709F5"/>
-          <w:kern w:val="0"/>
-          <w:sz w:val="26"/>
-          <w:szCs w:val="26"/>
-          <w14:ligatures w14:val="none"/>
-        </w:rPr>
-        <w:t>'s'</w:t>
-      </w:r>
-      <w:r>
-        <w:rPr>
-          <w:rFonts w:ascii="Consolas" w:eastAsia="Times New Roman" w:hAnsi="Consolas" w:cs="Times New Roman"/>
-          <w:kern w:val="0"/>
-          <w:sz w:val="26"/>
-          <w:szCs w:val="26"/>
-          <w14:ligatures w14:val="none"/>
-        </w:rPr>
-        <w:t xml:space="preserve">); </w:t>
-      </w:r>
-      <w:r>
-        <w:rPr>
-          <w:rFonts w:ascii="Consolas" w:eastAsia="Times New Roman" w:hAnsi="Consolas" w:cs="Times New Roman"/>
-          <w:color w:val="008013"/>
-          <w:kern w:val="0"/>
-          <w:sz w:val="26"/>
-          <w:szCs w:val="26"/>
-          <w14:ligatures w14:val="none"/>
-        </w:rPr>
-        <w:t>% P*A + A'*P</w:t>
-      </w:r>
-    </w:p>
-    <w:p>
-      <w:pPr>
-        <w:spacing w:after="0" w:line="240" w:lineRule="auto"/>
-        <w:rPr>
-          <w:rFonts w:ascii="Consolas" w:eastAsia="Times New Roman" w:hAnsi="Consolas" w:cs="Times New Roman"/>
-          <w:kern w:val="0"/>
-          <w:sz w:val="26"/>
-          <w:szCs w:val="26"/>
-          <w14:ligatures w14:val="none"/>
-        </w:rPr>
-      </w:pPr>
-      <w:r>
-        <w:rPr>
-          <w:rFonts w:ascii="Consolas" w:eastAsia="Times New Roman" w:hAnsi="Consolas" w:cs="Times New Roman"/>
-          <w:kern w:val="0"/>
-          <w:sz w:val="26"/>
-          <w:szCs w:val="26"/>
-          <w14:ligatures w14:val="none"/>
-        </w:rPr>
-        <w:t xml:space="preserve">lmiterm( [2, 1, 1, 0],      G'*G);      </w:t>
-      </w:r>
-      <w:r>
-        <w:rPr>
-          <w:rFonts w:ascii="Consolas" w:eastAsia="Times New Roman" w:hAnsi="Consolas" w:cs="Times New Roman"/>
-          <w:color w:val="008013"/>
-          <w:kern w:val="0"/>
-          <w:sz w:val="26"/>
-          <w:szCs w:val="26"/>
-          <w14:ligatures w14:val="none"/>
-        </w:rPr>
-        <w:t>% G'*G</w:t>
-      </w:r>
-    </w:p>
-    <w:p>
-      <w:pPr>
-        <w:spacing w:after="0" w:line="240" w:lineRule="auto"/>
-        <w:rPr>
-          <w:rFonts w:ascii="Consolas" w:eastAsia="Times New Roman" w:hAnsi="Consolas" w:cs="Times New Roman"/>
-          <w:kern w:val="0"/>
-          <w:sz w:val="26"/>
-          <w:szCs w:val="26"/>
-          <w14:ligatures w14:val="none"/>
-        </w:rPr>
-      </w:pPr>
-      <w:r>
-        <w:rPr>
-          <w:rFonts w:ascii="Consolas" w:eastAsia="Times New Roman" w:hAnsi="Consolas" w:cs="Times New Roman"/>
-          <w:kern w:val="0"/>
-          <w:sz w:val="26"/>
-          <w:szCs w:val="26"/>
-          <w14:ligatures w14:val="none"/>
-        </w:rPr>
-        <w:t xml:space="preserve">lmiterm( [2, 1, 1, veps],   H', H);     </w:t>
-      </w:r>
-      <w:r>
-        <w:rPr>
-          <w:rFonts w:ascii="Consolas" w:eastAsia="Times New Roman" w:hAnsi="Consolas" w:cs="Times New Roman"/>
-          <w:color w:val="008013"/>
-          <w:kern w:val="0"/>
-          <w:sz w:val="26"/>
-          <w:szCs w:val="26"/>
-          <w14:ligatures w14:val="none"/>
-        </w:rPr>
-        <w:t>% eps*H'*H</w:t>
-      </w:r>
-    </w:p>
-    <w:p>
-      <w:pPr>
-        <w:spacing w:after="0" w:line="240" w:lineRule="auto"/>
-        <w:rPr>
-          <w:rFonts w:ascii="Consolas" w:eastAsia="Times New Roman" w:hAnsi="Consolas" w:cs="Times New Roman"/>
-          <w:kern w:val="0"/>
-          <w:sz w:val="26"/>
-          <w:szCs w:val="26"/>
-          <w14:ligatures w14:val="none"/>
-        </w:rPr>
-      </w:pPr>
-      <w:r>
-        <w:rPr>
-          <w:rFonts w:ascii="Consolas" w:eastAsia="Times New Roman" w:hAnsi="Consolas" w:cs="Times New Roman"/>
-          <w:kern w:val="0"/>
-          <w:sz w:val="26"/>
-          <w:szCs w:val="26"/>
-          <w14:ligatures w14:val="none"/>
-        </w:rPr>
-        <w:t xml:space="preserve">lmiterm( [2, 1, 2, vP],     1, N);      </w:t>
-      </w:r>
-      <w:r>
-        <w:rPr>
-          <w:rFonts w:ascii="Consolas" w:eastAsia="Times New Roman" w:hAnsi="Consolas" w:cs="Times New Roman"/>
-          <w:color w:val="008013"/>
-          <w:kern w:val="0"/>
-          <w:sz w:val="26"/>
-          <w:szCs w:val="26"/>
-          <w14:ligatures w14:val="none"/>
-        </w:rPr>
-        <w:t>% P*N</w:t>
-      </w:r>
-    </w:p>
-    <w:p>
-      <w:pPr>
-        <w:spacing w:after="0" w:line="240" w:lineRule="auto"/>
-        <w:rPr>
-          <w:rFonts w:ascii="Consolas" w:eastAsia="Times New Roman" w:hAnsi="Consolas" w:cs="Times New Roman"/>
-          <w:kern w:val="0"/>
-          <w:sz w:val="26"/>
-          <w:szCs w:val="26"/>
-          <w14:ligatures w14:val="none"/>
-        </w:rPr>
-      </w:pPr>
-      <w:r>
-        <w:rPr>
-          <w:rFonts w:ascii="Consolas" w:eastAsia="Times New Roman" w:hAnsi="Consolas" w:cs="Times New Roman"/>
-          <w:kern w:val="0"/>
-          <w:sz w:val="26"/>
-          <w:szCs w:val="26"/>
-          <w14:ligatures w14:val="none"/>
-        </w:rPr>
-        <w:t xml:space="preserve">lmiterm( [2, 2, 2, vgm],    -1, 1);     </w:t>
-      </w:r>
-      <w:r>
-        <w:rPr>
-          <w:rFonts w:ascii="Consolas" w:eastAsia="Times New Roman" w:hAnsi="Consolas" w:cs="Times New Roman"/>
-          <w:color w:val="008013"/>
-          <w:kern w:val="0"/>
-          <w:sz w:val="26"/>
-          <w:szCs w:val="26"/>
-          <w14:ligatures w14:val="none"/>
-        </w:rPr>
-        <w:t>% -gamma^2*I</w:t>
-      </w:r>
-    </w:p>
-    <w:p>
-      <w:pPr>
-        <w:spacing w:after="0" w:line="240" w:lineRule="auto"/>
-        <w:rPr>
-          <w:rFonts w:ascii="Consolas" w:eastAsia="Times New Roman" w:hAnsi="Consolas" w:cs="Times New Roman"/>
-          <w:kern w:val="0"/>
-          <w:sz w:val="26"/>
-          <w:szCs w:val="26"/>
-          <w14:ligatures w14:val="none"/>
-        </w:rPr>
-      </w:pPr>
-      <w:r>
-        <w:rPr>
-          <w:rFonts w:ascii="Consolas" w:eastAsia="Times New Roman" w:hAnsi="Consolas" w:cs="Times New Roman"/>
-          <w:kern w:val="0"/>
-          <w:sz w:val="26"/>
-          <w:szCs w:val="26"/>
-          <w14:ligatures w14:val="none"/>
-        </w:rPr>
-        <w:t xml:space="preserve">lmiterm( [2, 1, 3, vP],     1, E);      </w:t>
-      </w:r>
-      <w:r>
-        <w:rPr>
-          <w:rFonts w:ascii="Consolas" w:eastAsia="Times New Roman" w:hAnsi="Consolas" w:cs="Times New Roman"/>
-          <w:color w:val="008013"/>
-          <w:kern w:val="0"/>
-          <w:sz w:val="26"/>
-          <w:szCs w:val="26"/>
-          <w14:ligatures w14:val="none"/>
-        </w:rPr>
-        <w:t>% P*E</w:t>
-      </w:r>
-    </w:p>
-    <w:p>
-      <w:pPr>
-        <w:spacing w:after="0" w:line="240" w:lineRule="auto"/>
-        <w:rPr>
-          <w:rFonts w:ascii="Consolas" w:eastAsia="Times New Roman" w:hAnsi="Consolas" w:cs="Times New Roman"/>
-          <w:color w:val="008013"/>
-          <w:kern w:val="0"/>
-          <w:sz w:val="26"/>
-          <w:szCs w:val="26"/>
-          <w14:ligatures w14:val="none"/>
-        </w:rPr>
-      </w:pPr>
-      <w:r>
-        <w:rPr>
-          <w:rFonts w:ascii="Consolas" w:eastAsia="Times New Roman" w:hAnsi="Consolas" w:cs="Times New Roman"/>
-          <w:kern w:val="0"/>
-          <w:sz w:val="26"/>
-          <w:szCs w:val="26"/>
-          <w14:ligatures w14:val="none"/>
-        </w:rPr>
-        <w:t xml:space="preserve">lmiterm( [2, 3, 3, veps],   -1, 1);     </w:t>
-      </w:r>
-      <w:r>
-        <w:rPr>
-          <w:rFonts w:ascii="Consolas" w:eastAsia="Times New Roman" w:hAnsi="Consolas" w:cs="Times New Roman"/>
-          <w:color w:val="008013"/>
-          <w:kern w:val="0"/>
-          <w:sz w:val="26"/>
-          <w:szCs w:val="26"/>
-          <w14:ligatures w14:val="none"/>
-        </w:rPr>
-        <w:t>% -eps*I</w:t>
-      </w:r>
-    </w:p>
-    <w:p>
-      <w:pPr>
-        <w:spacing w:after="0" w:line="240" w:lineRule="auto"/>
-        <w:rPr>
-          <w:rFonts w:ascii="Consolas" w:eastAsia="Times New Roman" w:hAnsi="Consolas" w:cs="Times New Roman"/>
-          <w:color w:val="008013"/>
-          <w:kern w:val="0"/>
-          <w:sz w:val="26"/>
-          <w:szCs w:val="26"/>
-          <w14:ligatures w14:val="none"/>
-        </w:rPr>
-      </w:pPr>
-    </w:p>
-    <w:p>
-      <w:pPr>
-        <w:spacing w:after="0" w:line="240" w:lineRule="auto"/>
-        <w:rPr>
-          <w:rFonts w:ascii="Consolas" w:eastAsia="Times New Roman" w:hAnsi="Consolas" w:cs="Times New Roman"/>
-          <w:kern w:val="0"/>
-          <w:sz w:val="26"/>
-          <w:szCs w:val="26"/>
-          <w14:ligatures w14:val="none"/>
-        </w:rPr>
-      </w:pPr>
-      <w:r>
-        <w:rPr>
-          <w:rFonts w:ascii="Consolas" w:eastAsia="Times New Roman" w:hAnsi="Consolas" w:cs="Times New Roman"/>
-          <w:color w:val="008013"/>
-          <w:kern w:val="0"/>
-          <w:sz w:val="26"/>
-          <w:szCs w:val="26"/>
-          <w14:ligatures w14:val="none"/>
-        </w:rPr>
-        <w:t>% Compute solution</w:t>
-      </w:r>
-    </w:p>
-    <w:p>
-      <w:pPr>
-        <w:spacing w:after="0" w:line="240" w:lineRule="auto"/>
-        <w:rPr>
-          <w:rFonts w:ascii="Consolas" w:eastAsia="Times New Roman" w:hAnsi="Consolas" w:cs="Times New Roman"/>
-          <w:kern w:val="0"/>
-          <w:sz w:val="26"/>
-          <w:szCs w:val="26"/>
-          <w14:ligatures w14:val="none"/>
-        </w:rPr>
-      </w:pPr>
-      <w:r>
-        <w:rPr>
-          <w:rFonts w:ascii="Consolas" w:eastAsia="Times New Roman" w:hAnsi="Consolas" w:cs="Times New Roman"/>
-          <w:kern w:val="0"/>
-          <w:sz w:val="26"/>
-          <w:szCs w:val="26"/>
-          <w14:ligatures w14:val="none"/>
-        </w:rPr>
-        <w:t>lmisys = getlmis;</w:t>
-      </w:r>
-    </w:p>
-    <w:p>
-      <w:pPr>
-        <w:spacing w:after="0" w:line="240" w:lineRule="auto"/>
-        <w:rPr>
-          <w:rFonts w:ascii="Consolas" w:eastAsia="Times New Roman" w:hAnsi="Consolas" w:cs="Times New Roman"/>
-          <w:kern w:val="0"/>
-          <w:sz w:val="26"/>
-          <w:szCs w:val="26"/>
-          <w14:ligatures w14:val="none"/>
-        </w:rPr>
-      </w:pPr>
-      <w:r>
-        <w:rPr>
-          <w:rFonts w:ascii="Consolas" w:eastAsia="Times New Roman" w:hAnsi="Consolas" w:cs="Times New Roman"/>
-          <w:kern w:val="0"/>
-          <w:sz w:val="26"/>
-          <w:szCs w:val="26"/>
-          <w14:ligatures w14:val="none"/>
-        </w:rPr>
-        <w:t>options = [0,0,0,0,0];</w:t>
-      </w:r>
-    </w:p>
-    <w:p>
-      <w:pPr>
-        <w:spacing w:after="0" w:line="240" w:lineRule="auto"/>
-        <w:rPr>
-          <w:rFonts w:ascii="Consolas" w:eastAsia="Times New Roman" w:hAnsi="Consolas" w:cs="Times New Roman"/>
-          <w:kern w:val="0"/>
-          <w:sz w:val="26"/>
-          <w:szCs w:val="26"/>
-          <w14:ligatures w14:val="none"/>
-        </w:rPr>
-      </w:pPr>
-      <w:r>
-        <w:rPr>
-          <w:rFonts w:ascii="Consolas" w:eastAsia="Times New Roman" w:hAnsi="Consolas" w:cs="Times New Roman"/>
-          <w:kern w:val="0"/>
-          <w:sz w:val="26"/>
-          <w:szCs w:val="26"/>
-          <w14:ligatures w14:val="none"/>
-        </w:rPr>
-        <w:t>target = 0;</w:t>
-      </w:r>
-    </w:p>
-    <w:p>
-      <w:pPr>
-        <w:spacing w:after="0" w:line="240" w:lineRule="auto"/>
-        <w:rPr>
-          <w:rFonts w:ascii="Consolas" w:eastAsia="Times New Roman" w:hAnsi="Consolas" w:cs="Times New Roman"/>
-          <w:kern w:val="0"/>
-          <w:sz w:val="26"/>
-          <w:szCs w:val="26"/>
-          <w14:ligatures w14:val="none"/>
-        </w:rPr>
-      </w:pPr>
-      <w:r>
-        <w:rPr>
-          <w:rFonts w:ascii="Consolas" w:eastAsia="Times New Roman" w:hAnsi="Consolas" w:cs="Times New Roman"/>
-          <w:kern w:val="0"/>
-          <w:sz w:val="26"/>
-          <w:szCs w:val="26"/>
-          <w14:ligatures w14:val="none"/>
-        </w:rPr>
-        <w:t>[tmin, xfeas] = feasp(lmisys, options, target);</w:t>
-      </w:r>
-    </w:p>
-    <w:p>
-      <w:pPr>
-        <w:spacing w:after="0" w:line="240" w:lineRule="auto"/>
-        <w:rPr>
-          <w:rFonts w:ascii="Consolas" w:eastAsia="Times New Roman" w:hAnsi="Consolas" w:cs="Times New Roman"/>
-          <w:kern w:val="0"/>
-          <w:sz w:val="26"/>
-          <w:szCs w:val="26"/>
-          <w14:ligatures w14:val="none"/>
-        </w:rPr>
-      </w:pPr>
-    </w:p>
-    <w:p>
-      <w:pPr>
-        <w:spacing w:after="0" w:line="240" w:lineRule="auto"/>
-        <w:rPr>
-          <w:rFonts w:ascii="Consolas" w:eastAsia="Times New Roman" w:hAnsi="Consolas" w:cs="Times New Roman"/>
-          <w:kern w:val="0"/>
-          <w:sz w:val="26"/>
-          <w:szCs w:val="26"/>
-          <w14:ligatures w14:val="none"/>
-        </w:rPr>
-      </w:pPr>
-      <w:r>
-        <w:rPr>
-          <w:rFonts w:ascii="Consolas" w:eastAsia="Times New Roman" w:hAnsi="Consolas" w:cs="Times New Roman"/>
-          <w:color w:val="0E00FF"/>
-          <w:kern w:val="0"/>
-          <w:sz w:val="26"/>
-          <w:szCs w:val="26"/>
-          <w14:ligatures w14:val="none"/>
-        </w:rPr>
-        <w:t xml:space="preserve">if </w:t>
-      </w:r>
-      <w:r>
-        <w:rPr>
-          <w:rFonts w:ascii="Consolas" w:eastAsia="Times New Roman" w:hAnsi="Consolas" w:cs="Times New Roman"/>
-          <w:kern w:val="0"/>
-          <w:sz w:val="26"/>
-          <w:szCs w:val="26"/>
-          <w14:ligatures w14:val="none"/>
-        </w:rPr>
-        <w:t>~isempty(xfeas) &amp;&amp; tmin &lt; 0</w:t>
-      </w:r>
-    </w:p>
-    <w:p>
-      <w:pPr>
-        <w:spacing w:after="0" w:line="240" w:lineRule="auto"/>
-        <w:rPr>
-          <w:rFonts w:ascii="Consolas" w:eastAsia="Times New Roman" w:hAnsi="Consolas" w:cs="Times New Roman"/>
-          <w:kern w:val="0"/>
-          <w:sz w:val="26"/>
-          <w:szCs w:val="26"/>
-          <w14:ligatures w14:val="none"/>
-        </w:rPr>
-      </w:pPr>
-      <w:r>
-        <w:rPr>
-          <w:rFonts w:ascii="Consolas" w:eastAsia="Times New Roman" w:hAnsi="Consolas" w:cs="Times New Roman"/>
-          <w:kern w:val="0"/>
-          <w:sz w:val="26"/>
-          <w:szCs w:val="26"/>
-          <w14:ligatures w14:val="none"/>
-        </w:rPr>
-        <w:t xml:space="preserve">    disp(</w:t>
-      </w:r>
-      <w:r>
-        <w:rPr>
-          <w:rFonts w:ascii="Consolas" w:eastAsia="Times New Roman" w:hAnsi="Consolas" w:cs="Times New Roman"/>
-          <w:color w:val="A709F5"/>
-          <w:kern w:val="0"/>
-          <w:sz w:val="26"/>
-          <w:szCs w:val="26"/>
-          <w14:ligatures w14:val="none"/>
-        </w:rPr>
-        <w:t>'This system is Hinf stable!!'</w:t>
-      </w:r>
-      <w:r>
-        <w:rPr>
-          <w:rFonts w:ascii="Consolas" w:eastAsia="Times New Roman" w:hAnsi="Consolas" w:cs="Times New Roman"/>
-          <w:kern w:val="0"/>
-          <w:sz w:val="26"/>
-          <w:szCs w:val="26"/>
-          <w14:ligatures w14:val="none"/>
-        </w:rPr>
-        <w:t>);</w:t>
-      </w:r>
-    </w:p>
-    <w:p>
-      <w:pPr>
-        <w:spacing w:after="0" w:line="240" w:lineRule="auto"/>
-        <w:rPr>
-          <w:rFonts w:ascii="Consolas" w:eastAsia="Times New Roman" w:hAnsi="Consolas" w:cs="Times New Roman"/>
-          <w:kern w:val="0"/>
-          <w:sz w:val="26"/>
-          <w:szCs w:val="26"/>
-          <w14:ligatures w14:val="none"/>
-        </w:rPr>
-      </w:pPr>
-      <w:r>
-        <w:rPr>
-          <w:rFonts w:ascii="Consolas" w:eastAsia="Times New Roman" w:hAnsi="Consolas" w:cs="Times New Roman"/>
-          <w:kern w:val="0"/>
-          <w:sz w:val="26"/>
-          <w:szCs w:val="26"/>
-          <w14:ligatures w14:val="none"/>
-        </w:rPr>
-        <w:t xml:space="preserve">    P = dec2mat(lmisys, xfeas, vP);</w:t>
-      </w:r>
-    </w:p>
-    <w:p>
-      <w:pPr>
-        <w:spacing w:after="0" w:line="240" w:lineRule="auto"/>
-        <w:rPr>
-          <w:rFonts w:ascii="Consolas" w:eastAsia="Times New Roman" w:hAnsi="Consolas" w:cs="Times New Roman"/>
-          <w:kern w:val="0"/>
-          <w:sz w:val="26"/>
-          <w:szCs w:val="26"/>
-          <w14:ligatures w14:val="none"/>
-        </w:rPr>
-      </w:pPr>
-      <w:r>
-        <w:rPr>
-          <w:rFonts w:ascii="Consolas" w:eastAsia="Times New Roman" w:hAnsi="Consolas" w:cs="Times New Roman"/>
-          <w:kern w:val="0"/>
-          <w:sz w:val="26"/>
-          <w:szCs w:val="26"/>
-          <w14:ligatures w14:val="none"/>
-        </w:rPr>
-        <w:t xml:space="preserve">    eps = dec2mat(lmisys, xfeas, veps);</w:t>
-      </w:r>
-    </w:p>
-    <w:p>
-      <w:pPr>
-        <w:spacing w:after="0" w:line="240" w:lineRule="auto"/>
-        <w:rPr>
-          <w:rFonts w:ascii="Consolas" w:eastAsia="Times New Roman" w:hAnsi="Consolas" w:cs="Times New Roman"/>
-          <w:kern w:val="0"/>
-          <w:sz w:val="26"/>
-          <w:szCs w:val="26"/>
-          <w14:ligatures w14:val="none"/>
-        </w:rPr>
-      </w:pPr>
-      <w:r>
-        <w:rPr>
-          <w:rFonts w:ascii="Consolas" w:eastAsia="Times New Roman" w:hAnsi="Consolas" w:cs="Times New Roman"/>
-          <w:kern w:val="0"/>
-          <w:sz w:val="26"/>
-          <w:szCs w:val="26"/>
-          <w14:ligatures w14:val="none"/>
-        </w:rPr>
-        <w:t xml:space="preserve">    gm = dec2mat(lmisys, xfeas, vgm);</w:t>
-      </w:r>
-    </w:p>
-    <w:p>
-      <w:pPr>
-        <w:spacing w:after="0" w:line="240" w:lineRule="auto"/>
-        <w:rPr>
-          <w:rFonts w:ascii="Consolas" w:eastAsia="Times New Roman" w:hAnsi="Consolas" w:cs="Times New Roman"/>
-          <w:kern w:val="0"/>
-          <w:sz w:val="26"/>
-          <w:szCs w:val="26"/>
-          <w14:ligatures w14:val="none"/>
-        </w:rPr>
-      </w:pPr>
-      <w:r>
-        <w:rPr>
-          <w:rFonts w:ascii="Consolas" w:eastAsia="Times New Roman" w:hAnsi="Consolas" w:cs="Times New Roman"/>
-          <w:kern w:val="0"/>
-          <w:sz w:val="26"/>
-          <w:szCs w:val="26"/>
-          <w14:ligatures w14:val="none"/>
-        </w:rPr>
-        <w:t xml:space="preserve">    disp(P);</w:t>
-      </w:r>
-    </w:p>
-    <w:p>
-      <w:pPr>
-        <w:spacing w:after="0" w:line="240" w:lineRule="auto"/>
-        <w:rPr>
-          <w:rFonts w:ascii="Consolas" w:eastAsia="Times New Roman" w:hAnsi="Consolas" w:cs="Times New Roman"/>
-          <w:kern w:val="0"/>
-          <w:sz w:val="26"/>
-          <w:szCs w:val="26"/>
-          <w14:ligatures w14:val="none"/>
-        </w:rPr>
-      </w:pPr>
-      <w:r>
-        <w:rPr>
-          <w:rFonts w:ascii="Consolas" w:eastAsia="Times New Roman" w:hAnsi="Consolas" w:cs="Times New Roman"/>
-          <w:kern w:val="0"/>
-          <w:sz w:val="26"/>
-          <w:szCs w:val="26"/>
-          <w14:ligatures w14:val="none"/>
-        </w:rPr>
-        <w:t xml:space="preserve">    disp(eps);</w:t>
-      </w:r>
-    </w:p>
-    <w:p>
-      <w:pPr>
-        <w:spacing w:after="0" w:line="240" w:lineRule="auto"/>
-        <w:rPr>
-          <w:rFonts w:ascii="Consolas" w:eastAsia="Times New Roman" w:hAnsi="Consolas" w:cs="Times New Roman"/>
-          <w:kern w:val="0"/>
-          <w:sz w:val="26"/>
-          <w:szCs w:val="26"/>
-          <w14:ligatures w14:val="none"/>
-        </w:rPr>
-      </w:pPr>
-      <w:r>
-        <w:rPr>
-          <w:rFonts w:ascii="Consolas" w:eastAsia="Times New Roman" w:hAnsi="Consolas" w:cs="Times New Roman"/>
-          <w:kern w:val="0"/>
-          <w:sz w:val="26"/>
-          <w:szCs w:val="26"/>
-          <w14:ligatures w14:val="none"/>
-        </w:rPr>
-        <w:t xml:space="preserve">    disp(gm);</w:t>
-      </w:r>
-    </w:p>
-    <w:p>
-      <w:pPr>
-        <w:spacing w:after="0" w:line="240" w:lineRule="auto"/>
-        <w:rPr>
-          <w:rFonts w:ascii="Consolas" w:eastAsia="Times New Roman" w:hAnsi="Consolas" w:cs="Times New Roman"/>
-          <w:kern w:val="0"/>
-          <w:sz w:val="26"/>
-          <w:szCs w:val="26"/>
-          <w14:ligatures w14:val="none"/>
-        </w:rPr>
-      </w:pPr>
-      <w:r>
-        <w:rPr>
-          <w:rFonts w:ascii="Consolas" w:eastAsia="Times New Roman" w:hAnsi="Consolas" w:cs="Times New Roman"/>
-          <w:color w:val="0E00FF"/>
-          <w:kern w:val="0"/>
-          <w:sz w:val="26"/>
-          <w:szCs w:val="26"/>
-          <w14:ligatures w14:val="none"/>
-        </w:rPr>
-        <w:t>else</w:t>
-      </w:r>
-    </w:p>
-    <w:p>
-      <w:pPr>
-        <w:spacing w:after="0" w:line="240" w:lineRule="auto"/>
-        <w:rPr>
-          <w:rFonts w:ascii="Consolas" w:eastAsia="Times New Roman" w:hAnsi="Consolas" w:cs="Times New Roman"/>
-          <w:kern w:val="0"/>
-          <w:sz w:val="26"/>
-          <w:szCs w:val="26"/>
-          <w14:ligatures w14:val="none"/>
-        </w:rPr>
-      </w:pPr>
-      <w:r>
-        <w:rPr>
-          <w:rFonts w:ascii="Consolas" w:eastAsia="Times New Roman" w:hAnsi="Consolas" w:cs="Times New Roman"/>
-          <w:kern w:val="0"/>
-          <w:sz w:val="26"/>
-          <w:szCs w:val="26"/>
-          <w14:ligatures w14:val="none"/>
-        </w:rPr>
-        <w:t xml:space="preserve">    disp(</w:t>
-      </w:r>
-      <w:r>
-        <w:rPr>
-          <w:rFonts w:ascii="Consolas" w:eastAsia="Times New Roman" w:hAnsi="Consolas" w:cs="Times New Roman"/>
-          <w:color w:val="A709F5"/>
-          <w:kern w:val="0"/>
-          <w:sz w:val="26"/>
-          <w:szCs w:val="26"/>
-          <w14:ligatures w14:val="none"/>
-        </w:rPr>
-        <w:t>'unstable!!'</w:t>
-      </w:r>
-      <w:r>
-        <w:rPr>
-          <w:rFonts w:ascii="Consolas" w:eastAsia="Times New Roman" w:hAnsi="Consolas" w:cs="Times New Roman"/>
-          <w:kern w:val="0"/>
-          <w:sz w:val="26"/>
-          <w:szCs w:val="26"/>
-          <w14:ligatures w14:val="none"/>
-        </w:rPr>
-        <w:t>);</w:t>
-      </w:r>
-    </w:p>
-    <w:p>
-      <w:pPr>
-        <w:spacing w:after="0" w:line="240" w:lineRule="auto"/>
-        <w:rPr>
-          <w:rFonts w:ascii="Consolas" w:eastAsia="Times New Roman" w:hAnsi="Consolas" w:cs="Times New Roman"/>
-          <w:kern w:val="0"/>
-          <w:sz w:val="26"/>
-          <w:szCs w:val="26"/>
-          <w14:ligatures w14:val="none"/>
-        </w:rPr>
-      </w:pPr>
-      <w:r>
-        <w:rPr>
-          <w:rFonts w:ascii="Consolas" w:eastAsia="Times New Roman" w:hAnsi="Consolas" w:cs="Times New Roman"/>
-          <w:kern w:val="0"/>
-          <w:sz w:val="26"/>
-          <w:szCs w:val="26"/>
-          <w14:ligatures w14:val="none"/>
-        </w:rPr>
-        <w:t xml:space="preserve">    P = 0;</w:t>
-      </w:r>
-    </w:p>
-    <w:p>
-      <w:pPr>
-        <w:spacing w:after="0" w:line="240" w:lineRule="auto"/>
-        <w:rPr>
-          <w:rFonts w:ascii="Consolas" w:eastAsia="Times New Roman" w:hAnsi="Consolas" w:cs="Times New Roman"/>
-          <w:kern w:val="0"/>
-          <w:sz w:val="26"/>
-          <w:szCs w:val="26"/>
-          <w14:ligatures w14:val="none"/>
-        </w:rPr>
-      </w:pPr>
-      <w:r>
-        <w:rPr>
-          <w:rFonts w:ascii="Consolas" w:eastAsia="Times New Roman" w:hAnsi="Consolas" w:cs="Times New Roman"/>
-          <w:color w:val="0E00FF"/>
-          <w:kern w:val="0"/>
-          <w:sz w:val="26"/>
-          <w:szCs w:val="26"/>
-          <w14:ligatures w14:val="none"/>
-        </w:rPr>
-        <w:t>end</w:t>
-      </w:r>
-    </w:p>
-    <w:p>
-      <w:pPr>
-        <w:spacing w:after="0" w:line="240" w:lineRule="auto"/>
-        <w:rPr>
-          <w:rFonts w:ascii="Consolas" w:eastAsia="Times New Roman" w:hAnsi="Consolas" w:cs="Times New Roman"/>
-          <w:kern w:val="0"/>
-          <w:sz w:val="26"/>
-          <w:szCs w:val="26"/>
-          <w14:ligatures w14:val="none"/>
-        </w:rPr>
-      </w:pPr>
-    </w:p>
-    <w:p>
-      <w:pPr>
-        <w:spacing w:after="0" w:line="240" w:lineRule="auto"/>
-        <w:rPr>
-          <w:rFonts w:ascii="Consolas" w:eastAsia="Times New Roman" w:hAnsi="Consolas" w:cs="Times New Roman"/>
-          <w:kern w:val="0"/>
-          <w:sz w:val="26"/>
-          <w:szCs w:val="26"/>
-          <w14:ligatures w14:val="none"/>
-        </w:rPr>
-      </w:pPr>
-    </w:p>
-    <w:p>
-      <w:pPr>
-        <w:rPr>
+          <w:rFonts w:eastAsia="Times New Roman" w:cs="Times New Roman"/>
           <w:b/>
           <w:bCs/>
           <w:sz w:val="26"/>
           <w:szCs w:val="26"/>
         </w:rPr>
-      </w:pPr>
-      <w:r>
-        <w:rPr>
+        <w:t xml:space="preserve"> </w:t>
+      </w:r>
+      <w:r>
+        <w:rPr>
+          <w:rFonts w:eastAsia="Times New Roman" w:cs="Times New Roman"/>
+          <w:sz w:val="26"/>
+          <w:szCs w:val="26"/>
+        </w:rPr>
+        <w:t>as small as possible</w:t>
+      </w:r>
+      <w:r>
+        <w:rPr>
+          <w:rFonts w:eastAsia="Times New Roman" w:cs="Times New Roman"/>
+          <w:sz w:val="26"/>
+          <w:szCs w:val="26"/>
+        </w:rPr>
+        <w:t xml:space="preserve">. That value is </w:t>
+      </w:r>
+      <w:r>
+        <w:rPr>
+          <w:rFonts w:eastAsia="Times New Roman" w:cs="Times New Roman"/>
           <w:b/>
           <w:bCs/>
           <w:sz w:val="26"/>
           <w:szCs w:val="26"/>
         </w:rPr>
-        <w:t>Results</w:t>
-      </w:r>
-      <w:r>
-        <w:rPr>
+        <w:t>0.30</w:t>
+      </w:r>
+      <w:r>
+        <w:rPr>
+          <w:rFonts w:eastAsia="Times New Roman" w:cs="Times New Roman"/>
           <w:b/>
           <w:bCs/>
           <w:sz w:val="26"/>
           <w:szCs w:val="26"/>
         </w:rPr>
-        <w:t>??</w:t>
-      </w:r>
+        <w:t>27</w:t>
+      </w:r>
+      <w:r>
+        <w:rPr>
+          <w:rFonts w:eastAsia="Times New Roman" w:cs="Times New Roman"/>
+          <w:sz w:val="26"/>
+          <w:szCs w:val="26"/>
+        </w:rPr>
+        <w:t>.</w:t>
+      </w:r>
+    </w:p>
+    <w:p>
+      <w:pPr>
+        <w:pStyle w:val="ListParagraph"/>
+        <w:spacing w:after="0" w:line="276" w:lineRule="auto"/>
+        <w:ind w:left="360"/>
+        <w:rPr>
+          <w:sz w:val="26"/>
+          <w:szCs w:val="26"/>
+        </w:rPr>
+      </w:pPr>
+    </w:p>
+    <w:p>
+      <w:pPr>
+        <w:pStyle w:val="ListParagraph"/>
+        <w:numPr>
+          <w:ilvl w:val="0"/>
+          <w:numId w:val="3"/>
+        </w:numPr>
+        <w:spacing w:after="0" w:line="276" w:lineRule="auto"/>
+        <w:ind w:left="360"/>
+        <w:rPr>
+          <w:sz w:val="26"/>
+          <w:szCs w:val="26"/>
+        </w:rPr>
+      </w:pPr>
+      <w:r>
+        <w:rPr>
+          <w:rFonts w:eastAsia="Times New Roman" w:cs="Times New Roman"/>
+          <w:sz w:val="26"/>
+          <w:szCs w:val="26"/>
+        </w:rPr>
+        <w:t xml:space="preserve">The second step is that </w:t>
+      </w:r>
+      <m:oMath>
+        <m:r>
+          <m:rPr>
+            <m:sty m:val="bi"/>
+          </m:rPr>
+          <w:rPr>
+            <w:rFonts w:ascii="Cambria Math" w:hAnsi="Cambria Math"/>
+            <w:sz w:val="26"/>
+            <w:szCs w:val="26"/>
+          </w:rPr>
+          <m:t>γ</m:t>
+        </m:r>
+      </m:oMath>
+      <w:r>
+        <w:rPr>
+          <w:rFonts w:eastAsia="Times New Roman" w:cs="Times New Roman"/>
+          <w:b/>
+          <w:bCs/>
+          <w:sz w:val="26"/>
+          <w:szCs w:val="26"/>
+        </w:rPr>
+        <w:t xml:space="preserve"> </w:t>
+      </w:r>
+      <w:r>
+        <w:rPr>
+          <w:rFonts w:eastAsia="Times New Roman" w:cs="Times New Roman"/>
+          <w:sz w:val="26"/>
+          <w:szCs w:val="26"/>
+        </w:rPr>
+        <w:t>is</w:t>
+      </w:r>
+      <w:r>
+        <w:rPr>
+          <w:rFonts w:eastAsia="Times New Roman" w:cs="Times New Roman"/>
+          <w:sz w:val="26"/>
+          <w:szCs w:val="26"/>
+        </w:rPr>
+        <w:t xml:space="preserve"> defined as a constant in LMIs with the initial value of </w:t>
+      </w:r>
+      <w:r>
+        <w:rPr>
+          <w:rFonts w:eastAsia="Times New Roman" w:cs="Times New Roman"/>
+          <w:b/>
+          <w:bCs/>
+          <w:sz w:val="26"/>
+          <w:szCs w:val="26"/>
+        </w:rPr>
+        <w:t>0.30</w:t>
+      </w:r>
+      <w:r>
+        <w:rPr>
+          <w:rFonts w:eastAsia="Times New Roman" w:cs="Times New Roman"/>
+          <w:b/>
+          <w:bCs/>
+          <w:sz w:val="26"/>
+          <w:szCs w:val="26"/>
+        </w:rPr>
+        <w:t>27</w:t>
+      </w:r>
+      <w:r>
+        <w:rPr>
+          <w:rFonts w:eastAsia="Times New Roman" w:cs="Times New Roman"/>
+          <w:sz w:val="26"/>
+          <w:szCs w:val="26"/>
+        </w:rPr>
+        <w:t xml:space="preserve">. </w:t>
+      </w:r>
+      <w:r>
+        <w:rPr>
+          <w:rFonts w:eastAsia="Times New Roman" w:cs="Times New Roman"/>
+          <w:sz w:val="26"/>
+          <w:szCs w:val="26"/>
+        </w:rPr>
+        <w:t xml:space="preserve">By using trial and error method, </w:t>
+      </w:r>
+      <m:oMath>
+        <m:r>
+          <m:rPr>
+            <m:sty m:val="bi"/>
+          </m:rPr>
+          <w:rPr>
+            <w:rFonts w:ascii="Cambria Math" w:hAnsi="Cambria Math"/>
+            <w:sz w:val="26"/>
+            <w:szCs w:val="26"/>
+          </w:rPr>
+          <m:t>γ</m:t>
+        </m:r>
+      </m:oMath>
+      <w:r>
+        <w:rPr>
+          <w:rFonts w:eastAsia="Times New Roman" w:cs="Times New Roman"/>
+          <w:b/>
+          <w:bCs/>
+          <w:sz w:val="26"/>
+          <w:szCs w:val="26"/>
+        </w:rPr>
+        <w:t xml:space="preserve"> </w:t>
+      </w:r>
+      <w:r>
+        <w:rPr>
+          <w:rFonts w:eastAsia="Times New Roman" w:cs="Times New Roman"/>
+          <w:sz w:val="26"/>
+          <w:szCs w:val="26"/>
+        </w:rPr>
+        <w:t xml:space="preserve">is decreased to </w:t>
+      </w:r>
+      <w:r>
+        <w:rPr>
+          <w:rFonts w:eastAsia="Times New Roman" w:cs="Times New Roman"/>
+          <w:b/>
+          <w:bCs/>
+          <w:sz w:val="26"/>
+          <w:szCs w:val="26"/>
+        </w:rPr>
+        <w:t>0.21</w:t>
+      </w:r>
+      <w:r>
+        <w:rPr>
+          <w:rFonts w:eastAsia="Times New Roman" w:cs="Times New Roman"/>
+          <w:sz w:val="26"/>
+          <w:szCs w:val="26"/>
+        </w:rPr>
+        <w:t xml:space="preserve"> </w:t>
+      </w:r>
+      <w:r>
+        <w:rPr>
+          <w:rFonts w:eastAsia="Times New Roman" w:cs="Times New Roman"/>
+          <w:sz w:val="26"/>
+          <w:szCs w:val="26"/>
+        </w:rPr>
+        <w:t>while</w:t>
+      </w:r>
+      <w:r>
+        <w:rPr>
+          <w:rFonts w:eastAsia="Times New Roman" w:cs="Times New Roman"/>
+          <w:sz w:val="26"/>
+          <w:szCs w:val="26"/>
+        </w:rPr>
+        <w:t xml:space="preserve"> the system is still stable</w:t>
+      </w:r>
+      <w:r>
+        <w:rPr>
+          <w:rFonts w:eastAsia="Times New Roman" w:cs="Times New Roman"/>
+          <w:sz w:val="26"/>
+          <w:szCs w:val="26"/>
+        </w:rPr>
+        <w:t>.</w:t>
+      </w:r>
+    </w:p>
+    <w:p>
+      <w:pPr>
+        <w:pStyle w:val="ListParagraph"/>
+        <w:rPr>
+          <w:sz w:val="26"/>
+          <w:szCs w:val="26"/>
+        </w:rPr>
+      </w:pPr>
+    </w:p>
+    <w:p>
+      <w:pPr>
+        <w:pStyle w:val="ListParagraph"/>
+        <w:numPr>
+          <w:ilvl w:val="0"/>
+          <w:numId w:val="3"/>
+        </w:numPr>
+        <w:spacing w:after="0" w:line="276" w:lineRule="auto"/>
+        <w:ind w:left="360"/>
+        <w:rPr>
+          <w:rFonts w:eastAsia="Times New Roman" w:cs="Times New Roman"/>
+          <w:b/>
+          <w:bCs/>
+          <w:sz w:val="26"/>
+          <w:szCs w:val="26"/>
+        </w:rPr>
+      </w:pPr>
+      <w:r>
+        <w:rPr>
+          <w:sz w:val="26"/>
+          <w:szCs w:val="26"/>
+        </w:rPr>
+        <w:t xml:space="preserve">Therefore, the minimum value of </w:t>
+      </w:r>
+      <m:oMath>
+        <m:r>
+          <m:rPr>
+            <m:sty m:val="bi"/>
+          </m:rPr>
+          <w:rPr>
+            <w:rFonts w:ascii="Cambria Math" w:hAnsi="Cambria Math"/>
+            <w:sz w:val="26"/>
+            <w:szCs w:val="26"/>
+          </w:rPr>
+          <m:t>γ</m:t>
+        </m:r>
+      </m:oMath>
+      <w:r>
+        <w:rPr>
+          <w:rFonts w:eastAsiaTheme="minorEastAsia"/>
+          <w:b/>
+          <w:bCs/>
+          <w:sz w:val="26"/>
+          <w:szCs w:val="26"/>
+        </w:rPr>
+        <w:t xml:space="preserve"> </w:t>
+      </w:r>
+      <w:r>
+        <w:rPr>
+          <w:rFonts w:eastAsiaTheme="minorEastAsia"/>
+          <w:sz w:val="26"/>
+          <w:szCs w:val="26"/>
+        </w:rPr>
+        <w:t>is</w:t>
+      </w:r>
+      <w:r>
+        <w:rPr>
+          <w:rFonts w:eastAsiaTheme="minorEastAsia"/>
+          <w:b/>
+          <w:bCs/>
+          <w:sz w:val="26"/>
+          <w:szCs w:val="26"/>
+        </w:rPr>
+        <w:t xml:space="preserve"> </w:t>
+      </w:r>
+      <w:r>
+        <w:rPr>
+          <w:rFonts w:eastAsia="Times New Roman" w:cs="Times New Roman"/>
+          <w:b/>
+          <w:bCs/>
+          <w:sz w:val="26"/>
+          <w:szCs w:val="26"/>
+        </w:rPr>
+        <w:t>0.21</w:t>
+      </w:r>
+    </w:p>
+    <w:p>
+      <w:pPr>
+        <w:rPr>
+          <w:rFonts w:eastAsia="Times New Roman" w:cs="Times New Roman"/>
+          <w:b/>
+          <w:bCs/>
+          <w:sz w:val="26"/>
+          <w:szCs w:val="26"/>
+        </w:rPr>
+      </w:pPr>
     </w:p>
     <w:sectPr>
       <w:pgSz w:w="12240" w:h="15840"/>
-      <w:pgMar w:top="1440" w:right="1440" w:bottom="1440" w:left="1440" w:header="720" w:footer="720" w:gutter="0"/>
+      <w:pgMar w:top="901" w:right="1440" w:bottom="1440" w:left="1440" w:header="720" w:footer="630" w:gutter="0"/>
       <w:cols w:space="720"/>
       <w:docGrid w:linePitch="360"/>
     </w:sectPr>
@@ -6565,9 +7471,172 @@
 </w:document>
 </file>
 
+<file path=word/endnotes.xml><?xml version="1.0" encoding="utf-8"?>
+<w:endnotes xmlns:wpc="http://schemas.microsoft.com/office/word/2010/wordprocessingCanvas" xmlns:cx="http://schemas.microsoft.com/office/drawing/2014/chartex" xmlns:cx1="http://schemas.microsoft.com/office/drawing/2015/9/8/chartex" xmlns:cx2="http://schemas.microsoft.com/office/drawing/2015/10/21/chartex" xmlns:cx3="http://schemas.microsoft.com/office/drawing/2016/5/9/chartex" xmlns:cx4="http://schemas.microsoft.com/office/drawing/2016/5/10/chartex" xmlns:cx5="http://schemas.microsoft.com/office/drawing/2016/5/11/chartex" xmlns:cx6="http://schemas.microsoft.com/office/drawing/2016/5/12/chartex" xmlns:cx7="http://schemas.microsoft.com/office/drawing/2016/5/13/chartex" xmlns:cx8="http://schemas.microsoft.com/office/drawing/2016/5/14/chartex" xmlns:mc="http://schemas.openxmlformats.org/markup-compatibility/2006" xmlns:aink="http://schemas.microsoft.com/office/drawing/2016/ink" xmlns:am3d="http://schemas.microsoft.com/office/drawing/2017/model3d" xmlns:o="urn:schemas-microsoft-com:office:office" xmlns:oel="http://schemas.microsoft.com/office/2019/extlst" xmlns:r="http://schemas.openxmlformats.org/officeDocument/2006/relationships" xmlns:m="http://schemas.openxmlformats.org/officeDocument/2006/math" xmlns:v="urn:schemas-microsoft-com:vml" xmlns:wp14="http://schemas.microsoft.com/office/word/2010/wordprocessingDrawing" xmlns:wp="http://schemas.openxmlformats.org/drawingml/2006/wordprocessingDrawing" xmlns:w10="urn:schemas-microsoft-com:office:word" xmlns:w="http://schemas.openxmlformats.org/wordprocessingml/2006/main" xmlns:w14="http://schemas.microsoft.com/office/word/2010/wordml" xmlns:w15="http://schemas.microsoft.com/office/word/2012/wordml" xmlns:w16cex="http://schemas.microsoft.com/office/word/2018/wordml/cex" xmlns:w16cid="http://schemas.microsoft.com/office/word/2016/wordml/cid" xmlns:w16="http://schemas.microsoft.com/office/word/2018/wordml" xmlns:w16du="http://schemas.microsoft.com/office/word/2023/wordml/word16du" xmlns:w16sdtdh="http://schemas.microsoft.com/office/word/2020/wordml/sdtdatahash" xmlns:w16se="http://schemas.microsoft.com/office/word/2015/wordml/symex" xmlns:wpg="http://schemas.microsoft.com/office/word/2010/wordprocessingGroup" xmlns:wpi="http://schemas.microsoft.com/office/word/2010/wordprocessingInk" xmlns:wne="http://schemas.microsoft.com/office/word/2006/wordml" xmlns:wps="http://schemas.microsoft.com/office/word/2010/wordprocessingShape" mc:Ignorable="w14 w15 w16se w16cid w16 w16cex w16sdtdh w16du wp14">
+  <w:endnote w:type="separator" w:id="-1">
+    <w:p>
+      <w:pPr>
+        <w:spacing w:after="0" w:line="240" w:lineRule="auto"/>
+      </w:pPr>
+      <w:r>
+        <w:separator/>
+      </w:r>
+    </w:p>
+  </w:endnote>
+  <w:endnote w:type="continuationSeparator" w:id="0">
+    <w:p>
+      <w:pPr>
+        <w:spacing w:after="0" w:line="240" w:lineRule="auto"/>
+      </w:pPr>
+      <w:r>
+        <w:continuationSeparator/>
+      </w:r>
+    </w:p>
+  </w:endnote>
+</w:endnotes>
+</file>
+
+<file path=word/footnotes.xml><?xml version="1.0" encoding="utf-8"?>
+<w:footnotes xmlns:wpc="http://schemas.microsoft.com/office/word/2010/wordprocessingCanvas" xmlns:cx="http://schemas.microsoft.com/office/drawing/2014/chartex" xmlns:cx1="http://schemas.microsoft.com/office/drawing/2015/9/8/chartex" xmlns:cx2="http://schemas.microsoft.com/office/drawing/2015/10/21/chartex" xmlns:cx3="http://schemas.microsoft.com/office/drawing/2016/5/9/chartex" xmlns:cx4="http://schemas.microsoft.com/office/drawing/2016/5/10/chartex" xmlns:cx5="http://schemas.microsoft.com/office/drawing/2016/5/11/chartex" xmlns:cx6="http://schemas.microsoft.com/office/drawing/2016/5/12/chartex" xmlns:cx7="http://schemas.microsoft.com/office/drawing/2016/5/13/chartex" xmlns:cx8="http://schemas.microsoft.com/office/drawing/2016/5/14/chartex" xmlns:mc="http://schemas.openxmlformats.org/markup-compatibility/2006" xmlns:aink="http://schemas.microsoft.com/office/drawing/2016/ink" xmlns:am3d="http://schemas.microsoft.com/office/drawing/2017/model3d" xmlns:o="urn:schemas-microsoft-com:office:office" xmlns:oel="http://schemas.microsoft.com/office/2019/extlst" xmlns:r="http://schemas.openxmlformats.org/officeDocument/2006/relationships" xmlns:m="http://schemas.openxmlformats.org/officeDocument/2006/math" xmlns:v="urn:schemas-microsoft-com:vml" xmlns:wp14="http://schemas.microsoft.com/office/word/2010/wordprocessingDrawing" xmlns:wp="http://schemas.openxmlformats.org/drawingml/2006/wordprocessingDrawing" xmlns:w10="urn:schemas-microsoft-com:office:word" xmlns:w="http://schemas.openxmlformats.org/wordprocessingml/2006/main" xmlns:w14="http://schemas.microsoft.com/office/word/2010/wordml" xmlns:w15="http://schemas.microsoft.com/office/word/2012/wordml" xmlns:w16cex="http://schemas.microsoft.com/office/word/2018/wordml/cex" xmlns:w16cid="http://schemas.microsoft.com/office/word/2016/wordml/cid" xmlns:w16="http://schemas.microsoft.com/office/word/2018/wordml" xmlns:w16du="http://schemas.microsoft.com/office/word/2023/wordml/word16du" xmlns:w16sdtdh="http://schemas.microsoft.com/office/word/2020/wordml/sdtdatahash" xmlns:w16se="http://schemas.microsoft.com/office/word/2015/wordml/symex" xmlns:wpg="http://schemas.microsoft.com/office/word/2010/wordprocessingGroup" xmlns:wpi="http://schemas.microsoft.com/office/word/2010/wordprocessingInk" xmlns:wne="http://schemas.microsoft.com/office/word/2006/wordml" xmlns:wps="http://schemas.microsoft.com/office/word/2010/wordprocessingShape" mc:Ignorable="w14 w15 w16se w16cid w16 w16cex w16sdtdh w16du wp14">
+  <w:footnote w:type="separator" w:id="-1">
+    <w:p>
+      <w:pPr>
+        <w:spacing w:after="0" w:line="240" w:lineRule="auto"/>
+      </w:pPr>
+      <w:r>
+        <w:separator/>
+      </w:r>
+    </w:p>
+  </w:footnote>
+  <w:footnote w:type="continuationSeparator" w:id="0">
+    <w:p>
+      <w:pPr>
+        <w:spacing w:after="0" w:line="240" w:lineRule="auto"/>
+      </w:pPr>
+      <w:r>
+        <w:continuationSeparator/>
+      </w:r>
+    </w:p>
+  </w:footnote>
+</w:footnotes>
+</file>
+
 <file path=word/numbering.xml><?xml version="1.0" encoding="utf-8"?>
 <w:numbering xmlns:wpc="http://schemas.microsoft.com/office/word/2010/wordprocessingCanvas" xmlns:cx="http://schemas.microsoft.com/office/drawing/2014/chartex" xmlns:cx1="http://schemas.microsoft.com/office/drawing/2015/9/8/chartex" xmlns:cx2="http://schemas.microsoft.com/office/drawing/2015/10/21/chartex" xmlns:cx3="http://schemas.microsoft.com/office/drawing/2016/5/9/chartex" xmlns:cx4="http://schemas.microsoft.com/office/drawing/2016/5/10/chartex" xmlns:cx5="http://schemas.microsoft.com/office/drawing/2016/5/11/chartex" xmlns:cx6="http://schemas.microsoft.com/office/drawing/2016/5/12/chartex" xmlns:cx7="http://schemas.microsoft.com/office/drawing/2016/5/13/chartex" xmlns:cx8="http://schemas.microsoft.com/office/drawing/2016/5/14/chartex" xmlns:mc="http://schemas.openxmlformats.org/markup-compatibility/2006" xmlns:aink="http://schemas.microsoft.com/office/drawing/2016/ink" xmlns:am3d="http://schemas.microsoft.com/office/drawing/2017/model3d" xmlns:o="urn:schemas-microsoft-com:office:office" xmlns:oel="http://schemas.microsoft.com/office/2019/extlst" xmlns:r="http://schemas.openxmlformats.org/officeDocument/2006/relationships" xmlns:m="http://schemas.openxmlformats.org/officeDocument/2006/math" xmlns:v="urn:schemas-microsoft-com:vml" xmlns:wp14="http://schemas.microsoft.com/office/word/2010/wordprocessingDrawing" xmlns:wp="http://schemas.openxmlformats.org/drawingml/2006/wordprocessingDrawing" xmlns:w10="urn:schemas-microsoft-com:office:word" xmlns:w="http://schemas.openxmlformats.org/wordprocessingml/2006/main" xmlns:w14="http://schemas.microsoft.com/office/word/2010/wordml" xmlns:w15="http://schemas.microsoft.com/office/word/2012/wordml" xmlns:w16cex="http://schemas.microsoft.com/office/word/2018/wordml/cex" xmlns:w16cid="http://schemas.microsoft.com/office/word/2016/wordml/cid" xmlns:w16="http://schemas.microsoft.com/office/word/2018/wordml" xmlns:w16du="http://schemas.microsoft.com/office/word/2023/wordml/word16du" xmlns:w16sdtdh="http://schemas.microsoft.com/office/word/2020/wordml/sdtdatahash" xmlns:w16se="http://schemas.microsoft.com/office/word/2015/wordml/symex" xmlns:wpg="http://schemas.microsoft.com/office/word/2010/wordprocessingGroup" xmlns:wpi="http://schemas.microsoft.com/office/word/2010/wordprocessingInk" xmlns:wne="http://schemas.microsoft.com/office/word/2006/wordml" xmlns:wps="http://schemas.microsoft.com/office/word/2010/wordprocessingShape" mc:Ignorable="w14 w15 w16se w16cid w16 w16cex w16sdtdh w16du wp14">
   <w:abstractNum w:abstractNumId="0" w15:restartNumberingAfterBreak="0">
+    <w:nsid w:val="17E722B0"/>
+    <w:multiLevelType w:val="hybridMultilevel"/>
+    <w:tmpl w:val="D0E68F1E"/>
+    <w:lvl w:ilvl="0" w:tplc="04090001">
+      <w:start w:val="1"/>
+      <w:numFmt w:val="bullet"/>
+      <w:lvlText w:val=""/>
+      <w:lvlJc w:val="left"/>
+      <w:pPr>
+        <w:ind w:left="720" w:hanging="360"/>
+      </w:pPr>
+      <w:rPr>
+        <w:rFonts w:ascii="Symbol" w:hAnsi="Symbol" w:hint="default"/>
+      </w:rPr>
+    </w:lvl>
+    <w:lvl w:ilvl="1" w:tplc="04090003" w:tentative="1">
+      <w:start w:val="1"/>
+      <w:numFmt w:val="bullet"/>
+      <w:lvlText w:val="o"/>
+      <w:lvlJc w:val="left"/>
+      <w:pPr>
+        <w:ind w:left="1440" w:hanging="360"/>
+      </w:pPr>
+      <w:rPr>
+        <w:rFonts w:ascii="Courier New" w:hAnsi="Courier New" w:cs="Courier New" w:hint="default"/>
+      </w:rPr>
+    </w:lvl>
+    <w:lvl w:ilvl="2" w:tplc="04090005" w:tentative="1">
+      <w:start w:val="1"/>
+      <w:numFmt w:val="bullet"/>
+      <w:lvlText w:val=""/>
+      <w:lvlJc w:val="left"/>
+      <w:pPr>
+        <w:ind w:left="2160" w:hanging="360"/>
+      </w:pPr>
+      <w:rPr>
+        <w:rFonts w:ascii="Wingdings" w:hAnsi="Wingdings" w:hint="default"/>
+      </w:rPr>
+    </w:lvl>
+    <w:lvl w:ilvl="3" w:tplc="04090001" w:tentative="1">
+      <w:start w:val="1"/>
+      <w:numFmt w:val="bullet"/>
+      <w:lvlText w:val=""/>
+      <w:lvlJc w:val="left"/>
+      <w:pPr>
+        <w:ind w:left="2880" w:hanging="360"/>
+      </w:pPr>
+      <w:rPr>
+        <w:rFonts w:ascii="Symbol" w:hAnsi="Symbol" w:hint="default"/>
+      </w:rPr>
+    </w:lvl>
+    <w:lvl w:ilvl="4" w:tplc="04090003" w:tentative="1">
+      <w:start w:val="1"/>
+      <w:numFmt w:val="bullet"/>
+      <w:lvlText w:val="o"/>
+      <w:lvlJc w:val="left"/>
+      <w:pPr>
+        <w:ind w:left="3600" w:hanging="360"/>
+      </w:pPr>
+      <w:rPr>
+        <w:rFonts w:ascii="Courier New" w:hAnsi="Courier New" w:cs="Courier New" w:hint="default"/>
+      </w:rPr>
+    </w:lvl>
+    <w:lvl w:ilvl="5" w:tplc="04090005" w:tentative="1">
+      <w:start w:val="1"/>
+      <w:numFmt w:val="bullet"/>
+      <w:lvlText w:val=""/>
+      <w:lvlJc w:val="left"/>
+      <w:pPr>
+        <w:ind w:left="4320" w:hanging="360"/>
+      </w:pPr>
+      <w:rPr>
+        <w:rFonts w:ascii="Wingdings" w:hAnsi="Wingdings" w:hint="default"/>
+      </w:rPr>
+    </w:lvl>
+    <w:lvl w:ilvl="6" w:tplc="04090001" w:tentative="1">
+      <w:start w:val="1"/>
+      <w:numFmt w:val="bullet"/>
+      <w:lvlText w:val=""/>
+      <w:lvlJc w:val="left"/>
+      <w:pPr>
+        <w:ind w:left="5040" w:hanging="360"/>
+      </w:pPr>
+      <w:rPr>
+        <w:rFonts w:ascii="Symbol" w:hAnsi="Symbol" w:hint="default"/>
+      </w:rPr>
+    </w:lvl>
+    <w:lvl w:ilvl="7" w:tplc="04090003" w:tentative="1">
+      <w:start w:val="1"/>
+      <w:numFmt w:val="bullet"/>
+      <w:lvlText w:val="o"/>
+      <w:lvlJc w:val="left"/>
+      <w:pPr>
+        <w:ind w:left="5760" w:hanging="360"/>
+      </w:pPr>
+      <w:rPr>
+        <w:rFonts w:ascii="Courier New" w:hAnsi="Courier New" w:cs="Courier New" w:hint="default"/>
+      </w:rPr>
+    </w:lvl>
+    <w:lvl w:ilvl="8" w:tplc="04090005" w:tentative="1">
+      <w:start w:val="1"/>
+      <w:numFmt w:val="bullet"/>
+      <w:lvlText w:val=""/>
+      <w:lvlJc w:val="left"/>
+      <w:pPr>
+        <w:ind w:left="6480" w:hanging="360"/>
+      </w:pPr>
+      <w:rPr>
+        <w:rFonts w:ascii="Wingdings" w:hAnsi="Wingdings" w:hint="default"/>
+      </w:rPr>
+    </w:lvl>
+  </w:abstractNum>
+  <w:abstractNum w:abstractNumId="1" w15:restartNumberingAfterBreak="0">
     <w:nsid w:val="53813E47"/>
     <w:multiLevelType w:val="hybridMultilevel"/>
     <w:tmpl w:val="8BCE049A"/>
@@ -6680,7 +7749,7 @@
       </w:rPr>
     </w:lvl>
   </w:abstractNum>
-  <w:abstractNum w:abstractNumId="1" w15:restartNumberingAfterBreak="0">
+  <w:abstractNum w:abstractNumId="2" w15:restartNumberingAfterBreak="0">
     <w:nsid w:val="71146B5E"/>
     <w:multiLevelType w:val="hybridMultilevel"/>
     <w:tmpl w:val="7378363C"/>
@@ -6794,10 +7863,13 @@
     </w:lvl>
   </w:abstractNum>
   <w:num w:numId="1" w16cid:durableId="721292089">
-    <w:abstractNumId w:val="0"/>
+    <w:abstractNumId w:val="1"/>
   </w:num>
   <w:num w:numId="2" w16cid:durableId="1934122039">
-    <w:abstractNumId w:val="1"/>
+    <w:abstractNumId w:val="2"/>
+  </w:num>
+  <w:num w:numId="3" w16cid:durableId="932711441">
+    <w:abstractNumId w:val="0"/>
   </w:num>
 </w:numbering>
 </file>
@@ -7729,6 +8801,50 @@
       <w:color w:val="666666"/>
     </w:rPr>
   </w:style>
+  <w:style w:type="paragraph" w:styleId="Header">
+    <w:name w:val="header"/>
+    <w:basedOn w:val="Normal"/>
+    <w:link w:val="HeaderChar"/>
+    <w:uiPriority w:val="99"/>
+    <w:unhideWhenUsed/>
+    <w:rsid w:val="00BC7770"/>
+    <w:pPr>
+      <w:tabs>
+        <w:tab w:val="center" w:pos="4680"/>
+        <w:tab w:val="right" w:pos="9360"/>
+      </w:tabs>
+      <w:spacing w:after="0" w:line="240" w:lineRule="auto"/>
+    </w:pPr>
+  </w:style>
+  <w:style w:type="character" w:customStyle="1" w:styleId="HeaderChar">
+    <w:name w:val="Header Char"/>
+    <w:basedOn w:val="DefaultParagraphFont"/>
+    <w:link w:val="Header"/>
+    <w:uiPriority w:val="99"/>
+    <w:rsid w:val="00BC7770"/>
+  </w:style>
+  <w:style w:type="paragraph" w:styleId="Footer">
+    <w:name w:val="footer"/>
+    <w:basedOn w:val="Normal"/>
+    <w:link w:val="FooterChar"/>
+    <w:uiPriority w:val="99"/>
+    <w:unhideWhenUsed/>
+    <w:rsid w:val="00BC7770"/>
+    <w:pPr>
+      <w:tabs>
+        <w:tab w:val="center" w:pos="4680"/>
+        <w:tab w:val="right" w:pos="9360"/>
+      </w:tabs>
+      <w:spacing w:after="0" w:line="240" w:lineRule="auto"/>
+    </w:pPr>
+  </w:style>
+  <w:style w:type="character" w:customStyle="1" w:styleId="FooterChar">
+    <w:name w:val="Footer Char"/>
+    <w:basedOn w:val="DefaultParagraphFont"/>
+    <w:link w:val="Footer"/>
+    <w:uiPriority w:val="99"/>
+    <w:rsid w:val="00BC7770"/>
+  </w:style>
 </w:styles>
 </file>
 
